--- a/Leonel/diagrama____.docx
+++ b/Leonel/diagrama____.docx
@@ -1,6 +1,6 @@
 
 <file path=word/document.xml><?xml version="1.0" encoding="utf-8"?>
-<w:document xmlns:wpc="http://schemas.microsoft.com/office/word/2010/wordprocessingCanvas" xmlns:cx="http://schemas.microsoft.com/office/drawing/2014/chartex" xmlns:cx1="http://schemas.microsoft.com/office/drawing/2015/9/8/chartex" xmlns:cx2="http://schemas.microsoft.com/office/drawing/2015/10/21/chartex" xmlns:cx3="http://schemas.microsoft.com/office/drawing/2016/5/9/chartex" xmlns:cx4="http://schemas.microsoft.com/office/drawing/2016/5/10/chartex" xmlns:cx5="http://schemas.microsoft.com/office/drawing/2016/5/11/chartex" xmlns:cx6="http://schemas.microsoft.com/office/drawing/2016/5/12/chartex" xmlns:cx7="http://schemas.microsoft.com/office/drawing/2016/5/13/chartex" xmlns:cx8="http://schemas.microsoft.com/office/drawing/2016/5/14/chartex" xmlns:mc="http://schemas.openxmlformats.org/markup-compatibility/2006" xmlns:aink="http://schemas.microsoft.com/office/drawing/2016/ink" xmlns:am3d="http://schemas.microsoft.com/office/drawing/2017/model3d" xmlns:o="urn:schemas-microsoft-com:office:office" xmlns:r="http://schemas.openxmlformats.org/officeDocument/2006/relationships" xmlns:m="http://schemas.openxmlformats.org/officeDocument/2006/math" xmlns:v="urn:schemas-microsoft-com:vml" xmlns:wp14="http://schemas.microsoft.com/office/word/2010/wordprocessingDrawing" xmlns:wp="http://schemas.openxmlformats.org/drawingml/2006/wordprocessingDrawing" xmlns:w10="urn:schemas-microsoft-com:office:word" xmlns:w="http://schemas.openxmlformats.org/wordprocessingml/2006/main" xmlns:w14="http://schemas.microsoft.com/office/word/2010/wordml" xmlns:w15="http://schemas.microsoft.com/office/word/2012/wordml" xmlns:w16cid="http://schemas.microsoft.com/office/word/2016/wordml/cid" xmlns:w16se="http://schemas.microsoft.com/office/word/2015/wordml/symex" xmlns:wpg="http://schemas.microsoft.com/office/word/2010/wordprocessingGroup" xmlns:wpi="http://schemas.microsoft.com/office/word/2010/wordprocessingInk" xmlns:wne="http://schemas.microsoft.com/office/word/2006/wordml" xmlns:wps="http://schemas.microsoft.com/office/word/2010/wordprocessingShape" mc:Ignorable="w14 w15 w16se w16cid wp14">
+<w:document xmlns:wpc="http://schemas.microsoft.com/office/word/2010/wordprocessingCanvas" xmlns:cx="http://schemas.microsoft.com/office/drawing/2014/chartex" xmlns:mc="http://schemas.openxmlformats.org/markup-compatibility/2006" xmlns:o="urn:schemas-microsoft-com:office:office" xmlns:r="http://schemas.openxmlformats.org/officeDocument/2006/relationships" xmlns:m="http://schemas.openxmlformats.org/officeDocument/2006/math" xmlns:v="urn:schemas-microsoft-com:vml" xmlns:wp14="http://schemas.microsoft.com/office/word/2010/wordprocessingDrawing" xmlns:wp="http://schemas.openxmlformats.org/drawingml/2006/wordprocessingDrawing" xmlns:w10="urn:schemas-microsoft-com:office:word" xmlns:w="http://schemas.openxmlformats.org/wordprocessingml/2006/main" xmlns:w14="http://schemas.microsoft.com/office/word/2010/wordml" xmlns:w15="http://schemas.microsoft.com/office/word/2012/wordml" xmlns:w16se="http://schemas.microsoft.com/office/word/2015/wordml/symex" xmlns:wpg="http://schemas.microsoft.com/office/word/2010/wordprocessingGroup" xmlns:wpi="http://schemas.microsoft.com/office/word/2010/wordprocessingInk" xmlns:wne="http://schemas.microsoft.com/office/word/2006/wordml" xmlns:wps="http://schemas.microsoft.com/office/word/2010/wordprocessingShape" mc:Ignorable="w14 w15 w16se wp14">
   <w:body>
     <w:p>
       <w:r>
@@ -154,6 +154,14 @@
                             </wps:style>
                             <wps:txbx>
                               <w:txbxContent>
+                                <w:p>
+                                  <w:pPr>
+                                    <w:jc w:val="center"/>
+                                  </w:pPr>
+                                  <w:r>
+                                    <w:t>0</w:t>
+                                  </w:r>
+                                </w:p>
                                 <w:p>
                                   <w:pPr>
                                     <w:jc w:val="center"/>
@@ -776,6 +784,14 @@
                               <w:jc w:val="center"/>
                             </w:pPr>
                             <w:r>
+                              <w:t>0</w:t>
+                            </w:r>
+                          </w:p>
+                          <w:p>
+                            <w:pPr>
+                              <w:jc w:val="center"/>
+                            </w:pPr>
+                            <w:r>
                               <w:t>SISTEMA DE PAGO DE NOMINAS</w:t>
                             </w:r>
                           </w:p>
@@ -937,7 +953,12 @@
         <w:br/>
       </w:r>
       <w:r>
-        <w:br/>
+        <w:t>DIAGRAMA DE CONTEXTO</w:t>
+      </w:r>
+    </w:p>
+    <w:p>
+      <w:r>
+        <w:t>GRUPAL</w:t>
       </w:r>
       <w:r>
         <w:br/>
@@ -986,6 +1007,9 @@
       </w:r>
       <w:r>
         <w:lastRenderedPageBreak/>
+        <w:br/>
+      </w:r>
+      <w:r>
         <w:br/>
       </w:r>
       <w:r>
@@ -1057,6 +1081,14 @@
                                 <w:jc w:val="center"/>
                               </w:pPr>
                               <w:r>
+                                <w:t>2</w:t>
+                              </w:r>
+                            </w:p>
+                            <w:p>
+                              <w:pPr>
+                                <w:jc w:val="center"/>
+                              </w:pPr>
+                              <w:r>
                                 <w:t>Reportes Nomina</w:t>
                               </w:r>
                             </w:p>
@@ -1097,6 +1129,14 @@
                         </wps:style>
                         <wps:txbx>
                           <w:txbxContent>
+                            <w:p>
+                              <w:pPr>
+                                <w:jc w:val="center"/>
+                              </w:pPr>
+                              <w:r>
+                                <w:t>1</w:t>
+                              </w:r>
+                            </w:p>
                             <w:p>
                               <w:pPr>
                                 <w:jc w:val="center"/>
@@ -1187,6 +1227,14 @@
                         </wps:style>
                         <wps:txbx>
                           <w:txbxContent>
+                            <w:p>
+                              <w:pPr>
+                                <w:jc w:val="center"/>
+                              </w:pPr>
+                              <w:r>
+                                <w:t>3</w:t>
+                              </w:r>
+                            </w:p>
                             <w:p>
                               <w:pPr>
                                 <w:jc w:val="center"/>
@@ -1649,6 +1697,14 @@
                           <w:jc w:val="center"/>
                         </w:pPr>
                         <w:r>
+                          <w:t>2</w:t>
+                        </w:r>
+                      </w:p>
+                      <w:p>
+                        <w:pPr>
+                          <w:jc w:val="center"/>
+                        </w:pPr>
+                        <w:r>
                           <w:t>Reportes Nomina</w:t>
                         </w:r>
                       </w:p>
@@ -1659,6 +1715,14 @@
                   <v:stroke joinstyle="miter"/>
                   <v:textbox>
                     <w:txbxContent>
+                      <w:p>
+                        <w:pPr>
+                          <w:jc w:val="center"/>
+                        </w:pPr>
+                        <w:r>
+                          <w:t>1</w:t>
+                        </w:r>
+                      </w:p>
                       <w:p>
                         <w:pPr>
                           <w:jc w:val="center"/>
@@ -1692,6 +1756,14 @@
                   <v:stroke joinstyle="miter"/>
                   <v:textbox>
                     <w:txbxContent>
+                      <w:p>
+                        <w:pPr>
+                          <w:jc w:val="center"/>
+                        </w:pPr>
+                        <w:r>
+                          <w:t>3</w:t>
+                        </w:r>
+                      </w:p>
                       <w:p>
                         <w:pPr>
                           <w:jc w:val="center"/>
@@ -1824,6 +1896,7 @@
       <w:r>
         <w:rPr>
           <w:noProof/>
+          <w:lang w:val="en-US"/>
         </w:rPr>
         <mc:AlternateContent>
           <mc:Choice Requires="wps">
@@ -1885,7 +1958,7 @@
               </wp:anchor>
             </w:drawing>
           </mc:Choice>
-          <mc:Fallback>
+          <mc:Fallback xmlns:w16cid="http://schemas.microsoft.com/office/word/2016/wordml/cid" xmlns:am3d="http://schemas.microsoft.com/office/drawing/2017/model3d" xmlns:aink="http://schemas.microsoft.com/office/drawing/2016/ink" xmlns:cx8="http://schemas.microsoft.com/office/drawing/2016/5/14/chartex" xmlns:cx7="http://schemas.microsoft.com/office/drawing/2016/5/13/chartex" xmlns:cx6="http://schemas.microsoft.com/office/drawing/2016/5/12/chartex" xmlns:cx5="http://schemas.microsoft.com/office/drawing/2016/5/11/chartex" xmlns:cx4="http://schemas.microsoft.com/office/drawing/2016/5/10/chartex" xmlns:cx3="http://schemas.microsoft.com/office/drawing/2016/5/9/chartex" xmlns:cx2="http://schemas.microsoft.com/office/drawing/2015/10/21/chartex" xmlns:cx1="http://schemas.microsoft.com/office/drawing/2015/9/8/chartex">
             <w:pict>
               <v:shape w14:anchorId="2820078E" id="Conector: curvado 16" o:spid="_x0000_s1026" type="#_x0000_t38" style="position:absolute;margin-left:180pt;margin-top:57.15pt;width:42.6pt;height:222.4pt;flip:x;z-index:251691008;visibility:visible;mso-wrap-style:square;mso-width-percent:0;mso-height-percent:0;mso-wrap-distance-left:9pt;mso-wrap-distance-top:0;mso-wrap-distance-right:9pt;mso-wrap-distance-bottom:0;mso-position-horizontal:absolute;mso-position-horizontal-relative:text;mso-position-vertical:absolute;mso-position-vertical-relative:text;mso-width-percent:0;mso-height-percent:0;mso-width-relative:margin;mso-height-relative:margin" o:gfxdata="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" adj="10800" strokecolor="black [3200]" strokeweight=".5pt">
                 <v:stroke startarrow="block" endarrow="block" joinstyle="miter"/>
@@ -1900,6 +1973,7 @@
       <w:r>
         <w:rPr>
           <w:noProof/>
+          <w:lang w:val="en-US"/>
         </w:rPr>
         <mc:AlternateContent>
           <mc:Choice Requires="wps">
@@ -1961,7 +2035,7 @@
               </wp:anchor>
             </w:drawing>
           </mc:Choice>
-          <mc:Fallback>
+          <mc:Fallback xmlns:w16cid="http://schemas.microsoft.com/office/word/2016/wordml/cid" xmlns:am3d="http://schemas.microsoft.com/office/drawing/2017/model3d" xmlns:aink="http://schemas.microsoft.com/office/drawing/2016/ink" xmlns:cx8="http://schemas.microsoft.com/office/drawing/2016/5/14/chartex" xmlns:cx7="http://schemas.microsoft.com/office/drawing/2016/5/13/chartex" xmlns:cx6="http://schemas.microsoft.com/office/drawing/2016/5/12/chartex" xmlns:cx5="http://schemas.microsoft.com/office/drawing/2016/5/11/chartex" xmlns:cx4="http://schemas.microsoft.com/office/drawing/2016/5/10/chartex" xmlns:cx3="http://schemas.microsoft.com/office/drawing/2016/5/9/chartex" xmlns:cx2="http://schemas.microsoft.com/office/drawing/2015/10/21/chartex" xmlns:cx1="http://schemas.microsoft.com/office/drawing/2015/9/8/chartex">
             <w:pict>
               <v:shape w14:anchorId="781EB8AF" id="Conector: curvado 4" o:spid="_x0000_s1026" type="#_x0000_t38" style="position:absolute;margin-left:123pt;margin-top:105.55pt;width:22.2pt;height:84.6pt;z-index:251694080;visibility:visible;mso-wrap-style:square;mso-width-percent:0;mso-height-percent:0;mso-wrap-distance-left:9pt;mso-wrap-distance-top:0;mso-wrap-distance-right:9pt;mso-wrap-distance-bottom:0;mso-position-horizontal:absolute;mso-position-horizontal-relative:text;mso-position-vertical:absolute;mso-position-vertical-relative:text;mso-width-percent:0;mso-height-percent:0;mso-width-relative:margin;mso-height-relative:margin" o:gfxdata="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" adj="10800" strokecolor="black [3200]" strokeweight=".5pt">
                 <v:stroke startarrow="block" endarrow="block" joinstyle="miter"/>
@@ -1973,6 +2047,7 @@
       <w:r>
         <w:rPr>
           <w:noProof/>
+          <w:lang w:val="en-US"/>
         </w:rPr>
         <mc:AlternateContent>
           <mc:Choice Requires="wps">
@@ -2041,7 +2116,7 @@
               </wp:anchor>
             </w:drawing>
           </mc:Choice>
-          <mc:Fallback>
+          <mc:Fallback xmlns:w16cid="http://schemas.microsoft.com/office/word/2016/wordml/cid" xmlns:am3d="http://schemas.microsoft.com/office/drawing/2017/model3d" xmlns:aink="http://schemas.microsoft.com/office/drawing/2016/ink" xmlns:cx8="http://schemas.microsoft.com/office/drawing/2016/5/14/chartex" xmlns:cx7="http://schemas.microsoft.com/office/drawing/2016/5/13/chartex" xmlns:cx6="http://schemas.microsoft.com/office/drawing/2016/5/12/chartex" xmlns:cx5="http://schemas.microsoft.com/office/drawing/2016/5/11/chartex" xmlns:cx4="http://schemas.microsoft.com/office/drawing/2016/5/10/chartex" xmlns:cx3="http://schemas.microsoft.com/office/drawing/2016/5/9/chartex" xmlns:cx2="http://schemas.microsoft.com/office/drawing/2015/10/21/chartex" xmlns:cx1="http://schemas.microsoft.com/office/drawing/2015/9/8/chartex">
             <w:pict>
               <v:shape w14:anchorId="2849C6C3" id="Multidocumento 50" o:spid="_x0000_s1065" type="#_x0000_t115" style="position:absolute;margin-left:-8.4pt;margin-top:80.35pt;width:126.75pt;height:57pt;z-index:251693056;visibility:visible;mso-wrap-style:square;mso-wrap-distance-left:9pt;mso-wrap-distance-top:0;mso-wrap-distance-right:9pt;mso-wrap-distance-bottom:0;mso-position-horizontal:absolute;mso-position-horizontal-relative:text;mso-position-vertical:absolute;mso-position-vertical-relative:text;v-text-anchor:middle" o:gfxdata="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" fillcolor="white [3201]" strokecolor="#70ad47 [3209]" strokeweight="1pt">
                 <v:textbox>
@@ -2064,6 +2139,7 @@
       <w:r>
         <w:rPr>
           <w:noProof/>
+          <w:lang w:val="en-US"/>
         </w:rPr>
         <mc:AlternateContent>
           <mc:Choice Requires="wps">
@@ -2125,7 +2201,7 @@
               </wp:anchor>
             </w:drawing>
           </mc:Choice>
-          <mc:Fallback>
+          <mc:Fallback xmlns:w16cid="http://schemas.microsoft.com/office/word/2016/wordml/cid" xmlns:am3d="http://schemas.microsoft.com/office/drawing/2017/model3d" xmlns:aink="http://schemas.microsoft.com/office/drawing/2016/ink" xmlns:cx8="http://schemas.microsoft.com/office/drawing/2016/5/14/chartex" xmlns:cx7="http://schemas.microsoft.com/office/drawing/2016/5/13/chartex" xmlns:cx6="http://schemas.microsoft.com/office/drawing/2016/5/12/chartex" xmlns:cx5="http://schemas.microsoft.com/office/drawing/2016/5/11/chartex" xmlns:cx4="http://schemas.microsoft.com/office/drawing/2016/5/10/chartex" xmlns:cx3="http://schemas.microsoft.com/office/drawing/2016/5/9/chartex" xmlns:cx2="http://schemas.microsoft.com/office/drawing/2015/10/21/chartex" xmlns:cx1="http://schemas.microsoft.com/office/drawing/2015/9/8/chartex">
             <w:pict>
               <v:shape w14:anchorId="645D8460" id="Conector: curvado 18" o:spid="_x0000_s1026" type="#_x0000_t38" style="position:absolute;margin-left:241.8pt;margin-top:49.15pt;width:31.8pt;height:157.2pt;flip:x;z-index:251692032;visibility:visible;mso-wrap-style:square;mso-width-percent:0;mso-height-percent:0;mso-wrap-distance-left:9pt;mso-wrap-distance-top:0;mso-wrap-distance-right:9pt;mso-wrap-distance-bottom:0;mso-position-horizontal:absolute;mso-position-horizontal-relative:text;mso-position-vertical:absolute;mso-position-vertical-relative:text;mso-width-percent:0;mso-height-percent:0;mso-width-relative:margin;mso-height-relative:margin" o:gfxdata="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" adj="10800" strokecolor="black [3200]" strokeweight=".5pt">
                 <v:stroke startarrow="block" endarrow="block" joinstyle="miter"/>
@@ -2144,10 +2220,13 @@
         <w:br/>
       </w:r>
       <w:r>
-        <w:br/>
-      </w:r>
-      <w:r>
-        <w:br/>
+        <w:t>DIAGRAMA CERO</w:t>
+      </w:r>
+      <w:r>
+        <w:br/>
+      </w:r>
+      <w:r>
+        <w:t>GRUPAL</w:t>
       </w:r>
       <w:r>
         <w:br/>
@@ -2208,6 +2287,9 @@
       </w:r>
       <w:r>
         <w:lastRenderedPageBreak/>
+        <w:br/>
+      </w:r>
+      <w:r>
         <w:br/>
       </w:r>
       <w:r>
@@ -2275,7 +2357,7 @@
               </wp:anchor>
             </w:drawing>
           </mc:Choice>
-          <mc:Fallback>
+          <mc:Fallback xmlns:w16cid="http://schemas.microsoft.com/office/word/2016/wordml/cid" xmlns:am3d="http://schemas.microsoft.com/office/drawing/2017/model3d" xmlns:aink="http://schemas.microsoft.com/office/drawing/2016/ink" xmlns:cx8="http://schemas.microsoft.com/office/drawing/2016/5/14/chartex" xmlns:cx7="http://schemas.microsoft.com/office/drawing/2016/5/13/chartex" xmlns:cx6="http://schemas.microsoft.com/office/drawing/2016/5/12/chartex" xmlns:cx5="http://schemas.microsoft.com/office/drawing/2016/5/11/chartex" xmlns:cx4="http://schemas.microsoft.com/office/drawing/2016/5/10/chartex" xmlns:cx3="http://schemas.microsoft.com/office/drawing/2016/5/9/chartex" xmlns:cx2="http://schemas.microsoft.com/office/drawing/2015/10/21/chartex" xmlns:cx1="http://schemas.microsoft.com/office/drawing/2015/9/8/chartex">
             <w:pict>
               <v:shape w14:anchorId="597DCA1D" id="Cuadro de texto 102" o:spid="_x0000_s1066" type="#_x0000_t202" style="position:absolute;margin-left:456pt;margin-top:-28.5pt;width:177pt;height:27.75pt;z-index:251720704;visibility:visible;mso-wrap-style:square;mso-width-percent:0;mso-height-percent:0;mso-wrap-distance-left:9pt;mso-wrap-distance-top:0;mso-wrap-distance-right:9pt;mso-wrap-distance-bottom:0;mso-position-horizontal:absolute;mso-position-horizontal-relative:margin;mso-position-vertical:absolute;mso-position-vertical-relative:text;mso-width-percent:0;mso-height-percent:0;mso-width-relative:margin;mso-height-relative:margin;v-text-anchor:top" o:gfxdata="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" filled="f" stroked="f" strokeweight=".5pt">
                 <v:textbox>
@@ -2352,7 +2434,7 @@
               </wp:anchor>
             </w:drawing>
           </mc:Choice>
-          <mc:Fallback>
+          <mc:Fallback xmlns:w16cid="http://schemas.microsoft.com/office/word/2016/wordml/cid" xmlns:am3d="http://schemas.microsoft.com/office/drawing/2017/model3d" xmlns:aink="http://schemas.microsoft.com/office/drawing/2016/ink" xmlns:cx8="http://schemas.microsoft.com/office/drawing/2016/5/14/chartex" xmlns:cx7="http://schemas.microsoft.com/office/drawing/2016/5/13/chartex" xmlns:cx6="http://schemas.microsoft.com/office/drawing/2016/5/12/chartex" xmlns:cx5="http://schemas.microsoft.com/office/drawing/2016/5/11/chartex" xmlns:cx4="http://schemas.microsoft.com/office/drawing/2016/5/10/chartex" xmlns:cx3="http://schemas.microsoft.com/office/drawing/2016/5/9/chartex" xmlns:cx2="http://schemas.microsoft.com/office/drawing/2015/10/21/chartex" xmlns:cx1="http://schemas.microsoft.com/office/drawing/2015/9/8/chartex">
             <w:pict>
               <v:shape w14:anchorId="1CCD4EFC" id="Conector curvado 101" o:spid="_x0000_s1026" type="#_x0000_t38" style="position:absolute;margin-left:160.5pt;margin-top:-21.75pt;width:294pt;height:250.5pt;flip:y;z-index:251719680;visibility:visible;mso-wrap-style:square;mso-wrap-distance-left:9pt;mso-wrap-distance-top:0;mso-wrap-distance-right:9pt;mso-wrap-distance-bottom:0;mso-position-horizontal:absolute;mso-position-horizontal-relative:text;mso-position-vertical:absolute;mso-position-vertical-relative:text" o:gfxdata="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" adj="10800" strokecolor="black [3200]" strokeweight=".5pt">
                 <v:stroke startarrow="block" endarrow="block" joinstyle="miter"/>
@@ -2420,7 +2502,7 @@
               </wp:anchor>
             </w:drawing>
           </mc:Choice>
-          <mc:Fallback>
+          <mc:Fallback xmlns:w16cid="http://schemas.microsoft.com/office/word/2016/wordml/cid" xmlns:am3d="http://schemas.microsoft.com/office/drawing/2017/model3d" xmlns:aink="http://schemas.microsoft.com/office/drawing/2016/ink" xmlns:cx8="http://schemas.microsoft.com/office/drawing/2016/5/14/chartex" xmlns:cx7="http://schemas.microsoft.com/office/drawing/2016/5/13/chartex" xmlns:cx6="http://schemas.microsoft.com/office/drawing/2016/5/12/chartex" xmlns:cx5="http://schemas.microsoft.com/office/drawing/2016/5/11/chartex" xmlns:cx4="http://schemas.microsoft.com/office/drawing/2016/5/10/chartex" xmlns:cx3="http://schemas.microsoft.com/office/drawing/2016/5/9/chartex" xmlns:cx2="http://schemas.microsoft.com/office/drawing/2015/10/21/chartex" xmlns:cx1="http://schemas.microsoft.com/office/drawing/2015/9/8/chartex">
             <w:pict>
               <v:shape w14:anchorId="1F922B03" id="Conector curvado 100" o:spid="_x0000_s1026" type="#_x0000_t38" style="position:absolute;margin-left:165.75pt;margin-top:-22.5pt;width:4in;height:79.5pt;flip:y;z-index:251718656;visibility:visible;mso-wrap-style:square;mso-wrap-distance-left:9pt;mso-wrap-distance-top:0;mso-wrap-distance-right:9pt;mso-wrap-distance-bottom:0;mso-position-horizontal:absolute;mso-position-horizontal-relative:text;mso-position-vertical:absolute;mso-position-vertical-relative:text" o:gfxdata="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" adj="10800" strokecolor="black [3200]" strokeweight=".5pt">
                 <v:stroke startarrow="block" endarrow="block" joinstyle="miter"/>
@@ -2488,7 +2570,7 @@
               </wp:anchor>
             </w:drawing>
           </mc:Choice>
-          <mc:Fallback>
+          <mc:Fallback xmlns:w16cid="http://schemas.microsoft.com/office/word/2016/wordml/cid" xmlns:am3d="http://schemas.microsoft.com/office/drawing/2017/model3d" xmlns:aink="http://schemas.microsoft.com/office/drawing/2016/ink" xmlns:cx8="http://schemas.microsoft.com/office/drawing/2016/5/14/chartex" xmlns:cx7="http://schemas.microsoft.com/office/drawing/2016/5/13/chartex" xmlns:cx6="http://schemas.microsoft.com/office/drawing/2016/5/12/chartex" xmlns:cx5="http://schemas.microsoft.com/office/drawing/2016/5/11/chartex" xmlns:cx4="http://schemas.microsoft.com/office/drawing/2016/5/10/chartex" xmlns:cx3="http://schemas.microsoft.com/office/drawing/2016/5/9/chartex" xmlns:cx2="http://schemas.microsoft.com/office/drawing/2015/10/21/chartex" xmlns:cx1="http://schemas.microsoft.com/office/drawing/2015/9/8/chartex">
             <w:pict>
               <v:shape w14:anchorId="22827BED" id="Conector curvado 99" o:spid="_x0000_s1026" type="#_x0000_t38" style="position:absolute;margin-left:172.5pt;margin-top:-22.5pt;width:282pt;height:132.75pt;flip:y;z-index:251717632;visibility:visible;mso-wrap-style:square;mso-wrap-distance-left:9pt;mso-wrap-distance-top:0;mso-wrap-distance-right:9pt;mso-wrap-distance-bottom:0;mso-position-horizontal:absolute;mso-position-horizontal-relative:text;mso-position-vertical:absolute;mso-position-vertical-relative:text" o:gfxdata="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" adj="10800" strokecolor="black [3200]" strokeweight=".5pt">
                 <v:stroke startarrow="block" endarrow="block" joinstyle="miter"/>
@@ -2556,7 +2638,7 @@
               </wp:anchor>
             </w:drawing>
           </mc:Choice>
-          <mc:Fallback>
+          <mc:Fallback xmlns:w16cid="http://schemas.microsoft.com/office/word/2016/wordml/cid" xmlns:am3d="http://schemas.microsoft.com/office/drawing/2017/model3d" xmlns:aink="http://schemas.microsoft.com/office/drawing/2016/ink" xmlns:cx8="http://schemas.microsoft.com/office/drawing/2016/5/14/chartex" xmlns:cx7="http://schemas.microsoft.com/office/drawing/2016/5/13/chartex" xmlns:cx6="http://schemas.microsoft.com/office/drawing/2016/5/12/chartex" xmlns:cx5="http://schemas.microsoft.com/office/drawing/2016/5/11/chartex" xmlns:cx4="http://schemas.microsoft.com/office/drawing/2016/5/10/chartex" xmlns:cx3="http://schemas.microsoft.com/office/drawing/2016/5/9/chartex" xmlns:cx2="http://schemas.microsoft.com/office/drawing/2015/10/21/chartex" xmlns:cx1="http://schemas.microsoft.com/office/drawing/2015/9/8/chartex">
             <w:pict>
               <v:shape w14:anchorId="29784307" id="Conector curvado 76" o:spid="_x0000_s1026" type="#_x0000_t38" style="position:absolute;margin-left:-7.5pt;margin-top:13.5pt;width:87pt;height:108pt;flip:y;z-index:251702272;visibility:visible;mso-wrap-style:square;mso-wrap-distance-left:9pt;mso-wrap-distance-top:0;mso-wrap-distance-right:9pt;mso-wrap-distance-bottom:0;mso-position-horizontal:absolute;mso-position-horizontal-relative:text;mso-position-vertical:absolute;mso-position-vertical-relative:text" o:gfxdata="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" adj="10800" strokecolor="black [3200]" strokeweight=".5pt">
                 <v:stroke startarrow="block" endarrow="block" joinstyle="miter"/>
@@ -2643,7 +2725,7 @@
               </wp:anchor>
             </w:drawing>
           </mc:Choice>
-          <mc:Fallback>
+          <mc:Fallback xmlns:w16cid="http://schemas.microsoft.com/office/word/2016/wordml/cid" xmlns:am3d="http://schemas.microsoft.com/office/drawing/2017/model3d" xmlns:aink="http://schemas.microsoft.com/office/drawing/2016/ink" xmlns:cx8="http://schemas.microsoft.com/office/drawing/2016/5/14/chartex" xmlns:cx7="http://schemas.microsoft.com/office/drawing/2016/5/13/chartex" xmlns:cx6="http://schemas.microsoft.com/office/drawing/2016/5/12/chartex" xmlns:cx5="http://schemas.microsoft.com/office/drawing/2016/5/11/chartex" xmlns:cx4="http://schemas.microsoft.com/office/drawing/2016/5/10/chartex" xmlns:cx3="http://schemas.microsoft.com/office/drawing/2016/5/9/chartex" xmlns:cx2="http://schemas.microsoft.com/office/drawing/2015/10/21/chartex" xmlns:cx1="http://schemas.microsoft.com/office/drawing/2015/9/8/chartex">
             <w:pict>
               <v:oval w14:anchorId="07B997D4" id="Elipse 67" o:spid="_x0000_s1067" style="position:absolute;margin-left:77.25pt;margin-top:-11.25pt;width:99.75pt;height:81.75pt;z-index:251696128;visibility:visible;mso-wrap-style:square;mso-width-percent:0;mso-height-percent:0;mso-wrap-distance-left:9pt;mso-wrap-distance-top:0;mso-wrap-distance-right:9pt;mso-wrap-distance-bottom:0;mso-position-horizontal:absolute;mso-position-horizontal-relative:text;mso-position-vertical:absolute;mso-position-vertical-relative:text;mso-width-percent:0;mso-height-percent:0;mso-width-relative:margin;mso-height-relative:margin;v-text-anchor:middle" o:gfxdata="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" fillcolor="white [3201]" strokecolor="#70ad47 [3209]" strokeweight="1pt">
                 <v:stroke joinstyle="miter"/>
@@ -2736,7 +2818,7 @@
               </wp:anchor>
             </w:drawing>
           </mc:Choice>
-          <mc:Fallback>
+          <mc:Fallback xmlns:w16cid="http://schemas.microsoft.com/office/word/2016/wordml/cid" xmlns:am3d="http://schemas.microsoft.com/office/drawing/2017/model3d" xmlns:aink="http://schemas.microsoft.com/office/drawing/2016/ink" xmlns:cx8="http://schemas.microsoft.com/office/drawing/2016/5/14/chartex" xmlns:cx7="http://schemas.microsoft.com/office/drawing/2016/5/13/chartex" xmlns:cx6="http://schemas.microsoft.com/office/drawing/2016/5/12/chartex" xmlns:cx5="http://schemas.microsoft.com/office/drawing/2016/5/11/chartex" xmlns:cx4="http://schemas.microsoft.com/office/drawing/2016/5/10/chartex" xmlns:cx3="http://schemas.microsoft.com/office/drawing/2016/5/9/chartex" xmlns:cx2="http://schemas.microsoft.com/office/drawing/2015/10/21/chartex" xmlns:cx1="http://schemas.microsoft.com/office/drawing/2015/9/8/chartex">
             <w:pict>
               <v:oval w14:anchorId="53DC4857" id="Elipse 19" o:spid="_x0000_s1068" style="position:absolute;margin-left:372.75pt;margin-top:15.75pt;width:132pt;height:105.75pt;z-index:251699200;visibility:visible;mso-wrap-style:square;mso-wrap-distance-left:9pt;mso-wrap-distance-top:0;mso-wrap-distance-right:9pt;mso-wrap-distance-bottom:0;mso-position-horizontal:absolute;mso-position-horizontal-relative:text;mso-position-vertical:absolute;mso-position-vertical-relative:text;v-text-anchor:middle" o:gfxdata="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" fillcolor="white [3201]" strokecolor="#70ad47 [3209]" strokeweight="1pt">
                 <v:stroke joinstyle="miter"/>
@@ -2819,7 +2901,7 @@
               </wp:anchor>
             </w:drawing>
           </mc:Choice>
-          <mc:Fallback>
+          <mc:Fallback xmlns:w16cid="http://schemas.microsoft.com/office/word/2016/wordml/cid" xmlns:am3d="http://schemas.microsoft.com/office/drawing/2017/model3d" xmlns:aink="http://schemas.microsoft.com/office/drawing/2016/ink" xmlns:cx8="http://schemas.microsoft.com/office/drawing/2016/5/14/chartex" xmlns:cx7="http://schemas.microsoft.com/office/drawing/2016/5/13/chartex" xmlns:cx6="http://schemas.microsoft.com/office/drawing/2016/5/12/chartex" xmlns:cx5="http://schemas.microsoft.com/office/drawing/2016/5/11/chartex" xmlns:cx4="http://schemas.microsoft.com/office/drawing/2016/5/10/chartex" xmlns:cx3="http://schemas.microsoft.com/office/drawing/2016/5/9/chartex" xmlns:cx2="http://schemas.microsoft.com/office/drawing/2015/10/21/chartex" xmlns:cx1="http://schemas.microsoft.com/office/drawing/2015/9/8/chartex">
             <w:pict>
               <v:shape w14:anchorId="7C0EE930" id="Cuadro de texto 93" o:spid="_x0000_s1069" type="#_x0000_t202" style="position:absolute;margin-left:3pt;margin-top:26.7pt;width:50.25pt;height:22.5pt;z-index:251714560;visibility:visible;mso-wrap-style:square;mso-width-percent:0;mso-height-percent:0;mso-wrap-distance-left:9pt;mso-wrap-distance-top:0;mso-wrap-distance-right:9pt;mso-wrap-distance-bottom:0;mso-position-horizontal:absolute;mso-position-horizontal-relative:margin;mso-position-vertical:absolute;mso-position-vertical-relative:text;mso-width-percent:0;mso-height-percent:0;mso-width-relative:margin;mso-height-relative:margin;v-text-anchor:top" o:gfxdata="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" filled="f" stroked="f" strokeweight=".5pt">
                 <v:textbox>
@@ -2936,7 +3018,7 @@
               </wp:anchor>
             </w:drawing>
           </mc:Choice>
-          <mc:Fallback>
+          <mc:Fallback xmlns:w16cid="http://schemas.microsoft.com/office/word/2016/wordml/cid" xmlns:am3d="http://schemas.microsoft.com/office/drawing/2017/model3d" xmlns:aink="http://schemas.microsoft.com/office/drawing/2016/ink" xmlns:cx8="http://schemas.microsoft.com/office/drawing/2016/5/14/chartex" xmlns:cx7="http://schemas.microsoft.com/office/drawing/2016/5/13/chartex" xmlns:cx6="http://schemas.microsoft.com/office/drawing/2016/5/12/chartex" xmlns:cx5="http://schemas.microsoft.com/office/drawing/2016/5/11/chartex" xmlns:cx4="http://schemas.microsoft.com/office/drawing/2016/5/10/chartex" xmlns:cx3="http://schemas.microsoft.com/office/drawing/2016/5/9/chartex" xmlns:cx2="http://schemas.microsoft.com/office/drawing/2015/10/21/chartex" xmlns:cx1="http://schemas.microsoft.com/office/drawing/2015/9/8/chartex">
             <w:pict>
               <v:rect w14:anchorId="2EFD0009" id="Rectángulo 20" o:spid="_x0000_s1070" style="position:absolute;margin-left:445.8pt;margin-top:210pt;width:148.8pt;height:113.4pt;z-index:251721728;visibility:visible;mso-wrap-style:square;mso-wrap-distance-left:9pt;mso-wrap-distance-top:0;mso-wrap-distance-right:9pt;mso-wrap-distance-bottom:0;mso-position-horizontal:absolute;mso-position-horizontal-relative:text;mso-position-vertical:absolute;mso-position-vertical-relative:text;v-text-anchor:middle" o:gfxdata="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" fillcolor="white [3212]" strokecolor="white [3212]" strokeweight="1pt">
                 <v:textbox>
@@ -3029,7 +3111,7 @@
               </wp:anchor>
             </w:drawing>
           </mc:Choice>
-          <mc:Fallback>
+          <mc:Fallback xmlns:w16cid="http://schemas.microsoft.com/office/word/2016/wordml/cid" xmlns:am3d="http://schemas.microsoft.com/office/drawing/2017/model3d" xmlns:aink="http://schemas.microsoft.com/office/drawing/2016/ink" xmlns:cx8="http://schemas.microsoft.com/office/drawing/2016/5/14/chartex" xmlns:cx7="http://schemas.microsoft.com/office/drawing/2016/5/13/chartex" xmlns:cx6="http://schemas.microsoft.com/office/drawing/2016/5/12/chartex" xmlns:cx5="http://schemas.microsoft.com/office/drawing/2016/5/11/chartex" xmlns:cx4="http://schemas.microsoft.com/office/drawing/2016/5/10/chartex" xmlns:cx3="http://schemas.microsoft.com/office/drawing/2016/5/9/chartex" xmlns:cx2="http://schemas.microsoft.com/office/drawing/2015/10/21/chartex" xmlns:cx1="http://schemas.microsoft.com/office/drawing/2015/9/8/chartex">
             <w:pict>
               <v:shape w14:anchorId="799E3734" id="Conector curvado 95" o:spid="_x0000_s1026" type="#_x0000_t38" style="position:absolute;margin-left:180pt;margin-top:79.5pt;width:193.5pt;height:63.75pt;flip:y;z-index:251716608;visibility:visible;mso-wrap-style:square;mso-wrap-distance-left:9pt;mso-wrap-distance-top:0;mso-wrap-distance-right:9pt;mso-wrap-distance-bottom:0;mso-position-horizontal:absolute;mso-position-horizontal-relative:text;mso-position-vertical:absolute;mso-position-vertical-relative:text" o:gfxdata="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" adj="10800" strokecolor="#4472c4 [3204]" strokeweight=".5pt">
                 <v:stroke startarrow="block" endarrow="block" joinstyle="miter"/>
@@ -3097,7 +3179,7 @@
               </wp:anchor>
             </w:drawing>
           </mc:Choice>
-          <mc:Fallback>
+          <mc:Fallback xmlns:w16cid="http://schemas.microsoft.com/office/word/2016/wordml/cid" xmlns:am3d="http://schemas.microsoft.com/office/drawing/2017/model3d" xmlns:aink="http://schemas.microsoft.com/office/drawing/2016/ink" xmlns:cx8="http://schemas.microsoft.com/office/drawing/2016/5/14/chartex" xmlns:cx7="http://schemas.microsoft.com/office/drawing/2016/5/13/chartex" xmlns:cx6="http://schemas.microsoft.com/office/drawing/2016/5/12/chartex" xmlns:cx5="http://schemas.microsoft.com/office/drawing/2016/5/11/chartex" xmlns:cx4="http://schemas.microsoft.com/office/drawing/2016/5/10/chartex" xmlns:cx3="http://schemas.microsoft.com/office/drawing/2016/5/9/chartex" xmlns:cx2="http://schemas.microsoft.com/office/drawing/2015/10/21/chartex" xmlns:cx1="http://schemas.microsoft.com/office/drawing/2015/9/8/chartex">
             <w:pict>
               <v:shape w14:anchorId="44390ABA" id="Conector curvado 94" o:spid="_x0000_s1026" type="#_x0000_t38" style="position:absolute;margin-left:180pt;margin-top:36.75pt;width:192pt;height:35.25pt;z-index:251715584;visibility:visible;mso-wrap-style:square;mso-wrap-distance-left:9pt;mso-wrap-distance-top:0;mso-wrap-distance-right:9pt;mso-wrap-distance-bottom:0;mso-position-horizontal:absolute;mso-position-horizontal-relative:text;mso-position-vertical:absolute;mso-position-vertical-relative:text" o:gfxdata="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" adj="10800" strokecolor="#4472c4 [3204]" strokeweight=".5pt">
                 <v:stroke startarrow="block" endarrow="block" joinstyle="miter"/>
@@ -3171,7 +3253,7 @@
               </wp:anchor>
             </w:drawing>
           </mc:Choice>
-          <mc:Fallback>
+          <mc:Fallback xmlns:w16cid="http://schemas.microsoft.com/office/word/2016/wordml/cid" xmlns:am3d="http://schemas.microsoft.com/office/drawing/2017/model3d" xmlns:aink="http://schemas.microsoft.com/office/drawing/2016/ink" xmlns:cx8="http://schemas.microsoft.com/office/drawing/2016/5/14/chartex" xmlns:cx7="http://schemas.microsoft.com/office/drawing/2016/5/13/chartex" xmlns:cx6="http://schemas.microsoft.com/office/drawing/2016/5/12/chartex" xmlns:cx5="http://schemas.microsoft.com/office/drawing/2016/5/11/chartex" xmlns:cx4="http://schemas.microsoft.com/office/drawing/2016/5/10/chartex" xmlns:cx3="http://schemas.microsoft.com/office/drawing/2016/5/9/chartex" xmlns:cx2="http://schemas.microsoft.com/office/drawing/2015/10/21/chartex" xmlns:cx1="http://schemas.microsoft.com/office/drawing/2015/9/8/chartex">
             <w:pict>
               <v:shape w14:anchorId="625F3015" id="Cuadro de texto 91" o:spid="_x0000_s1071" type="#_x0000_t202" style="position:absolute;margin-left:39pt;margin-top:204pt;width:50.25pt;height:22.5pt;z-index:251713536;visibility:visible;mso-wrap-style:square;mso-width-percent:0;mso-height-percent:0;mso-wrap-distance-left:9pt;mso-wrap-distance-top:0;mso-wrap-distance-right:9pt;mso-wrap-distance-bottom:0;mso-position-horizontal:absolute;mso-position-horizontal-relative:text;mso-position-vertical:absolute;mso-position-vertical-relative:text;mso-width-percent:0;mso-height-percent:0;mso-width-relative:margin;mso-height-relative:margin;v-text-anchor:top" o:gfxdata="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" filled="f" stroked="f" strokeweight=".5pt">
                 <v:textbox>
@@ -3266,7 +3348,7 @@
               </wp:anchor>
             </w:drawing>
           </mc:Choice>
-          <mc:Fallback>
+          <mc:Fallback xmlns:w16cid="http://schemas.microsoft.com/office/word/2016/wordml/cid" xmlns:am3d="http://schemas.microsoft.com/office/drawing/2017/model3d" xmlns:aink="http://schemas.microsoft.com/office/drawing/2016/ink" xmlns:cx8="http://schemas.microsoft.com/office/drawing/2016/5/14/chartex" xmlns:cx7="http://schemas.microsoft.com/office/drawing/2016/5/13/chartex" xmlns:cx6="http://schemas.microsoft.com/office/drawing/2016/5/12/chartex" xmlns:cx5="http://schemas.microsoft.com/office/drawing/2016/5/11/chartex" xmlns:cx4="http://schemas.microsoft.com/office/drawing/2016/5/10/chartex" xmlns:cx3="http://schemas.microsoft.com/office/drawing/2016/5/9/chartex" xmlns:cx2="http://schemas.microsoft.com/office/drawing/2015/10/21/chartex" xmlns:cx1="http://schemas.microsoft.com/office/drawing/2015/9/8/chartex">
             <w:pict>
               <v:oval w14:anchorId="268A1703" id="Elipse 68" o:spid="_x0000_s1072" style="position:absolute;margin-left:72.75pt;margin-top:103.5pt;width:108pt;height:78pt;z-index:251697152;visibility:visible;mso-wrap-style:square;mso-width-percent:0;mso-height-percent:0;mso-wrap-distance-left:9pt;mso-wrap-distance-top:0;mso-wrap-distance-right:9pt;mso-wrap-distance-bottom:0;mso-position-horizontal:absolute;mso-position-horizontal-relative:text;mso-position-vertical:absolute;mso-position-vertical-relative:text;mso-width-percent:0;mso-height-percent:0;mso-width-relative:margin;mso-height-relative:margin;v-text-anchor:middle" o:gfxdata="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" fillcolor="white [3201]" strokecolor="#70ad47 [3209]" strokeweight="1pt">
                 <v:stroke joinstyle="miter"/>
@@ -3352,7 +3434,7 @@
               </wp:anchor>
             </w:drawing>
           </mc:Choice>
-          <mc:Fallback>
+          <mc:Fallback xmlns:w16cid="http://schemas.microsoft.com/office/word/2016/wordml/cid" xmlns:am3d="http://schemas.microsoft.com/office/drawing/2017/model3d" xmlns:aink="http://schemas.microsoft.com/office/drawing/2016/ink" xmlns:cx8="http://schemas.microsoft.com/office/drawing/2016/5/14/chartex" xmlns:cx7="http://schemas.microsoft.com/office/drawing/2016/5/13/chartex" xmlns:cx6="http://schemas.microsoft.com/office/drawing/2016/5/12/chartex" xmlns:cx5="http://schemas.microsoft.com/office/drawing/2016/5/11/chartex" xmlns:cx4="http://schemas.microsoft.com/office/drawing/2016/5/10/chartex" xmlns:cx3="http://schemas.microsoft.com/office/drawing/2016/5/9/chartex" xmlns:cx2="http://schemas.microsoft.com/office/drawing/2015/10/21/chartex" xmlns:cx1="http://schemas.microsoft.com/office/drawing/2015/9/8/chartex">
             <w:pict>
               <v:shape w14:anchorId="451BF97F" id="Cuadro de texto 89" o:spid="_x0000_s1073" type="#_x0000_t202" style="position:absolute;margin-left:44.25pt;margin-top:150pt;width:51pt;height:23.25pt;z-index:251712512;visibility:visible;mso-wrap-style:square;mso-width-percent:0;mso-height-percent:0;mso-wrap-distance-left:9pt;mso-wrap-distance-top:0;mso-wrap-distance-right:9pt;mso-wrap-distance-bottom:0;mso-position-horizontal:absolute;mso-position-horizontal-relative:text;mso-position-vertical:absolute;mso-position-vertical-relative:text;mso-width-percent:0;mso-height-percent:0;mso-width-relative:margin;mso-height-relative:margin;v-text-anchor:top" o:gfxdata="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" filled="f" stroked="f" strokeweight=".5pt">
                 <v:textbox>
@@ -3434,7 +3516,7 @@
               </wp:anchor>
             </w:drawing>
           </mc:Choice>
-          <mc:Fallback>
+          <mc:Fallback xmlns:w16cid="http://schemas.microsoft.com/office/word/2016/wordml/cid" xmlns:am3d="http://schemas.microsoft.com/office/drawing/2017/model3d" xmlns:aink="http://schemas.microsoft.com/office/drawing/2016/ink" xmlns:cx8="http://schemas.microsoft.com/office/drawing/2016/5/14/chartex" xmlns:cx7="http://schemas.microsoft.com/office/drawing/2016/5/13/chartex" xmlns:cx6="http://schemas.microsoft.com/office/drawing/2016/5/12/chartex" xmlns:cx5="http://schemas.microsoft.com/office/drawing/2016/5/11/chartex" xmlns:cx4="http://schemas.microsoft.com/office/drawing/2016/5/10/chartex" xmlns:cx3="http://schemas.microsoft.com/office/drawing/2016/5/9/chartex" xmlns:cx2="http://schemas.microsoft.com/office/drawing/2015/10/21/chartex" xmlns:cx1="http://schemas.microsoft.com/office/drawing/2015/9/8/chartex">
             <w:pict>
               <v:shape w14:anchorId="635CF674" id="Cuadro de texto 88" o:spid="_x0000_s1074" type="#_x0000_t202" style="position:absolute;margin-left:38.25pt;margin-top:121.5pt;width:50.25pt;height:22.5pt;z-index:251711488;visibility:visible;mso-wrap-style:square;mso-width-percent:0;mso-height-percent:0;mso-wrap-distance-left:9pt;mso-wrap-distance-top:0;mso-wrap-distance-right:9pt;mso-wrap-distance-bottom:0;mso-position-horizontal:absolute;mso-position-horizontal-relative:text;mso-position-vertical:absolute;mso-position-vertical-relative:text;mso-width-percent:0;mso-height-percent:0;mso-width-relative:margin;mso-height-relative:margin;v-text-anchor:top" o:gfxdata="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" filled="f" stroked="f" strokeweight=".5pt">
                 <v:textbox>
@@ -3516,7 +3598,7 @@
               </wp:anchor>
             </w:drawing>
           </mc:Choice>
-          <mc:Fallback>
+          <mc:Fallback xmlns:w16cid="http://schemas.microsoft.com/office/word/2016/wordml/cid" xmlns:am3d="http://schemas.microsoft.com/office/drawing/2017/model3d" xmlns:aink="http://schemas.microsoft.com/office/drawing/2016/ink" xmlns:cx8="http://schemas.microsoft.com/office/drawing/2016/5/14/chartex" xmlns:cx7="http://schemas.microsoft.com/office/drawing/2016/5/13/chartex" xmlns:cx6="http://schemas.microsoft.com/office/drawing/2016/5/12/chartex" xmlns:cx5="http://schemas.microsoft.com/office/drawing/2016/5/11/chartex" xmlns:cx4="http://schemas.microsoft.com/office/drawing/2016/5/10/chartex" xmlns:cx3="http://schemas.microsoft.com/office/drawing/2016/5/9/chartex" xmlns:cx2="http://schemas.microsoft.com/office/drawing/2015/10/21/chartex" xmlns:cx1="http://schemas.microsoft.com/office/drawing/2015/9/8/chartex">
             <w:pict>
               <v:shape w14:anchorId="256217A1" id="Cuadro de texto 87" o:spid="_x0000_s1075" type="#_x0000_t202" style="position:absolute;margin-left:16.5pt;margin-top:260.25pt;width:50.25pt;height:22.5pt;z-index:251710464;visibility:visible;mso-wrap-style:square;mso-width-percent:0;mso-height-percent:0;mso-wrap-distance-left:9pt;mso-wrap-distance-top:0;mso-wrap-distance-right:9pt;mso-wrap-distance-bottom:0;mso-position-horizontal:absolute;mso-position-horizontal-relative:text;mso-position-vertical:absolute;mso-position-vertical-relative:text;mso-width-percent:0;mso-height-percent:0;mso-width-relative:margin;mso-height-relative:margin;v-text-anchor:top" o:gfxdata="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" filled="f" stroked="f" strokeweight=".5pt">
                 <v:textbox>
@@ -3598,7 +3680,7 @@
               </wp:anchor>
             </w:drawing>
           </mc:Choice>
-          <mc:Fallback>
+          <mc:Fallback xmlns:w16cid="http://schemas.microsoft.com/office/word/2016/wordml/cid" xmlns:am3d="http://schemas.microsoft.com/office/drawing/2017/model3d" xmlns:aink="http://schemas.microsoft.com/office/drawing/2016/ink" xmlns:cx8="http://schemas.microsoft.com/office/drawing/2016/5/14/chartex" xmlns:cx7="http://schemas.microsoft.com/office/drawing/2016/5/13/chartex" xmlns:cx6="http://schemas.microsoft.com/office/drawing/2016/5/12/chartex" xmlns:cx5="http://schemas.microsoft.com/office/drawing/2016/5/11/chartex" xmlns:cx4="http://schemas.microsoft.com/office/drawing/2016/5/10/chartex" xmlns:cx3="http://schemas.microsoft.com/office/drawing/2016/5/9/chartex" xmlns:cx2="http://schemas.microsoft.com/office/drawing/2015/10/21/chartex" xmlns:cx1="http://schemas.microsoft.com/office/drawing/2015/9/8/chartex">
             <w:pict>
               <v:shape w14:anchorId="5E53893C" id="Cuadro de texto 85" o:spid="_x0000_s1076" type="#_x0000_t202" style="position:absolute;margin-left:54.75pt;margin-top:63.45pt;width:50.25pt;height:22.5pt;z-index:251709440;visibility:visible;mso-wrap-style:square;mso-width-percent:0;mso-height-percent:0;mso-wrap-distance-left:9pt;mso-wrap-distance-top:0;mso-wrap-distance-right:9pt;mso-wrap-distance-bottom:0;mso-position-horizontal:absolute;mso-position-horizontal-relative:text;mso-position-vertical:absolute;mso-position-vertical-relative:text;mso-width-percent:0;mso-height-percent:0;mso-width-relative:margin;mso-height-relative:margin;v-text-anchor:top" o:gfxdata="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" filled="f" stroked="f" strokeweight=".5pt">
                 <v:textbox>
@@ -3680,7 +3762,7 @@
               </wp:anchor>
             </w:drawing>
           </mc:Choice>
-          <mc:Fallback>
+          <mc:Fallback xmlns:w16cid="http://schemas.microsoft.com/office/word/2016/wordml/cid" xmlns:am3d="http://schemas.microsoft.com/office/drawing/2017/model3d" xmlns:aink="http://schemas.microsoft.com/office/drawing/2016/ink" xmlns:cx8="http://schemas.microsoft.com/office/drawing/2016/5/14/chartex" xmlns:cx7="http://schemas.microsoft.com/office/drawing/2016/5/13/chartex" xmlns:cx6="http://schemas.microsoft.com/office/drawing/2016/5/12/chartex" xmlns:cx5="http://schemas.microsoft.com/office/drawing/2016/5/11/chartex" xmlns:cx4="http://schemas.microsoft.com/office/drawing/2016/5/10/chartex" xmlns:cx3="http://schemas.microsoft.com/office/drawing/2016/5/9/chartex" xmlns:cx2="http://schemas.microsoft.com/office/drawing/2015/10/21/chartex" xmlns:cx1="http://schemas.microsoft.com/office/drawing/2015/9/8/chartex">
             <w:pict>
               <v:shape w14:anchorId="2360A363" id="Cuadro de texto 22" o:spid="_x0000_s1077" type="#_x0000_t202" style="position:absolute;margin-left:-21pt;margin-top:242.25pt;width:50.25pt;height:22.5pt;z-index:251708416;visibility:visible;mso-wrap-style:square;mso-width-percent:0;mso-height-percent:0;mso-wrap-distance-left:9pt;mso-wrap-distance-top:0;mso-wrap-distance-right:9pt;mso-wrap-distance-bottom:0;mso-position-horizontal:absolute;mso-position-horizontal-relative:text;mso-position-vertical:absolute;mso-position-vertical-relative:text;mso-width-percent:0;mso-height-percent:0;mso-width-relative:margin;mso-height-relative:margin;v-text-anchor:top" o:gfxdata="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" filled="f" stroked="f" strokeweight=".5pt">
                 <v:textbox>
@@ -3756,7 +3838,7 @@
               </wp:anchor>
             </w:drawing>
           </mc:Choice>
-          <mc:Fallback>
+          <mc:Fallback xmlns:w16cid="http://schemas.microsoft.com/office/word/2016/wordml/cid" xmlns:am3d="http://schemas.microsoft.com/office/drawing/2017/model3d" xmlns:aink="http://schemas.microsoft.com/office/drawing/2016/ink" xmlns:cx8="http://schemas.microsoft.com/office/drawing/2016/5/14/chartex" xmlns:cx7="http://schemas.microsoft.com/office/drawing/2016/5/13/chartex" xmlns:cx6="http://schemas.microsoft.com/office/drawing/2016/5/12/chartex" xmlns:cx5="http://schemas.microsoft.com/office/drawing/2016/5/11/chartex" xmlns:cx4="http://schemas.microsoft.com/office/drawing/2016/5/10/chartex" xmlns:cx3="http://schemas.microsoft.com/office/drawing/2016/5/9/chartex" xmlns:cx2="http://schemas.microsoft.com/office/drawing/2015/10/21/chartex" xmlns:cx1="http://schemas.microsoft.com/office/drawing/2015/9/8/chartex">
             <w:pict>
               <v:shape w14:anchorId="38CCC844" id="Conector curvado 83" o:spid="_x0000_s1026" type="#_x0000_t38" style="position:absolute;margin-left:27pt;margin-top:260.25pt;width:53.25pt;height:16.5pt;flip:y;z-index:251707392;visibility:visible;mso-wrap-style:square;mso-wrap-distance-left:9pt;mso-wrap-distance-top:0;mso-wrap-distance-right:9pt;mso-wrap-distance-bottom:0;mso-position-horizontal:absolute;mso-position-horizontal-relative:text;mso-position-vertical:absolute;mso-position-vertical-relative:text" o:gfxdata="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" adj="10800" strokecolor="#ed7d31 [3205]" strokeweight=".5pt">
                 <v:stroke startarrow="block" endarrow="block" joinstyle="miter"/>
@@ -3824,7 +3906,7 @@
               </wp:anchor>
             </w:drawing>
           </mc:Choice>
-          <mc:Fallback>
+          <mc:Fallback xmlns:w16cid="http://schemas.microsoft.com/office/word/2016/wordml/cid" xmlns:am3d="http://schemas.microsoft.com/office/drawing/2017/model3d" xmlns:aink="http://schemas.microsoft.com/office/drawing/2016/ink" xmlns:cx8="http://schemas.microsoft.com/office/drawing/2016/5/14/chartex" xmlns:cx7="http://schemas.microsoft.com/office/drawing/2016/5/13/chartex" xmlns:cx6="http://schemas.microsoft.com/office/drawing/2016/5/12/chartex" xmlns:cx5="http://schemas.microsoft.com/office/drawing/2016/5/11/chartex" xmlns:cx4="http://schemas.microsoft.com/office/drawing/2016/5/10/chartex" xmlns:cx3="http://schemas.microsoft.com/office/drawing/2016/5/9/chartex" xmlns:cx2="http://schemas.microsoft.com/office/drawing/2015/10/21/chartex" xmlns:cx1="http://schemas.microsoft.com/office/drawing/2015/9/8/chartex">
             <w:pict>
               <v:shape w14:anchorId="67005633" id="Conector curvado 82" o:spid="_x0000_s1026" type="#_x0000_t38" style="position:absolute;margin-left:0;margin-top:147pt;width:67.5pt;height:129.75pt;flip:y;z-index:251706368;visibility:visible;mso-wrap-style:square;mso-wrap-distance-left:9pt;mso-wrap-distance-top:0;mso-wrap-distance-right:9pt;mso-wrap-distance-bottom:0;mso-position-horizontal:left;mso-position-horizontal-relative:margin;mso-position-vertical:absolute;mso-position-vertical-relative:text" o:gfxdata="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" adj="10800" strokecolor="#ed7d31 [3205]" strokeweight=".5pt">
                 <v:stroke startarrow="block" endarrow="block" joinstyle="miter"/>
@@ -3893,7 +3975,7 @@
               </wp:anchor>
             </w:drawing>
           </mc:Choice>
-          <mc:Fallback>
+          <mc:Fallback xmlns:w16cid="http://schemas.microsoft.com/office/word/2016/wordml/cid" xmlns:am3d="http://schemas.microsoft.com/office/drawing/2017/model3d" xmlns:aink="http://schemas.microsoft.com/office/drawing/2016/ink" xmlns:cx8="http://schemas.microsoft.com/office/drawing/2016/5/14/chartex" xmlns:cx7="http://schemas.microsoft.com/office/drawing/2016/5/13/chartex" xmlns:cx6="http://schemas.microsoft.com/office/drawing/2016/5/12/chartex" xmlns:cx5="http://schemas.microsoft.com/office/drawing/2016/5/11/chartex" xmlns:cx4="http://schemas.microsoft.com/office/drawing/2016/5/10/chartex" xmlns:cx3="http://schemas.microsoft.com/office/drawing/2016/5/9/chartex" xmlns:cx2="http://schemas.microsoft.com/office/drawing/2015/10/21/chartex" xmlns:cx1="http://schemas.microsoft.com/office/drawing/2015/9/8/chartex">
             <w:pict>
               <v:shape w14:anchorId="3708132C" id="Conector curvado 81" o:spid="_x0000_s1026" type="#_x0000_t38" style="position:absolute;margin-left:-6pt;margin-top:51.75pt;width:90pt;height:221.25pt;flip:y;z-index:251705344;visibility:visible;mso-wrap-style:square;mso-wrap-distance-left:9pt;mso-wrap-distance-top:0;mso-wrap-distance-right:9pt;mso-wrap-distance-bottom:0;mso-position-horizontal:absolute;mso-position-horizontal-relative:text;mso-position-vertical:absolute;mso-position-vertical-relative:text" o:gfxdata="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" adj="10800" strokecolor="#ed7d31 [3205]" strokeweight=".5pt">
                 <v:stroke startarrow="block" endarrow="block" joinstyle="miter"/>
@@ -3974,7 +4056,7 @@
               </wp:anchor>
             </w:drawing>
           </mc:Choice>
-          <mc:Fallback>
+          <mc:Fallback xmlns:w16cid="http://schemas.microsoft.com/office/word/2016/wordml/cid" xmlns:am3d="http://schemas.microsoft.com/office/drawing/2017/model3d" xmlns:aink="http://schemas.microsoft.com/office/drawing/2016/ink" xmlns:cx8="http://schemas.microsoft.com/office/drawing/2016/5/14/chartex" xmlns:cx7="http://schemas.microsoft.com/office/drawing/2016/5/13/chartex" xmlns:cx6="http://schemas.microsoft.com/office/drawing/2016/5/12/chartex" xmlns:cx5="http://schemas.microsoft.com/office/drawing/2016/5/11/chartex" xmlns:cx4="http://schemas.microsoft.com/office/drawing/2016/5/10/chartex" xmlns:cx3="http://schemas.microsoft.com/office/drawing/2016/5/9/chartex" xmlns:cx2="http://schemas.microsoft.com/office/drawing/2015/10/21/chartex" xmlns:cx1="http://schemas.microsoft.com/office/drawing/2015/9/8/chartex">
             <w:pict>
               <v:shape w14:anchorId="1C2CEBD8" id="Multidocumento 78" o:spid="_x0000_s1078" type="#_x0000_t115" style="position:absolute;margin-left:-48pt;margin-top:276pt;width:78pt;height:43.5pt;z-index:251704320;visibility:visible;mso-wrap-style:square;mso-wrap-distance-left:9pt;mso-wrap-distance-top:0;mso-wrap-distance-right:9pt;mso-wrap-distance-bottom:0;mso-position-horizontal:absolute;mso-position-horizontal-relative:text;mso-position-vertical:absolute;mso-position-vertical-relative:text;v-text-anchor:middle" o:gfxdata="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" fillcolor="white [3201]" strokecolor="#70ad47 [3209]" strokeweight="1pt">
                 <v:textbox>
@@ -4053,7 +4135,7 @@
               </wp:anchor>
             </w:drawing>
           </mc:Choice>
-          <mc:Fallback>
+          <mc:Fallback xmlns:w16cid="http://schemas.microsoft.com/office/word/2016/wordml/cid" xmlns:am3d="http://schemas.microsoft.com/office/drawing/2017/model3d" xmlns:aink="http://schemas.microsoft.com/office/drawing/2016/ink" xmlns:cx8="http://schemas.microsoft.com/office/drawing/2016/5/14/chartex" xmlns:cx7="http://schemas.microsoft.com/office/drawing/2016/5/13/chartex" xmlns:cx6="http://schemas.microsoft.com/office/drawing/2016/5/12/chartex" xmlns:cx5="http://schemas.microsoft.com/office/drawing/2016/5/11/chartex" xmlns:cx4="http://schemas.microsoft.com/office/drawing/2016/5/10/chartex" xmlns:cx3="http://schemas.microsoft.com/office/drawing/2016/5/9/chartex" xmlns:cx2="http://schemas.microsoft.com/office/drawing/2015/10/21/chartex" xmlns:cx1="http://schemas.microsoft.com/office/drawing/2015/9/8/chartex">
             <w:pict>
               <v:shape w14:anchorId="23457239" id="Conector curvado 77" o:spid="_x0000_s1026" type="#_x0000_t38" style="position:absolute;margin-left:.75pt;margin-top:153.75pt;width:80.25pt;height:92.25pt;z-index:251703296;visibility:visible;mso-wrap-style:square;mso-wrap-distance-left:9pt;mso-wrap-distance-top:0;mso-wrap-distance-right:9pt;mso-wrap-distance-bottom:0;mso-position-horizontal:absolute;mso-position-horizontal-relative:text;mso-position-vertical:absolute;mso-position-vertical-relative:text" o:gfxdata="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" adj="10800" strokecolor="black [3200]" strokeweight=".5pt">
                 <v:stroke startarrow="block" endarrow="block" joinstyle="miter"/>
@@ -4121,7 +4203,7 @@
               </wp:anchor>
             </w:drawing>
           </mc:Choice>
-          <mc:Fallback>
+          <mc:Fallback xmlns:w16cid="http://schemas.microsoft.com/office/word/2016/wordml/cid" xmlns:am3d="http://schemas.microsoft.com/office/drawing/2017/model3d" xmlns:aink="http://schemas.microsoft.com/office/drawing/2016/ink" xmlns:cx8="http://schemas.microsoft.com/office/drawing/2016/5/14/chartex" xmlns:cx7="http://schemas.microsoft.com/office/drawing/2016/5/13/chartex" xmlns:cx6="http://schemas.microsoft.com/office/drawing/2016/5/12/chartex" xmlns:cx5="http://schemas.microsoft.com/office/drawing/2016/5/11/chartex" xmlns:cx4="http://schemas.microsoft.com/office/drawing/2016/5/10/chartex" xmlns:cx3="http://schemas.microsoft.com/office/drawing/2016/5/9/chartex" xmlns:cx2="http://schemas.microsoft.com/office/drawing/2015/10/21/chartex" xmlns:cx1="http://schemas.microsoft.com/office/drawing/2015/9/8/chartex">
             <w:pict>
               <v:shape w14:anchorId="147F2D19" id="Conector curvado 75" o:spid="_x0000_s1026" type="#_x0000_t38" style="position:absolute;margin-left:30.75pt;margin-top:134.25pt;width:39.75pt;height:10.5pt;z-index:251701248;visibility:visible;mso-wrap-style:square;mso-wrap-distance-left:9pt;mso-wrap-distance-top:0;mso-wrap-distance-right:9pt;mso-wrap-distance-bottom:0;mso-position-horizontal:absolute;mso-position-horizontal-relative:text;mso-position-vertical:absolute;mso-position-vertical-relative:text" o:gfxdata="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" adj="10800" strokecolor="black [3200]" strokeweight=".5pt">
                 <v:stroke startarrow="block" endarrow="block" joinstyle="miter"/>
@@ -4208,7 +4290,7 @@
               </wp:anchor>
             </w:drawing>
           </mc:Choice>
-          <mc:Fallback>
+          <mc:Fallback xmlns:w16cid="http://schemas.microsoft.com/office/word/2016/wordml/cid" xmlns:am3d="http://schemas.microsoft.com/office/drawing/2017/model3d" xmlns:aink="http://schemas.microsoft.com/office/drawing/2016/ink" xmlns:cx8="http://schemas.microsoft.com/office/drawing/2016/5/14/chartex" xmlns:cx7="http://schemas.microsoft.com/office/drawing/2016/5/13/chartex" xmlns:cx6="http://schemas.microsoft.com/office/drawing/2016/5/12/chartex" xmlns:cx5="http://schemas.microsoft.com/office/drawing/2016/5/11/chartex" xmlns:cx4="http://schemas.microsoft.com/office/drawing/2016/5/10/chartex" xmlns:cx3="http://schemas.microsoft.com/office/drawing/2016/5/9/chartex" xmlns:cx2="http://schemas.microsoft.com/office/drawing/2015/10/21/chartex" xmlns:cx1="http://schemas.microsoft.com/office/drawing/2015/9/8/chartex">
             <w:pict>
               <v:oval w14:anchorId="23C0824A" id="Elipse 69" o:spid="_x0000_s1079" style="position:absolute;margin-left:79.5pt;margin-top:225pt;width:105.75pt;height:84.75pt;z-index:251698176;visibility:visible;mso-wrap-style:square;mso-width-percent:0;mso-height-percent:0;mso-wrap-distance-left:9pt;mso-wrap-distance-top:0;mso-wrap-distance-right:9pt;mso-wrap-distance-bottom:0;mso-position-horizontal:absolute;mso-position-horizontal-relative:text;mso-position-vertical:absolute;mso-position-vertical-relative:text;mso-width-percent:0;mso-height-percent:0;mso-width-relative:margin;mso-height-relative:margin;v-text-anchor:middle" o:gfxdata="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" fillcolor="white [3201]" strokecolor="#70ad47 [3209]" strokeweight="1pt">
                 <v:stroke joinstyle="miter"/>
@@ -4301,7 +4383,7 @@
               </wp:anchor>
             </w:drawing>
           </mc:Choice>
-          <mc:Fallback>
+          <mc:Fallback xmlns:w16cid="http://schemas.microsoft.com/office/word/2016/wordml/cid" xmlns:am3d="http://schemas.microsoft.com/office/drawing/2017/model3d" xmlns:aink="http://schemas.microsoft.com/office/drawing/2016/ink" xmlns:cx8="http://schemas.microsoft.com/office/drawing/2016/5/14/chartex" xmlns:cx7="http://schemas.microsoft.com/office/drawing/2016/5/13/chartex" xmlns:cx6="http://schemas.microsoft.com/office/drawing/2016/5/12/chartex" xmlns:cx5="http://schemas.microsoft.com/office/drawing/2016/5/11/chartex" xmlns:cx4="http://schemas.microsoft.com/office/drawing/2016/5/10/chartex" xmlns:cx3="http://schemas.microsoft.com/office/drawing/2016/5/9/chartex" xmlns:cx2="http://schemas.microsoft.com/office/drawing/2015/10/21/chartex" xmlns:cx1="http://schemas.microsoft.com/office/drawing/2015/9/8/chartex">
             <w:pict>
               <v:shape w14:anchorId="2EF9FFA2" id="Multidocumento 74" o:spid="_x0000_s1080" type="#_x0000_t115" style="position:absolute;margin-left:-55.5pt;margin-top:122.25pt;width:84.75pt;height:33.75pt;z-index:251700224;visibility:visible;mso-wrap-style:square;mso-wrap-distance-left:9pt;mso-wrap-distance-top:0;mso-wrap-distance-right:9pt;mso-wrap-distance-bottom:0;mso-position-horizontal:absolute;mso-position-horizontal-relative:text;mso-position-vertical:absolute;mso-position-vertical-relative:text;v-text-anchor:middle" o:gfxdata="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" fillcolor="white [3201]" strokecolor="#70ad47 [3209]" strokeweight="1pt">
                 <v:textbox>
@@ -4344,93 +4426,17 @@
     <w:p/>
     <w:p/>
     <w:p/>
-    <w:p/>
-    <w:p/>
-    <w:p/>
     <w:p>
-      <w:r>
-        <w:rPr>
-          <w:noProof/>
-          <w:lang w:val="en-US"/>
-        </w:rPr>
+      <w:bookmarkStart w:id="0" w:name="_GoBack"/>
+      <w:bookmarkEnd w:id="0"/>
+    </w:p>
+    <w:p>
+      <w:r>
         <w:lastRenderedPageBreak/>
-        <mc:AlternateContent>
-          <mc:Choice Requires="wps">
-            <w:drawing>
-              <wp:anchor distT="0" distB="0" distL="114300" distR="114300" simplePos="0" relativeHeight="251736064" behindDoc="0" locked="0" layoutInCell="1" allowOverlap="1" wp14:anchorId="2AEFA11B" wp14:editId="17797313">
-                <wp:simplePos x="0" y="0"/>
-                <wp:positionH relativeFrom="margin">
-                  <wp:posOffset>4809971</wp:posOffset>
-                </wp:positionH>
-                <wp:positionV relativeFrom="paragraph">
-                  <wp:posOffset>3771900</wp:posOffset>
-                </wp:positionV>
-                <wp:extent cx="1400175" cy="295275"/>
-                <wp:effectExtent l="0" t="38100" r="0" b="47625"/>
-                <wp:wrapNone/>
-                <wp:docPr id="108" name="Cuadro de texto 108"/>
-                <wp:cNvGraphicFramePr/>
-                <a:graphic xmlns:a="http://schemas.openxmlformats.org/drawingml/2006/main">
-                  <a:graphicData uri="http://schemas.microsoft.com/office/word/2010/wordprocessingShape">
-                    <wps:wsp>
-                      <wps:cNvSpPr txBox="1"/>
-                      <wps:spPr>
-                        <a:xfrm rot="267987">
-                          <a:off x="0" y="0"/>
-                          <a:ext cx="1400175" cy="295275"/>
-                        </a:xfrm>
-                        <a:prstGeom prst="rect">
-                          <a:avLst/>
-                        </a:prstGeom>
-                        <a:noFill/>
-                        <a:ln w="6350">
-                          <a:noFill/>
-                        </a:ln>
-                      </wps:spPr>
-                      <wps:txbx>
-                        <w:txbxContent>
-                          <w:p>
-                            <w:r>
-                              <w:t>Horas Trabajadas</w:t>
-                            </w:r>
-                          </w:p>
-                        </w:txbxContent>
-                      </wps:txbx>
-                      <wps:bodyPr rot="0" spcFirstLastPara="0" vertOverflow="overflow" horzOverflow="overflow" vert="horz" wrap="square" lIns="91440" tIns="45720" rIns="91440" bIns="45720" numCol="1" spcCol="0" rtlCol="0" fromWordArt="0" anchor="t" anchorCtr="0" forceAA="0" compatLnSpc="1">
-                        <a:prstTxWarp prst="textNoShape">
-                          <a:avLst/>
-                        </a:prstTxWarp>
-                        <a:noAutofit/>
-                      </wps:bodyPr>
-                    </wps:wsp>
-                  </a:graphicData>
-                </a:graphic>
-                <wp14:sizeRelH relativeFrom="margin">
-                  <wp14:pctWidth>0</wp14:pctWidth>
-                </wp14:sizeRelH>
-                <wp14:sizeRelV relativeFrom="margin">
-                  <wp14:pctHeight>0</wp14:pctHeight>
-                </wp14:sizeRelV>
-              </wp:anchor>
-            </w:drawing>
-          </mc:Choice>
-          <mc:Fallback>
-            <w:pict>
-              <v:shape w14:anchorId="2AEFA11B" id="Cuadro de texto 108" o:spid="_x0000_s1081" type="#_x0000_t202" style="position:absolute;margin-left:378.75pt;margin-top:297pt;width:110.25pt;height:23.25pt;rotation:292713fd;z-index:251736064;visibility:visible;mso-wrap-style:square;mso-width-percent:0;mso-height-percent:0;mso-wrap-distance-left:9pt;mso-wrap-distance-top:0;mso-wrap-distance-right:9pt;mso-wrap-distance-bottom:0;mso-position-horizontal:absolute;mso-position-horizontal-relative:margin;mso-position-vertical:absolute;mso-position-vertical-relative:text;mso-width-percent:0;mso-height-percent:0;mso-width-relative:margin;mso-height-relative:margin;v-text-anchor:top" o:gfxdata="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" filled="f" stroked="f" strokeweight=".5pt">
-                <v:textbox>
-                  <w:txbxContent>
-                    <w:p>
-                      <w:r>
-                        <w:t>Horas Trabajadas</w:t>
-                      </w:r>
-                    </w:p>
-                  </w:txbxContent>
-                </v:textbox>
-                <w10:wrap anchorx="margin"/>
-              </v:shape>
-            </w:pict>
-          </mc:Fallback>
-        </mc:AlternateContent>
+        <w:br/>
+      </w:r>
+      <w:r>
+        <w:br/>
       </w:r>
       <w:r>
         <w:rPr>
@@ -4440,1017 +4446,18 @@
         <mc:AlternateContent>
           <mc:Choice Requires="wps">
             <w:drawing>
-              <wp:anchor distT="0" distB="0" distL="114300" distR="114300" simplePos="0" relativeHeight="251735040" behindDoc="0" locked="0" layoutInCell="1" allowOverlap="1" wp14:anchorId="2DE812E8" wp14:editId="3B2A0E1F">
+              <wp:anchor distT="0" distB="0" distL="114300" distR="114300" simplePos="0" relativeHeight="251790336" behindDoc="0" locked="0" layoutInCell="1" allowOverlap="1" wp14:anchorId="5D1A9BC6" wp14:editId="60D6EA1F">
                 <wp:simplePos x="0" y="0"/>
                 <wp:positionH relativeFrom="margin">
-                  <wp:posOffset>4495800</wp:posOffset>
+                  <wp:posOffset>6713220</wp:posOffset>
                 </wp:positionH>
                 <wp:positionV relativeFrom="paragraph">
-                  <wp:posOffset>2133600</wp:posOffset>
-                </wp:positionV>
-                <wp:extent cx="1400175" cy="295275"/>
-                <wp:effectExtent l="0" t="76200" r="0" b="85725"/>
-                <wp:wrapNone/>
-                <wp:docPr id="107" name="Cuadro de texto 107"/>
-                <wp:cNvGraphicFramePr/>
-                <a:graphic xmlns:a="http://schemas.openxmlformats.org/drawingml/2006/main">
-                  <a:graphicData uri="http://schemas.microsoft.com/office/word/2010/wordprocessingShape">
-                    <wps:wsp>
-                      <wps:cNvSpPr txBox="1"/>
-                      <wps:spPr>
-                        <a:xfrm rot="21141506">
-                          <a:off x="0" y="0"/>
-                          <a:ext cx="1400175" cy="295275"/>
-                        </a:xfrm>
-                        <a:prstGeom prst="rect">
-                          <a:avLst/>
-                        </a:prstGeom>
-                        <a:noFill/>
-                        <a:ln w="6350">
-                          <a:noFill/>
-                        </a:ln>
-                      </wps:spPr>
-                      <wps:txbx>
-                        <w:txbxContent>
-                          <w:p>
-                            <w:r>
-                              <w:t>Generación Nomina</w:t>
-                            </w:r>
-                          </w:p>
-                        </w:txbxContent>
-                      </wps:txbx>
-                      <wps:bodyPr rot="0" spcFirstLastPara="0" vertOverflow="overflow" horzOverflow="overflow" vert="horz" wrap="square" lIns="91440" tIns="45720" rIns="91440" bIns="45720" numCol="1" spcCol="0" rtlCol="0" fromWordArt="0" anchor="t" anchorCtr="0" forceAA="0" compatLnSpc="1">
-                        <a:prstTxWarp prst="textNoShape">
-                          <a:avLst/>
-                        </a:prstTxWarp>
-                        <a:noAutofit/>
-                      </wps:bodyPr>
-                    </wps:wsp>
-                  </a:graphicData>
-                </a:graphic>
-                <wp14:sizeRelH relativeFrom="margin">
-                  <wp14:pctWidth>0</wp14:pctWidth>
-                </wp14:sizeRelH>
-                <wp14:sizeRelV relativeFrom="margin">
-                  <wp14:pctHeight>0</wp14:pctHeight>
-                </wp14:sizeRelV>
-              </wp:anchor>
-            </w:drawing>
-          </mc:Choice>
-          <mc:Fallback>
-            <w:pict>
-              <v:shape w14:anchorId="2DE812E8" id="Cuadro de texto 107" o:spid="_x0000_s1082" type="#_x0000_t202" style="position:absolute;margin-left:354pt;margin-top:168pt;width:110.25pt;height:23.25pt;rotation:-500798fd;z-index:251735040;visibility:visible;mso-wrap-style:square;mso-width-percent:0;mso-height-percent:0;mso-wrap-distance-left:9pt;mso-wrap-distance-top:0;mso-wrap-distance-right:9pt;mso-wrap-distance-bottom:0;mso-position-horizontal:absolute;mso-position-horizontal-relative:margin;mso-position-vertical:absolute;mso-position-vertical-relative:text;mso-width-percent:0;mso-height-percent:0;mso-width-relative:margin;mso-height-relative:margin;v-text-anchor:top" o:gfxdata="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" filled="f" stroked="f" strokeweight=".5pt">
-                <v:textbox>
-                  <w:txbxContent>
-                    <w:p>
-                      <w:r>
-                        <w:t>Generación Nomina</w:t>
-                      </w:r>
-                    </w:p>
-                  </w:txbxContent>
-                </v:textbox>
-                <w10:wrap anchorx="margin"/>
-              </v:shape>
-            </w:pict>
-          </mc:Fallback>
-        </mc:AlternateContent>
-      </w:r>
-      <w:r>
-        <w:rPr>
-          <w:noProof/>
-          <w:lang w:val="en-US"/>
-        </w:rPr>
-        <mc:AlternateContent>
-          <mc:Choice Requires="wps">
-            <w:drawing>
-              <wp:anchor distT="0" distB="0" distL="114300" distR="114300" simplePos="0" relativeHeight="251734016" behindDoc="0" locked="0" layoutInCell="1" allowOverlap="1" wp14:anchorId="576C8BCF" wp14:editId="7A3C6826">
-                <wp:simplePos x="0" y="0"/>
-                <wp:positionH relativeFrom="column">
-                  <wp:posOffset>2394585</wp:posOffset>
-                </wp:positionH>
-                <wp:positionV relativeFrom="paragraph">
-                  <wp:posOffset>3336925</wp:posOffset>
-                </wp:positionV>
-                <wp:extent cx="3649980" cy="693420"/>
-                <wp:effectExtent l="19050" t="76200" r="26670" b="30480"/>
-                <wp:wrapNone/>
-                <wp:docPr id="3" name="Conector curvado 103"/>
-                <wp:cNvGraphicFramePr/>
-                <a:graphic xmlns:a="http://schemas.openxmlformats.org/drawingml/2006/main">
-                  <a:graphicData uri="http://schemas.microsoft.com/office/word/2010/wordprocessingShape">
-                    <wps:wsp>
-                      <wps:cNvCnPr/>
-                      <wps:spPr>
-                        <a:xfrm flipH="1" flipV="1">
-                          <a:off x="0" y="0"/>
-                          <a:ext cx="3649980" cy="693420"/>
-                        </a:xfrm>
-                        <a:prstGeom prst="curvedConnector3">
-                          <a:avLst/>
-                        </a:prstGeom>
-                        <a:ln>
-                          <a:tailEnd type="triangle"/>
-                        </a:ln>
-                      </wps:spPr>
-                      <wps:style>
-                        <a:lnRef idx="1">
-                          <a:schemeClr val="accent2"/>
-                        </a:lnRef>
-                        <a:fillRef idx="0">
-                          <a:schemeClr val="accent2"/>
-                        </a:fillRef>
-                        <a:effectRef idx="0">
-                          <a:schemeClr val="accent2"/>
-                        </a:effectRef>
-                        <a:fontRef idx="minor">
-                          <a:schemeClr val="tx1"/>
-                        </a:fontRef>
-                      </wps:style>
-                      <wps:bodyPr/>
-                    </wps:wsp>
-                  </a:graphicData>
-                </a:graphic>
-                <wp14:sizeRelH relativeFrom="margin">
-                  <wp14:pctWidth>0</wp14:pctWidth>
-                </wp14:sizeRelH>
-                <wp14:sizeRelV relativeFrom="margin">
-                  <wp14:pctHeight>0</wp14:pctHeight>
-                </wp14:sizeRelV>
-              </wp:anchor>
-            </w:drawing>
-          </mc:Choice>
-          <mc:Fallback>
-            <w:pict>
-              <v:shape w14:anchorId="4E22D801" id="Conector curvado 103" o:spid="_x0000_s1026" type="#_x0000_t38" style="position:absolute;margin-left:188.55pt;margin-top:262.75pt;width:287.4pt;height:54.6pt;flip:x y;z-index:251734016;visibility:visible;mso-wrap-style:square;mso-width-percent:0;mso-height-percent:0;mso-wrap-distance-left:9pt;mso-wrap-distance-top:0;mso-wrap-distance-right:9pt;mso-wrap-distance-bottom:0;mso-position-horizontal:absolute;mso-position-horizontal-relative:text;mso-position-vertical:absolute;mso-position-vertical-relative:text;mso-width-percent:0;mso-height-percent:0;mso-width-relative:margin;mso-height-relative:margin" o:gfxdata="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" adj="10800" strokecolor="#ed7d31 [3205]" strokeweight=".5pt">
-                <v:stroke endarrow="block" joinstyle="miter"/>
-              </v:shape>
-            </w:pict>
-          </mc:Fallback>
-        </mc:AlternateContent>
-      </w:r>
-      <w:r>
-        <w:rPr>
-          <w:noProof/>
-          <w:lang w:val="en-US"/>
-        </w:rPr>
-        <mc:AlternateContent>
-          <mc:Choice Requires="wps">
-            <w:drawing>
-              <wp:anchor distT="0" distB="0" distL="114300" distR="114300" simplePos="0" relativeHeight="251732992" behindDoc="0" locked="0" layoutInCell="1" allowOverlap="1" wp14:anchorId="7A7485D8" wp14:editId="633F9C0A">
-                <wp:simplePos x="0" y="0"/>
-                <wp:positionH relativeFrom="column">
-                  <wp:posOffset>2554604</wp:posOffset>
-                </wp:positionH>
-                <wp:positionV relativeFrom="paragraph">
-                  <wp:posOffset>2338705</wp:posOffset>
-                </wp:positionV>
-                <wp:extent cx="3383280" cy="826770"/>
-                <wp:effectExtent l="38100" t="0" r="26670" b="87630"/>
-                <wp:wrapNone/>
-                <wp:docPr id="103" name="Conector curvado 103"/>
-                <wp:cNvGraphicFramePr/>
-                <a:graphic xmlns:a="http://schemas.openxmlformats.org/drawingml/2006/main">
-                  <a:graphicData uri="http://schemas.microsoft.com/office/word/2010/wordprocessingShape">
-                    <wps:wsp>
-                      <wps:cNvCnPr/>
-                      <wps:spPr>
-                        <a:xfrm flipH="1">
-                          <a:off x="0" y="0"/>
-                          <a:ext cx="3383280" cy="826770"/>
-                        </a:xfrm>
-                        <a:prstGeom prst="curvedConnector3">
-                          <a:avLst/>
-                        </a:prstGeom>
-                        <a:ln>
-                          <a:tailEnd type="triangle"/>
-                        </a:ln>
-                      </wps:spPr>
-                      <wps:style>
-                        <a:lnRef idx="1">
-                          <a:schemeClr val="accent2"/>
-                        </a:lnRef>
-                        <a:fillRef idx="0">
-                          <a:schemeClr val="accent2"/>
-                        </a:fillRef>
-                        <a:effectRef idx="0">
-                          <a:schemeClr val="accent2"/>
-                        </a:effectRef>
-                        <a:fontRef idx="minor">
-                          <a:schemeClr val="tx1"/>
-                        </a:fontRef>
-                      </wps:style>
-                      <wps:bodyPr/>
-                    </wps:wsp>
-                  </a:graphicData>
-                </a:graphic>
-                <wp14:sizeRelH relativeFrom="margin">
-                  <wp14:pctWidth>0</wp14:pctWidth>
-                </wp14:sizeRelH>
-                <wp14:sizeRelV relativeFrom="margin">
-                  <wp14:pctHeight>0</wp14:pctHeight>
-                </wp14:sizeRelV>
-              </wp:anchor>
-            </w:drawing>
-          </mc:Choice>
-          <mc:Fallback>
-            <w:pict>
-              <v:shape w14:anchorId="332292E0" id="Conector curvado 103" o:spid="_x0000_s1026" type="#_x0000_t38" style="position:absolute;margin-left:201.15pt;margin-top:184.15pt;width:266.4pt;height:65.1pt;flip:x;z-index:251732992;visibility:visible;mso-wrap-style:square;mso-width-percent:0;mso-height-percent:0;mso-wrap-distance-left:9pt;mso-wrap-distance-top:0;mso-wrap-distance-right:9pt;mso-wrap-distance-bottom:0;mso-position-horizontal:absolute;mso-position-horizontal-relative:text;mso-position-vertical:absolute;mso-position-vertical-relative:text;mso-width-percent:0;mso-height-percent:0;mso-width-relative:margin;mso-height-relative:margin" o:gfxdata="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" adj="10800" strokecolor="#ed7d31 [3205]" strokeweight=".5pt">
-                <v:stroke endarrow="block" joinstyle="miter"/>
-              </v:shape>
-            </w:pict>
-          </mc:Fallback>
-        </mc:AlternateContent>
-      </w:r>
-      <w:r>
-        <w:rPr>
-          <w:noProof/>
-          <w:lang w:val="en-US"/>
-        </w:rPr>
-        <mc:AlternateContent>
-          <mc:Choice Requires="wps">
-            <w:drawing>
-              <wp:anchor distT="0" distB="0" distL="114300" distR="114300" simplePos="0" relativeHeight="251731968" behindDoc="0" locked="0" layoutInCell="1" allowOverlap="1" wp14:anchorId="1A520D1E" wp14:editId="58CDF770">
-                <wp:simplePos x="0" y="0"/>
-                <wp:positionH relativeFrom="margin">
-                  <wp:posOffset>1678305</wp:posOffset>
-                </wp:positionH>
-                <wp:positionV relativeFrom="paragraph">
-                  <wp:posOffset>875665</wp:posOffset>
-                </wp:positionV>
-                <wp:extent cx="312420" cy="1272540"/>
-                <wp:effectExtent l="38100" t="38100" r="68580" b="60960"/>
-                <wp:wrapNone/>
-                <wp:docPr id="95" name="Conector curvado 95"/>
-                <wp:cNvGraphicFramePr/>
-                <a:graphic xmlns:a="http://schemas.openxmlformats.org/drawingml/2006/main">
-                  <a:graphicData uri="http://schemas.microsoft.com/office/word/2010/wordprocessingShape">
-                    <wps:wsp>
-                      <wps:cNvCnPr/>
-                      <wps:spPr>
-                        <a:xfrm>
-                          <a:off x="0" y="0"/>
-                          <a:ext cx="312420" cy="1272540"/>
-                        </a:xfrm>
-                        <a:prstGeom prst="curvedConnector3">
-                          <a:avLst/>
-                        </a:prstGeom>
-                        <a:ln>
-                          <a:headEnd type="triangle"/>
-                          <a:tailEnd type="triangle"/>
-                        </a:ln>
-                      </wps:spPr>
-                      <wps:style>
-                        <a:lnRef idx="1">
-                          <a:schemeClr val="accent1"/>
-                        </a:lnRef>
-                        <a:fillRef idx="0">
-                          <a:schemeClr val="accent1"/>
-                        </a:fillRef>
-                        <a:effectRef idx="0">
-                          <a:schemeClr val="accent1"/>
-                        </a:effectRef>
-                        <a:fontRef idx="minor">
-                          <a:schemeClr val="tx1"/>
-                        </a:fontRef>
-                      </wps:style>
-                      <wps:bodyPr/>
-                    </wps:wsp>
-                  </a:graphicData>
-                </a:graphic>
-                <wp14:sizeRelH relativeFrom="margin">
-                  <wp14:pctWidth>0</wp14:pctWidth>
-                </wp14:sizeRelH>
-                <wp14:sizeRelV relativeFrom="margin">
-                  <wp14:pctHeight>0</wp14:pctHeight>
-                </wp14:sizeRelV>
-              </wp:anchor>
-            </w:drawing>
-          </mc:Choice>
-          <mc:Fallback>
-            <w:pict>
-              <v:shape w14:anchorId="14C9D2FC" id="Conector curvado 95" o:spid="_x0000_s1026" type="#_x0000_t38" style="position:absolute;margin-left:132.15pt;margin-top:68.95pt;width:24.6pt;height:100.2pt;z-index:251731968;visibility:visible;mso-wrap-style:square;mso-width-percent:0;mso-height-percent:0;mso-wrap-distance-left:9pt;mso-wrap-distance-top:0;mso-wrap-distance-right:9pt;mso-wrap-distance-bottom:0;mso-position-horizontal:absolute;mso-position-horizontal-relative:margin;mso-position-vertical:absolute;mso-position-vertical-relative:text;mso-width-percent:0;mso-height-percent:0;mso-width-relative:margin;mso-height-relative:margin" o:gfxdata="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" adj="10800" strokecolor="#4472c4 [3204]" strokeweight=".5pt">
-                <v:stroke startarrow="block" endarrow="block" joinstyle="miter"/>
-                <w10:wrap anchorx="margin"/>
-              </v:shape>
-            </w:pict>
-          </mc:Fallback>
-        </mc:AlternateContent>
-      </w:r>
-      <w:r>
-        <w:rPr>
-          <w:noProof/>
-          <w:lang w:val="en-US"/>
-        </w:rPr>
-        <mc:AlternateContent>
-          <mc:Choice Requires="wps">
-            <w:drawing>
-              <wp:anchor distT="0" distB="0" distL="114300" distR="114300" simplePos="0" relativeHeight="251726848" behindDoc="0" locked="0" layoutInCell="1" allowOverlap="1" wp14:anchorId="709A5EB9" wp14:editId="6D30D3A5">
-                <wp:simplePos x="0" y="0"/>
-                <wp:positionH relativeFrom="column">
-                  <wp:posOffset>3078162</wp:posOffset>
-                </wp:positionH>
-                <wp:positionV relativeFrom="paragraph">
-                  <wp:posOffset>2087562</wp:posOffset>
-                </wp:positionV>
-                <wp:extent cx="638175" cy="285750"/>
-                <wp:effectExtent l="61913" t="0" r="33337" b="0"/>
-                <wp:wrapNone/>
-                <wp:docPr id="84" name="Cuadro de texto 84"/>
-                <wp:cNvGraphicFramePr/>
-                <a:graphic xmlns:a="http://schemas.openxmlformats.org/drawingml/2006/main">
-                  <a:graphicData uri="http://schemas.microsoft.com/office/word/2010/wordprocessingShape">
-                    <wps:wsp>
-                      <wps:cNvSpPr txBox="1"/>
-                      <wps:spPr>
-                        <a:xfrm rot="18017193">
-                          <a:off x="0" y="0"/>
-                          <a:ext cx="638175" cy="285750"/>
-                        </a:xfrm>
-                        <a:prstGeom prst="rect">
-                          <a:avLst/>
-                        </a:prstGeom>
-                        <a:noFill/>
-                        <a:ln w="6350">
-                          <a:noFill/>
-                        </a:ln>
-                      </wps:spPr>
-                      <wps:txbx>
-                        <w:txbxContent>
-                          <w:p>
-                            <w:r>
-                              <w:t>A/B/C</w:t>
-                            </w:r>
-                          </w:p>
-                        </w:txbxContent>
-                      </wps:txbx>
-                      <wps:bodyPr rot="0" spcFirstLastPara="0" vertOverflow="overflow" horzOverflow="overflow" vert="horz" wrap="square" lIns="91440" tIns="45720" rIns="91440" bIns="45720" numCol="1" spcCol="0" rtlCol="0" fromWordArt="0" anchor="t" anchorCtr="0" forceAA="0" compatLnSpc="1">
-                        <a:prstTxWarp prst="textNoShape">
-                          <a:avLst/>
-                        </a:prstTxWarp>
-                        <a:noAutofit/>
-                      </wps:bodyPr>
-                    </wps:wsp>
-                  </a:graphicData>
-                </a:graphic>
-                <wp14:sizeRelH relativeFrom="margin">
-                  <wp14:pctWidth>0</wp14:pctWidth>
-                </wp14:sizeRelH>
-                <wp14:sizeRelV relativeFrom="margin">
-                  <wp14:pctHeight>0</wp14:pctHeight>
-                </wp14:sizeRelV>
-              </wp:anchor>
-            </w:drawing>
-          </mc:Choice>
-          <mc:Fallback>
-            <w:pict>
-              <v:shape w14:anchorId="709A5EB9" id="Cuadro de texto 84" o:spid="_x0000_s1083" type="#_x0000_t202" style="position:absolute;margin-left:242.35pt;margin-top:164.35pt;width:50.25pt;height:22.5pt;rotation:-3913381fd;z-index:251726848;visibility:visible;mso-wrap-style:square;mso-width-percent:0;mso-height-percent:0;mso-wrap-distance-left:9pt;mso-wrap-distance-top:0;mso-wrap-distance-right:9pt;mso-wrap-distance-bottom:0;mso-position-horizontal:absolute;mso-position-horizontal-relative:text;mso-position-vertical:absolute;mso-position-vertical-relative:text;mso-width-percent:0;mso-height-percent:0;mso-width-relative:margin;mso-height-relative:margin;v-text-anchor:top" o:gfxdata="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" filled="f" stroked="f" strokeweight=".5pt">
-                <v:textbox>
-                  <w:txbxContent>
-                    <w:p>
-                      <w:r>
-                        <w:t>A/B/C</w:t>
-                      </w:r>
-                    </w:p>
-                  </w:txbxContent>
-                </v:textbox>
-              </v:shape>
-            </w:pict>
-          </mc:Fallback>
-        </mc:AlternateContent>
-      </w:r>
-      <w:r>
-        <w:rPr>
-          <w:noProof/>
-          <w:lang w:val="en-US"/>
-        </w:rPr>
-        <mc:AlternateContent>
-          <mc:Choice Requires="wps">
-            <w:drawing>
-              <wp:anchor distT="0" distB="0" distL="114300" distR="114300" simplePos="0" relativeHeight="251728896" behindDoc="0" locked="0" layoutInCell="1" allowOverlap="1" wp14:anchorId="05344546" wp14:editId="41524A4C">
-                <wp:simplePos x="0" y="0"/>
-                <wp:positionH relativeFrom="column">
-                  <wp:posOffset>2607945</wp:posOffset>
-                </wp:positionH>
-                <wp:positionV relativeFrom="paragraph">
-                  <wp:posOffset>479424</wp:posOffset>
-                </wp:positionV>
-                <wp:extent cx="2194560" cy="2409825"/>
-                <wp:effectExtent l="38100" t="57150" r="15240" b="85725"/>
-                <wp:wrapNone/>
-                <wp:docPr id="81" name="Conector curvado 81"/>
-                <wp:cNvGraphicFramePr/>
-                <a:graphic xmlns:a="http://schemas.openxmlformats.org/drawingml/2006/main">
-                  <a:graphicData uri="http://schemas.microsoft.com/office/word/2010/wordprocessingShape">
-                    <wps:wsp>
-                      <wps:cNvCnPr/>
-                      <wps:spPr>
-                        <a:xfrm flipV="1">
-                          <a:off x="0" y="0"/>
-                          <a:ext cx="2194560" cy="2409825"/>
-                        </a:xfrm>
-                        <a:prstGeom prst="curvedConnector3">
-                          <a:avLst/>
-                        </a:prstGeom>
-                        <a:ln>
-                          <a:headEnd type="triangle"/>
-                          <a:tailEnd type="triangle"/>
-                        </a:ln>
-                      </wps:spPr>
-                      <wps:style>
-                        <a:lnRef idx="1">
-                          <a:schemeClr val="accent2"/>
-                        </a:lnRef>
-                        <a:fillRef idx="0">
-                          <a:schemeClr val="accent2"/>
-                        </a:fillRef>
-                        <a:effectRef idx="0">
-                          <a:schemeClr val="accent2"/>
-                        </a:effectRef>
-                        <a:fontRef idx="minor">
-                          <a:schemeClr val="tx1"/>
-                        </a:fontRef>
-                      </wps:style>
-                      <wps:bodyPr/>
-                    </wps:wsp>
-                  </a:graphicData>
-                </a:graphic>
-                <wp14:sizeRelH relativeFrom="margin">
-                  <wp14:pctWidth>0</wp14:pctWidth>
-                </wp14:sizeRelH>
-                <wp14:sizeRelV relativeFrom="margin">
-                  <wp14:pctHeight>0</wp14:pctHeight>
-                </wp14:sizeRelV>
-              </wp:anchor>
-            </w:drawing>
-          </mc:Choice>
-          <mc:Fallback>
-            <w:pict>
-              <v:shape w14:anchorId="02FBF47A" id="Conector curvado 81" o:spid="_x0000_s1026" type="#_x0000_t38" style="position:absolute;margin-left:205.35pt;margin-top:37.75pt;width:172.8pt;height:189.75pt;flip:y;z-index:251728896;visibility:visible;mso-wrap-style:square;mso-width-percent:0;mso-height-percent:0;mso-wrap-distance-left:9pt;mso-wrap-distance-top:0;mso-wrap-distance-right:9pt;mso-wrap-distance-bottom:0;mso-position-horizontal:absolute;mso-position-horizontal-relative:text;mso-position-vertical:absolute;mso-position-vertical-relative:text;mso-width-percent:0;mso-height-percent:0;mso-width-relative:margin;mso-height-relative:margin" o:gfxdata="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" adj="10800" strokecolor="#ed7d31 [3205]" strokeweight=".5pt">
-                <v:stroke startarrow="block" endarrow="block" joinstyle="miter"/>
-              </v:shape>
-            </w:pict>
-          </mc:Fallback>
-        </mc:AlternateContent>
-      </w:r>
-      <w:r>
-        <w:rPr>
-          <w:noProof/>
-          <w:lang w:val="en-US"/>
-        </w:rPr>
-        <mc:AlternateContent>
-          <mc:Choice Requires="wps">
-            <w:drawing>
-              <wp:anchor distT="0" distB="0" distL="114300" distR="114300" simplePos="0" relativeHeight="251727872" behindDoc="0" locked="0" layoutInCell="1" allowOverlap="1" wp14:anchorId="0CF92479" wp14:editId="4CF8E7C9">
-                <wp:simplePos x="0" y="0"/>
-                <wp:positionH relativeFrom="column">
-                  <wp:posOffset>2600006</wp:posOffset>
-                </wp:positionH>
-                <wp:positionV relativeFrom="paragraph">
-                  <wp:posOffset>1949766</wp:posOffset>
-                </wp:positionV>
-                <wp:extent cx="638175" cy="285750"/>
-                <wp:effectExtent l="100013" t="0" r="33337" b="0"/>
-                <wp:wrapNone/>
-                <wp:docPr id="1" name="Cuadro de texto 1"/>
-                <wp:cNvGraphicFramePr/>
-                <a:graphic xmlns:a="http://schemas.openxmlformats.org/drawingml/2006/main">
-                  <a:graphicData uri="http://schemas.microsoft.com/office/word/2010/wordprocessingShape">
-                    <wps:wsp>
-                      <wps:cNvSpPr txBox="1"/>
-                      <wps:spPr>
-                        <a:xfrm rot="18694632">
-                          <a:off x="0" y="0"/>
-                          <a:ext cx="638175" cy="285750"/>
-                        </a:xfrm>
-                        <a:prstGeom prst="rect">
-                          <a:avLst/>
-                        </a:prstGeom>
-                        <a:noFill/>
-                        <a:ln w="6350">
-                          <a:noFill/>
-                        </a:ln>
-                      </wps:spPr>
-                      <wps:txbx>
-                        <w:txbxContent>
-                          <w:p>
-                            <w:r>
-                              <w:t>A/B/C</w:t>
-                            </w:r>
-                          </w:p>
-                        </w:txbxContent>
-                      </wps:txbx>
-                      <wps:bodyPr rot="0" spcFirstLastPara="0" vertOverflow="overflow" horzOverflow="overflow" vert="horz" wrap="square" lIns="91440" tIns="45720" rIns="91440" bIns="45720" numCol="1" spcCol="0" rtlCol="0" fromWordArt="0" anchor="t" anchorCtr="0" forceAA="0" compatLnSpc="1">
-                        <a:prstTxWarp prst="textNoShape">
-                          <a:avLst/>
-                        </a:prstTxWarp>
-                        <a:noAutofit/>
-                      </wps:bodyPr>
-                    </wps:wsp>
-                  </a:graphicData>
-                </a:graphic>
-                <wp14:sizeRelH relativeFrom="margin">
-                  <wp14:pctWidth>0</wp14:pctWidth>
-                </wp14:sizeRelH>
-                <wp14:sizeRelV relativeFrom="margin">
-                  <wp14:pctHeight>0</wp14:pctHeight>
-                </wp14:sizeRelV>
-              </wp:anchor>
-            </w:drawing>
-          </mc:Choice>
-          <mc:Fallback>
-            <w:pict>
-              <v:shape w14:anchorId="0CF92479" id="Cuadro de texto 1" o:spid="_x0000_s1084" type="#_x0000_t202" style="position:absolute;margin-left:204.7pt;margin-top:153.5pt;width:50.25pt;height:22.5pt;rotation:-3173437fd;z-index:251727872;visibility:visible;mso-wrap-style:square;mso-width-percent:0;mso-height-percent:0;mso-wrap-distance-left:9pt;mso-wrap-distance-top:0;mso-wrap-distance-right:9pt;mso-wrap-distance-bottom:0;mso-position-horizontal:absolute;mso-position-horizontal-relative:text;mso-position-vertical:absolute;mso-position-vertical-relative:text;mso-width-percent:0;mso-height-percent:0;mso-width-relative:margin;mso-height-relative:margin;v-text-anchor:top" o:gfxdata="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" filled="f" stroked="f" strokeweight=".5pt">
-                <v:textbox>
-                  <w:txbxContent>
-                    <w:p>
-                      <w:r>
-                        <w:t>A/B/C</w:t>
-                      </w:r>
-                    </w:p>
-                  </w:txbxContent>
-                </v:textbox>
-              </v:shape>
-            </w:pict>
-          </mc:Fallback>
-        </mc:AlternateContent>
-      </w:r>
-      <w:r>
-        <w:rPr>
-          <w:noProof/>
-          <w:lang w:val="en-US"/>
-        </w:rPr>
-        <mc:AlternateContent>
-          <mc:Choice Requires="wps">
-            <w:drawing>
-              <wp:anchor distT="0" distB="0" distL="114300" distR="114300" simplePos="0" relativeHeight="251729920" behindDoc="0" locked="0" layoutInCell="1" allowOverlap="1" wp14:anchorId="03E0DBD8" wp14:editId="645EAE6E">
-                <wp:simplePos x="0" y="0"/>
-                <wp:positionH relativeFrom="column">
-                  <wp:posOffset>2585085</wp:posOffset>
-                </wp:positionH>
-                <wp:positionV relativeFrom="paragraph">
-                  <wp:posOffset>399415</wp:posOffset>
-                </wp:positionV>
-                <wp:extent cx="1272540" cy="2167890"/>
-                <wp:effectExtent l="38100" t="57150" r="22860" b="80010"/>
-                <wp:wrapNone/>
-                <wp:docPr id="2" name="Conector curvado 81"/>
-                <wp:cNvGraphicFramePr/>
-                <a:graphic xmlns:a="http://schemas.openxmlformats.org/drawingml/2006/main">
-                  <a:graphicData uri="http://schemas.microsoft.com/office/word/2010/wordprocessingShape">
-                    <wps:wsp>
-                      <wps:cNvCnPr/>
-                      <wps:spPr>
-                        <a:xfrm flipV="1">
-                          <a:off x="0" y="0"/>
-                          <a:ext cx="1272540" cy="2167890"/>
-                        </a:xfrm>
-                        <a:prstGeom prst="curvedConnector3">
-                          <a:avLst/>
-                        </a:prstGeom>
-                        <a:ln>
-                          <a:headEnd type="triangle"/>
-                          <a:tailEnd type="triangle"/>
-                        </a:ln>
-                      </wps:spPr>
-                      <wps:style>
-                        <a:lnRef idx="1">
-                          <a:schemeClr val="accent2"/>
-                        </a:lnRef>
-                        <a:fillRef idx="0">
-                          <a:schemeClr val="accent2"/>
-                        </a:fillRef>
-                        <a:effectRef idx="0">
-                          <a:schemeClr val="accent2"/>
-                        </a:effectRef>
-                        <a:fontRef idx="minor">
-                          <a:schemeClr val="tx1"/>
-                        </a:fontRef>
-                      </wps:style>
-                      <wps:bodyPr/>
-                    </wps:wsp>
-                  </a:graphicData>
-                </a:graphic>
-                <wp14:sizeRelH relativeFrom="margin">
-                  <wp14:pctWidth>0</wp14:pctWidth>
-                </wp14:sizeRelH>
-                <wp14:sizeRelV relativeFrom="margin">
-                  <wp14:pctHeight>0</wp14:pctHeight>
-                </wp14:sizeRelV>
-              </wp:anchor>
-            </w:drawing>
-          </mc:Choice>
-          <mc:Fallback>
-            <w:pict>
-              <v:shape w14:anchorId="1078B3AE" id="Conector curvado 81" o:spid="_x0000_s1026" type="#_x0000_t38" style="position:absolute;margin-left:203.55pt;margin-top:31.45pt;width:100.2pt;height:170.7pt;flip:y;z-index:251729920;visibility:visible;mso-wrap-style:square;mso-width-percent:0;mso-height-percent:0;mso-wrap-distance-left:9pt;mso-wrap-distance-top:0;mso-wrap-distance-right:9pt;mso-wrap-distance-bottom:0;mso-position-horizontal:absolute;mso-position-horizontal-relative:text;mso-position-vertical:absolute;mso-position-vertical-relative:text;mso-width-percent:0;mso-height-percent:0;mso-width-relative:margin;mso-height-relative:margin" o:gfxdata="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" adj="10800" strokecolor="#ed7d31 [3205]" strokeweight=".5pt">
-                <v:stroke startarrow="block" endarrow="block" joinstyle="miter"/>
-              </v:shape>
-            </w:pict>
-          </mc:Fallback>
-        </mc:AlternateContent>
-      </w:r>
-      <w:r>
-        <w:rPr>
-          <w:noProof/>
-          <w:lang w:val="en-US"/>
-        </w:rPr>
-        <mc:AlternateContent>
-          <mc:Choice Requires="wps">
-            <w:drawing>
-              <wp:anchor distT="0" distB="0" distL="114300" distR="114300" simplePos="0" relativeHeight="251730944" behindDoc="0" locked="0" layoutInCell="1" allowOverlap="1" wp14:anchorId="1F569E4F" wp14:editId="59040933">
-                <wp:simplePos x="0" y="0"/>
-                <wp:positionH relativeFrom="column">
-                  <wp:posOffset>929640</wp:posOffset>
-                </wp:positionH>
-                <wp:positionV relativeFrom="paragraph">
-                  <wp:posOffset>2156460</wp:posOffset>
-                </wp:positionV>
-                <wp:extent cx="1676400" cy="1343025"/>
-                <wp:effectExtent l="0" t="0" r="19050" b="28575"/>
-                <wp:wrapNone/>
-                <wp:docPr id="71" name="Elipse 71"/>
-                <wp:cNvGraphicFramePr/>
-                <a:graphic xmlns:a="http://schemas.openxmlformats.org/drawingml/2006/main">
-                  <a:graphicData uri="http://schemas.microsoft.com/office/word/2010/wordprocessingShape">
-                    <wps:wsp>
-                      <wps:cNvSpPr/>
-                      <wps:spPr>
-                        <a:xfrm>
-                          <a:off x="0" y="0"/>
-                          <a:ext cx="1676400" cy="1343025"/>
-                        </a:xfrm>
-                        <a:prstGeom prst="ellipse">
-                          <a:avLst/>
-                        </a:prstGeom>
-                      </wps:spPr>
-                      <wps:style>
-                        <a:lnRef idx="2">
-                          <a:schemeClr val="accent6"/>
-                        </a:lnRef>
-                        <a:fillRef idx="1">
-                          <a:schemeClr val="lt1"/>
-                        </a:fillRef>
-                        <a:effectRef idx="0">
-                          <a:schemeClr val="accent6"/>
-                        </a:effectRef>
-                        <a:fontRef idx="minor">
-                          <a:schemeClr val="dk1"/>
-                        </a:fontRef>
-                      </wps:style>
-                      <wps:txbx>
-                        <w:txbxContent>
-                          <w:p>
-                            <w:pPr>
-                              <w:jc w:val="center"/>
-                            </w:pPr>
-                            <w:r>
-                              <w:t>Imprimir Nomina</w:t>
-                            </w:r>
-                          </w:p>
-                        </w:txbxContent>
-                      </wps:txbx>
-                      <wps:bodyPr rot="0" spcFirstLastPara="0" vertOverflow="overflow" horzOverflow="overflow" vert="horz" wrap="square" lIns="91440" tIns="45720" rIns="91440" bIns="45720" numCol="1" spcCol="0" rtlCol="0" fromWordArt="0" anchor="ctr" anchorCtr="0" forceAA="0" compatLnSpc="1">
-                        <a:prstTxWarp prst="textNoShape">
-                          <a:avLst/>
-                        </a:prstTxWarp>
-                        <a:noAutofit/>
-                      </wps:bodyPr>
-                    </wps:wsp>
-                  </a:graphicData>
-                </a:graphic>
-              </wp:anchor>
-            </w:drawing>
-          </mc:Choice>
-          <mc:Fallback>
-            <w:pict>
-              <v:oval w14:anchorId="1F569E4F" id="Elipse 71" o:spid="_x0000_s1085" style="position:absolute;margin-left:73.2pt;margin-top:169.8pt;width:132pt;height:105.75pt;z-index:251730944;visibility:visible;mso-wrap-style:square;mso-wrap-distance-left:9pt;mso-wrap-distance-top:0;mso-wrap-distance-right:9pt;mso-wrap-distance-bottom:0;mso-position-horizontal:absolute;mso-position-horizontal-relative:text;mso-position-vertical:absolute;mso-position-vertical-relative:text;v-text-anchor:middle" o:gfxdata="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" fillcolor="white [3201]" strokecolor="#70ad47 [3209]" strokeweight="1pt">
-                <v:stroke joinstyle="miter"/>
-                <v:textbox>
-                  <w:txbxContent>
-                    <w:p>
-                      <w:pPr>
-                        <w:jc w:val="center"/>
-                      </w:pPr>
-                      <w:r>
-                        <w:t>Imprimir Nomina</w:t>
-                      </w:r>
-                    </w:p>
-                  </w:txbxContent>
-                </v:textbox>
-              </v:oval>
-            </w:pict>
-          </mc:Fallback>
-        </mc:AlternateContent>
-      </w:r>
-      <w:r>
-        <w:rPr>
-          <w:noProof/>
-          <w:lang w:val="en-US"/>
-        </w:rPr>
-        <mc:AlternateContent>
-          <mc:Choice Requires="wps">
-            <w:drawing>
-              <wp:anchor distT="0" distB="0" distL="114300" distR="114300" simplePos="0" relativeHeight="251725824" behindDoc="0" locked="0" layoutInCell="1" allowOverlap="1" wp14:anchorId="0AE1D4D4" wp14:editId="14AE80B1">
-                <wp:simplePos x="0" y="0"/>
-                <wp:positionH relativeFrom="column">
-                  <wp:posOffset>4869180</wp:posOffset>
-                </wp:positionH>
-                <wp:positionV relativeFrom="paragraph">
-                  <wp:posOffset>0</wp:posOffset>
-                </wp:positionV>
-                <wp:extent cx="990600" cy="552450"/>
-                <wp:effectExtent l="0" t="0" r="19050" b="19050"/>
-                <wp:wrapNone/>
-                <wp:docPr id="78" name="Multidocumento 78"/>
-                <wp:cNvGraphicFramePr/>
-                <a:graphic xmlns:a="http://schemas.openxmlformats.org/drawingml/2006/main">
-                  <a:graphicData uri="http://schemas.microsoft.com/office/word/2010/wordprocessingShape">
-                    <wps:wsp>
-                      <wps:cNvSpPr/>
-                      <wps:spPr>
-                        <a:xfrm>
-                          <a:off x="0" y="0"/>
-                          <a:ext cx="990600" cy="552450"/>
-                        </a:xfrm>
-                        <a:prstGeom prst="flowChartMultidocument">
-                          <a:avLst/>
-                        </a:prstGeom>
-                      </wps:spPr>
-                      <wps:style>
-                        <a:lnRef idx="2">
-                          <a:schemeClr val="accent6"/>
-                        </a:lnRef>
-                        <a:fillRef idx="1">
-                          <a:schemeClr val="lt1"/>
-                        </a:fillRef>
-                        <a:effectRef idx="0">
-                          <a:schemeClr val="accent6"/>
-                        </a:effectRef>
-                        <a:fontRef idx="minor">
-                          <a:schemeClr val="dk1"/>
-                        </a:fontRef>
-                      </wps:style>
-                      <wps:txbx>
-                        <w:txbxContent>
-                          <w:p>
-                            <w:pPr>
-                              <w:jc w:val="center"/>
-                            </w:pPr>
-                            <w:r>
-                              <w:t>Puestos</w:t>
-                            </w:r>
-                          </w:p>
-                        </w:txbxContent>
-                      </wps:txbx>
-                      <wps:bodyPr rot="0" spcFirstLastPara="0" vertOverflow="overflow" horzOverflow="overflow" vert="horz" wrap="square" lIns="91440" tIns="45720" rIns="91440" bIns="45720" numCol="1" spcCol="0" rtlCol="0" fromWordArt="0" anchor="ctr" anchorCtr="0" forceAA="0" compatLnSpc="1">
-                        <a:prstTxWarp prst="textNoShape">
-                          <a:avLst/>
-                        </a:prstTxWarp>
-                        <a:noAutofit/>
-                      </wps:bodyPr>
-                    </wps:wsp>
-                  </a:graphicData>
-                </a:graphic>
-                <wp14:sizeRelV relativeFrom="margin">
-                  <wp14:pctHeight>0</wp14:pctHeight>
-                </wp14:sizeRelV>
-              </wp:anchor>
-            </w:drawing>
-          </mc:Choice>
-          <mc:Fallback>
-            <w:pict>
-              <v:shape w14:anchorId="0AE1D4D4" id="_x0000_s1086" type="#_x0000_t115" style="position:absolute;margin-left:383.4pt;margin-top:0;width:78pt;height:43.5pt;z-index:251725824;visibility:visible;mso-wrap-style:square;mso-height-percent:0;mso-wrap-distance-left:9pt;mso-wrap-distance-top:0;mso-wrap-distance-right:9pt;mso-wrap-distance-bottom:0;mso-position-horizontal:absolute;mso-position-horizontal-relative:text;mso-position-vertical:absolute;mso-position-vertical-relative:text;mso-height-percent:0;mso-height-relative:margin;v-text-anchor:middle" o:gfxdata="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" fillcolor="white [3201]" strokecolor="#70ad47 [3209]" strokeweight="1pt">
-                <v:textbox>
-                  <w:txbxContent>
-                    <w:p>
-                      <w:pPr>
-                        <w:jc w:val="center"/>
-                      </w:pPr>
-                      <w:r>
-                        <w:t>Puestos</w:t>
-                      </w:r>
-                    </w:p>
-                  </w:txbxContent>
-                </v:textbox>
-              </v:shape>
-            </w:pict>
-          </mc:Fallback>
-        </mc:AlternateContent>
-      </w:r>
-      <w:r>
-        <w:rPr>
-          <w:noProof/>
-          <w:lang w:val="en-US"/>
-        </w:rPr>
-        <mc:AlternateContent>
-          <mc:Choice Requires="wps">
-            <w:drawing>
-              <wp:anchor distT="0" distB="0" distL="114300" distR="114300" simplePos="0" relativeHeight="251724800" behindDoc="0" locked="0" layoutInCell="1" allowOverlap="1" wp14:anchorId="058BB835" wp14:editId="5C267BAE">
-                <wp:simplePos x="0" y="0"/>
-                <wp:positionH relativeFrom="column">
-                  <wp:posOffset>2987040</wp:posOffset>
-                </wp:positionH>
-                <wp:positionV relativeFrom="paragraph">
-                  <wp:posOffset>7620</wp:posOffset>
-                </wp:positionV>
-                <wp:extent cx="1076325" cy="428625"/>
-                <wp:effectExtent l="0" t="0" r="28575" b="28575"/>
-                <wp:wrapNone/>
-                <wp:docPr id="74" name="Multidocumento 74"/>
-                <wp:cNvGraphicFramePr/>
-                <a:graphic xmlns:a="http://schemas.openxmlformats.org/drawingml/2006/main">
-                  <a:graphicData uri="http://schemas.microsoft.com/office/word/2010/wordprocessingShape">
-                    <wps:wsp>
-                      <wps:cNvSpPr/>
-                      <wps:spPr>
-                        <a:xfrm>
-                          <a:off x="0" y="0"/>
-                          <a:ext cx="1076325" cy="428625"/>
-                        </a:xfrm>
-                        <a:prstGeom prst="flowChartMultidocument">
-                          <a:avLst/>
-                        </a:prstGeom>
-                      </wps:spPr>
-                      <wps:style>
-                        <a:lnRef idx="2">
-                          <a:schemeClr val="accent6"/>
-                        </a:lnRef>
-                        <a:fillRef idx="1">
-                          <a:schemeClr val="lt1"/>
-                        </a:fillRef>
-                        <a:effectRef idx="0">
-                          <a:schemeClr val="accent6"/>
-                        </a:effectRef>
-                        <a:fontRef idx="minor">
-                          <a:schemeClr val="dk1"/>
-                        </a:fontRef>
-                      </wps:style>
-                      <wps:txbx>
-                        <w:txbxContent>
-                          <w:p>
-                            <w:pPr>
-                              <w:jc w:val="center"/>
-                            </w:pPr>
-                            <w:r>
-                              <w:t xml:space="preserve">Empleados </w:t>
-                            </w:r>
-                          </w:p>
-                        </w:txbxContent>
-                      </wps:txbx>
-                      <wps:bodyPr rot="0" spcFirstLastPara="0" vertOverflow="overflow" horzOverflow="overflow" vert="horz" wrap="square" lIns="91440" tIns="45720" rIns="91440" bIns="45720" numCol="1" spcCol="0" rtlCol="0" fromWordArt="0" anchor="ctr" anchorCtr="0" forceAA="0" compatLnSpc="1">
-                        <a:prstTxWarp prst="textNoShape">
-                          <a:avLst/>
-                        </a:prstTxWarp>
-                        <a:noAutofit/>
-                      </wps:bodyPr>
-                    </wps:wsp>
-                  </a:graphicData>
-                </a:graphic>
-              </wp:anchor>
-            </w:drawing>
-          </mc:Choice>
-          <mc:Fallback>
-            <w:pict>
-              <v:shape w14:anchorId="058BB835" id="_x0000_s1087" type="#_x0000_t115" style="position:absolute;margin-left:235.2pt;margin-top:.6pt;width:84.75pt;height:33.75pt;z-index:251724800;visibility:visible;mso-wrap-style:square;mso-wrap-distance-left:9pt;mso-wrap-distance-top:0;mso-wrap-distance-right:9pt;mso-wrap-distance-bottom:0;mso-position-horizontal:absolute;mso-position-horizontal-relative:text;mso-position-vertical:absolute;mso-position-vertical-relative:text;v-text-anchor:middle" o:gfxdata="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" fillcolor="white [3201]" strokecolor="#70ad47 [3209]" strokeweight="1pt">
-                <v:textbox>
-                  <w:txbxContent>
-                    <w:p>
-                      <w:pPr>
-                        <w:jc w:val="center"/>
-                      </w:pPr>
-                      <w:r>
-                        <w:t xml:space="preserve">Empleados </w:t>
-                      </w:r>
-                    </w:p>
-                  </w:txbxContent>
-                </v:textbox>
-              </v:shape>
-            </w:pict>
-          </mc:Fallback>
-        </mc:AlternateContent>
-      </w:r>
-      <w:r>
-        <w:rPr>
-          <w:noProof/>
-          <w:lang w:val="en-US"/>
-        </w:rPr>
-        <mc:AlternateContent>
-          <mc:Choice Requires="wps">
-            <w:drawing>
-              <wp:anchor distT="0" distB="0" distL="114300" distR="114300" simplePos="0" relativeHeight="251723776" behindDoc="0" locked="0" layoutInCell="1" allowOverlap="1" wp14:anchorId="4B63A56A" wp14:editId="48CDC03B">
-                <wp:simplePos x="0" y="0"/>
-                <wp:positionH relativeFrom="column">
-                  <wp:posOffset>0</wp:posOffset>
-                </wp:positionH>
-                <wp:positionV relativeFrom="paragraph">
-                  <wp:posOffset>0</wp:posOffset>
-                </wp:positionV>
-                <wp:extent cx="1676400" cy="1343025"/>
-                <wp:effectExtent l="0" t="0" r="19050" b="28575"/>
-                <wp:wrapNone/>
-                <wp:docPr id="70" name="Elipse 70"/>
-                <wp:cNvGraphicFramePr/>
-                <a:graphic xmlns:a="http://schemas.openxmlformats.org/drawingml/2006/main">
-                  <a:graphicData uri="http://schemas.microsoft.com/office/word/2010/wordprocessingShape">
-                    <wps:wsp>
-                      <wps:cNvSpPr/>
-                      <wps:spPr>
-                        <a:xfrm>
-                          <a:off x="0" y="0"/>
-                          <a:ext cx="1676400" cy="1343025"/>
-                        </a:xfrm>
-                        <a:prstGeom prst="ellipse">
-                          <a:avLst/>
-                        </a:prstGeom>
-                      </wps:spPr>
-                      <wps:style>
-                        <a:lnRef idx="2">
-                          <a:schemeClr val="accent6"/>
-                        </a:lnRef>
-                        <a:fillRef idx="1">
-                          <a:schemeClr val="lt1"/>
-                        </a:fillRef>
-                        <a:effectRef idx="0">
-                          <a:schemeClr val="accent6"/>
-                        </a:effectRef>
-                        <a:fontRef idx="minor">
-                          <a:schemeClr val="dk1"/>
-                        </a:fontRef>
-                      </wps:style>
-                      <wps:txbx>
-                        <w:txbxContent>
-                          <w:p>
-                            <w:r>
-                              <w:t>Diagrama De Flujo</w:t>
-                            </w:r>
-                          </w:p>
-                        </w:txbxContent>
-                      </wps:txbx>
-                      <wps:bodyPr rot="0" spcFirstLastPara="0" vertOverflow="overflow" horzOverflow="overflow" vert="horz" wrap="square" lIns="91440" tIns="45720" rIns="91440" bIns="45720" numCol="1" spcCol="0" rtlCol="0" fromWordArt="0" anchor="ctr" anchorCtr="0" forceAA="0" compatLnSpc="1">
-                        <a:prstTxWarp prst="textNoShape">
-                          <a:avLst/>
-                        </a:prstTxWarp>
-                        <a:noAutofit/>
-                      </wps:bodyPr>
-                    </wps:wsp>
-                  </a:graphicData>
-                </a:graphic>
-              </wp:anchor>
-            </w:drawing>
-          </mc:Choice>
-          <mc:Fallback>
-            <w:pict>
-              <v:oval w14:anchorId="4B63A56A" id="Elipse 70" o:spid="_x0000_s1088" style="position:absolute;margin-left:0;margin-top:0;width:132pt;height:105.75pt;z-index:251723776;visibility:visible;mso-wrap-style:square;mso-wrap-distance-left:9pt;mso-wrap-distance-top:0;mso-wrap-distance-right:9pt;mso-wrap-distance-bottom:0;mso-position-horizontal:absolute;mso-position-horizontal-relative:text;mso-position-vertical:absolute;mso-position-vertical-relative:text;v-text-anchor:middle" o:gfxdata="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" fillcolor="white [3201]" strokecolor="#70ad47 [3209]" strokeweight="1pt">
-                <v:stroke joinstyle="miter"/>
-                <v:textbox>
-                  <w:txbxContent>
-                    <w:p>
-                      <w:r>
-                        <w:t>Diagrama De Flujo</w:t>
-                      </w:r>
-                    </w:p>
-                  </w:txbxContent>
-                </v:textbox>
-              </v:oval>
-            </w:pict>
-          </mc:Fallback>
-        </mc:AlternateContent>
-      </w:r>
-    </w:p>
-    <w:p/>
-    <w:p/>
-    <w:p/>
-    <w:p/>
-    <w:p/>
-    <w:p/>
-    <w:p/>
-    <w:p/>
-    <w:p/>
-    <w:p/>
-    <w:p/>
-    <w:p/>
-    <w:p/>
-    <w:p/>
-    <w:p>
-      <w:r>
-        <w:rPr>
-          <w:noProof/>
-          <w:lang w:val="en-US"/>
-        </w:rPr>
-        <mc:AlternateContent>
-          <mc:Choice Requires="wps">
-            <w:drawing>
-              <wp:anchor distT="0" distB="0" distL="114300" distR="114300" simplePos="0" relativeHeight="251737088" behindDoc="0" locked="0" layoutInCell="1" allowOverlap="1" wp14:anchorId="6C566496" wp14:editId="1ED4B5FF">
-                <wp:simplePos x="0" y="0"/>
-                <wp:positionH relativeFrom="margin">
-                  <wp:posOffset>6499860</wp:posOffset>
-                </wp:positionH>
-                <wp:positionV relativeFrom="paragraph">
-                  <wp:posOffset>66675</wp:posOffset>
+                  <wp:posOffset>3992880</wp:posOffset>
                 </wp:positionV>
                 <wp:extent cx="1889760" cy="1440180"/>
                 <wp:effectExtent l="0" t="0" r="15240" b="26670"/>
                 <wp:wrapNone/>
-                <wp:docPr id="5" name="Rectángulo 5"/>
+                <wp:docPr id="97" name="Rectángulo 97"/>
                 <wp:cNvGraphicFramePr/>
                 <a:graphic xmlns:a="http://schemas.openxmlformats.org/drawingml/2006/main">
                   <a:graphicData uri="http://schemas.microsoft.com/office/word/2010/wordprocessingShape">
@@ -5529,7 +4536,7 @@
           </mc:Choice>
           <mc:Fallback>
             <w:pict>
-              <v:rect w14:anchorId="6C566496" id="Rectángulo 5" o:spid="_x0000_s1089" style="position:absolute;margin-left:511.8pt;margin-top:5.25pt;width:148.8pt;height:113.4pt;z-index:251737088;visibility:visible;mso-wrap-style:square;mso-wrap-distance-left:9pt;mso-wrap-distance-top:0;mso-wrap-distance-right:9pt;mso-wrap-distance-bottom:0;mso-position-horizontal:absolute;mso-position-horizontal-relative:margin;mso-position-vertical:absolute;mso-position-vertical-relative:text;v-text-anchor:middle" o:gfxdata="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" fillcolor="white [3212]" strokecolor="white [3212]" strokeweight="1pt">
+              <v:rect w14:anchorId="5D1A9BC6" id="Rectángulo 97" o:spid="_x0000_s1081" style="position:absolute;margin-left:528.6pt;margin-top:314.4pt;width:148.8pt;height:113.4pt;z-index:251790336;visibility:visible;mso-wrap-style:square;mso-wrap-distance-left:9pt;mso-wrap-distance-top:0;mso-wrap-distance-right:9pt;mso-wrap-distance-bottom:0;mso-position-horizontal:absolute;mso-position-horizontal-relative:margin;mso-position-vertical:absolute;mso-position-vertical-relative:text;v-text-anchor:middle" o:gfxdata="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" fillcolor="white [3212]" strokecolor="white [3212]" strokeweight="1pt">
                 <v:textbox>
                   <w:txbxContent>
                     <w:p>
@@ -5562,35 +4569,2118 @@
           </mc:Fallback>
         </mc:AlternateContent>
       </w:r>
+      <w:r>
+        <w:rPr>
+          <w:noProof/>
+          <w:lang w:val="en-US"/>
+        </w:rPr>
+        <mc:AlternateContent>
+          <mc:Choice Requires="wps">
+            <w:drawing>
+              <wp:anchor distT="0" distB="0" distL="114300" distR="114300" simplePos="0" relativeHeight="251787264" behindDoc="0" locked="0" layoutInCell="1" allowOverlap="1" wp14:anchorId="2FE09662" wp14:editId="55F5EF63">
+                <wp:simplePos x="0" y="0"/>
+                <wp:positionH relativeFrom="column">
+                  <wp:posOffset>616585</wp:posOffset>
+                </wp:positionH>
+                <wp:positionV relativeFrom="paragraph">
+                  <wp:posOffset>786765</wp:posOffset>
+                </wp:positionV>
+                <wp:extent cx="982980" cy="1844040"/>
+                <wp:effectExtent l="0" t="0" r="45720" b="80010"/>
+                <wp:wrapNone/>
+                <wp:docPr id="110" name="Conector curvado 110"/>
+                <wp:cNvGraphicFramePr/>
+                <a:graphic xmlns:a="http://schemas.openxmlformats.org/drawingml/2006/main">
+                  <a:graphicData uri="http://schemas.microsoft.com/office/word/2010/wordprocessingShape">
+                    <wps:wsp>
+                      <wps:cNvCnPr/>
+                      <wps:spPr>
+                        <a:xfrm>
+                          <a:off x="0" y="0"/>
+                          <a:ext cx="982980" cy="1844040"/>
+                        </a:xfrm>
+                        <a:prstGeom prst="curvedConnector3">
+                          <a:avLst/>
+                        </a:prstGeom>
+                        <a:ln>
+                          <a:tailEnd type="triangle"/>
+                        </a:ln>
+                      </wps:spPr>
+                      <wps:style>
+                        <a:lnRef idx="1">
+                          <a:schemeClr val="dk1"/>
+                        </a:lnRef>
+                        <a:fillRef idx="0">
+                          <a:schemeClr val="dk1"/>
+                        </a:fillRef>
+                        <a:effectRef idx="0">
+                          <a:schemeClr val="dk1"/>
+                        </a:effectRef>
+                        <a:fontRef idx="minor">
+                          <a:schemeClr val="tx1"/>
+                        </a:fontRef>
+                      </wps:style>
+                      <wps:bodyPr/>
+                    </wps:wsp>
+                  </a:graphicData>
+                </a:graphic>
+                <wp14:sizeRelH relativeFrom="margin">
+                  <wp14:pctWidth>0</wp14:pctWidth>
+                </wp14:sizeRelH>
+                <wp14:sizeRelV relativeFrom="margin">
+                  <wp14:pctHeight>0</wp14:pctHeight>
+                </wp14:sizeRelV>
+              </wp:anchor>
+            </w:drawing>
+          </mc:Choice>
+          <mc:Fallback>
+            <w:pict>
+              <v:shape w14:anchorId="364353CE" id="Conector curvado 110" o:spid="_x0000_s1026" type="#_x0000_t38" style="position:absolute;margin-left:48.55pt;margin-top:61.95pt;width:77.4pt;height:145.2pt;z-index:251787264;visibility:visible;mso-wrap-style:square;mso-width-percent:0;mso-height-percent:0;mso-wrap-distance-left:9pt;mso-wrap-distance-top:0;mso-wrap-distance-right:9pt;mso-wrap-distance-bottom:0;mso-position-horizontal:absolute;mso-position-horizontal-relative:text;mso-position-vertical:absolute;mso-position-vertical-relative:text;mso-width-percent:0;mso-height-percent:0;mso-width-relative:margin;mso-height-relative:margin" o:gfxdata="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" adj="10800" strokecolor="black [3200]" strokeweight=".5pt">
+                <v:stroke endarrow="block" joinstyle="miter"/>
+              </v:shape>
+            </w:pict>
+          </mc:Fallback>
+        </mc:AlternateContent>
+      </w:r>
+      <w:r>
+        <w:rPr>
+          <w:noProof/>
+          <w:lang w:val="en-US"/>
+        </w:rPr>
+        <mc:AlternateContent>
+          <mc:Choice Requires="wps">
+            <w:drawing>
+              <wp:anchor distT="0" distB="0" distL="114300" distR="114300" simplePos="0" relativeHeight="251788288" behindDoc="0" locked="0" layoutInCell="1" allowOverlap="1" wp14:anchorId="56ED953C" wp14:editId="73830AB1">
+                <wp:simplePos x="0" y="0"/>
+                <wp:positionH relativeFrom="margin">
+                  <wp:align>left</wp:align>
+                </wp:positionH>
+                <wp:positionV relativeFrom="paragraph">
+                  <wp:posOffset>547369</wp:posOffset>
+                </wp:positionV>
+                <wp:extent cx="1400175" cy="295275"/>
+                <wp:effectExtent l="0" t="0" r="0" b="0"/>
+                <wp:wrapNone/>
+                <wp:docPr id="112" name="Cuadro de texto 112"/>
+                <wp:cNvGraphicFramePr/>
+                <a:graphic xmlns:a="http://schemas.openxmlformats.org/drawingml/2006/main">
+                  <a:graphicData uri="http://schemas.microsoft.com/office/word/2010/wordprocessingShape">
+                    <wps:wsp>
+                      <wps:cNvSpPr txBox="1"/>
+                      <wps:spPr>
+                        <a:xfrm>
+                          <a:off x="0" y="0"/>
+                          <a:ext cx="1400175" cy="295275"/>
+                        </a:xfrm>
+                        <a:prstGeom prst="rect">
+                          <a:avLst/>
+                        </a:prstGeom>
+                        <a:noFill/>
+                        <a:ln w="6350">
+                          <a:noFill/>
+                        </a:ln>
+                      </wps:spPr>
+                      <wps:txbx>
+                        <w:txbxContent>
+                          <w:p>
+                            <w:r>
+                              <w:t>Reporte de Nomina</w:t>
+                            </w:r>
+                          </w:p>
+                        </w:txbxContent>
+                      </wps:txbx>
+                      <wps:bodyPr rot="0" spcFirstLastPara="0" vertOverflow="overflow" horzOverflow="overflow" vert="horz" wrap="square" lIns="91440" tIns="45720" rIns="91440" bIns="45720" numCol="1" spcCol="0" rtlCol="0" fromWordArt="0" anchor="t" anchorCtr="0" forceAA="0" compatLnSpc="1">
+                        <a:prstTxWarp prst="textNoShape">
+                          <a:avLst/>
+                        </a:prstTxWarp>
+                        <a:noAutofit/>
+                      </wps:bodyPr>
+                    </wps:wsp>
+                  </a:graphicData>
+                </a:graphic>
+                <wp14:sizeRelH relativeFrom="margin">
+                  <wp14:pctWidth>0</wp14:pctWidth>
+                </wp14:sizeRelH>
+                <wp14:sizeRelV relativeFrom="margin">
+                  <wp14:pctHeight>0</wp14:pctHeight>
+                </wp14:sizeRelV>
+              </wp:anchor>
+            </w:drawing>
+          </mc:Choice>
+          <mc:Fallback>
+            <w:pict>
+              <v:shape w14:anchorId="56ED953C" id="Cuadro de texto 112" o:spid="_x0000_s1082" type="#_x0000_t202" style="position:absolute;margin-left:0;margin-top:43.1pt;width:110.25pt;height:23.25pt;z-index:251788288;visibility:visible;mso-wrap-style:square;mso-width-percent:0;mso-height-percent:0;mso-wrap-distance-left:9pt;mso-wrap-distance-top:0;mso-wrap-distance-right:9pt;mso-wrap-distance-bottom:0;mso-position-horizontal:left;mso-position-horizontal-relative:margin;mso-position-vertical:absolute;mso-position-vertical-relative:text;mso-width-percent:0;mso-height-percent:0;mso-width-relative:margin;mso-height-relative:margin;v-text-anchor:top" o:gfxdata="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" filled="f" stroked="f" strokeweight=".5pt">
+                <v:textbox>
+                  <w:txbxContent>
+                    <w:p>
+                      <w:r>
+                        <w:t>Reporte de Nomina</w:t>
+                      </w:r>
+                    </w:p>
+                  </w:txbxContent>
+                </v:textbox>
+                <w10:wrap anchorx="margin"/>
+              </v:shape>
+            </w:pict>
+          </mc:Fallback>
+        </mc:AlternateContent>
+      </w:r>
+      <w:r>
+        <w:rPr>
+          <w:noProof/>
+          <w:lang w:val="en-US"/>
+        </w:rPr>
+        <mc:AlternateContent>
+          <mc:Choice Requires="wps">
+            <w:drawing>
+              <wp:anchor distT="0" distB="0" distL="114300" distR="114300" simplePos="0" relativeHeight="251780096" behindDoc="0" locked="0" layoutInCell="1" allowOverlap="1" wp14:anchorId="053E17B9" wp14:editId="3A20CB94">
+                <wp:simplePos x="0" y="0"/>
+                <wp:positionH relativeFrom="margin">
+                  <wp:posOffset>3329305</wp:posOffset>
+                </wp:positionH>
+                <wp:positionV relativeFrom="paragraph">
+                  <wp:posOffset>2287905</wp:posOffset>
+                </wp:positionV>
+                <wp:extent cx="2446020" cy="822960"/>
+                <wp:effectExtent l="38100" t="76200" r="0" b="91440"/>
+                <wp:wrapNone/>
+                <wp:docPr id="65" name="Conector curvado 95"/>
+                <wp:cNvGraphicFramePr/>
+                <a:graphic xmlns:a="http://schemas.openxmlformats.org/drawingml/2006/main">
+                  <a:graphicData uri="http://schemas.microsoft.com/office/word/2010/wordprocessingShape">
+                    <wps:wsp>
+                      <wps:cNvCnPr/>
+                      <wps:spPr>
+                        <a:xfrm flipV="1">
+                          <a:off x="0" y="0"/>
+                          <a:ext cx="2446020" cy="822960"/>
+                        </a:xfrm>
+                        <a:prstGeom prst="curvedConnector3">
+                          <a:avLst/>
+                        </a:prstGeom>
+                        <a:ln>
+                          <a:headEnd type="triangle"/>
+                          <a:tailEnd type="triangle"/>
+                        </a:ln>
+                      </wps:spPr>
+                      <wps:style>
+                        <a:lnRef idx="1">
+                          <a:schemeClr val="accent1"/>
+                        </a:lnRef>
+                        <a:fillRef idx="0">
+                          <a:schemeClr val="accent1"/>
+                        </a:fillRef>
+                        <a:effectRef idx="0">
+                          <a:schemeClr val="accent1"/>
+                        </a:effectRef>
+                        <a:fontRef idx="minor">
+                          <a:schemeClr val="tx1"/>
+                        </a:fontRef>
+                      </wps:style>
+                      <wps:bodyPr/>
+                    </wps:wsp>
+                  </a:graphicData>
+                </a:graphic>
+                <wp14:sizeRelH relativeFrom="margin">
+                  <wp14:pctWidth>0</wp14:pctWidth>
+                </wp14:sizeRelH>
+                <wp14:sizeRelV relativeFrom="margin">
+                  <wp14:pctHeight>0</wp14:pctHeight>
+                </wp14:sizeRelV>
+              </wp:anchor>
+            </w:drawing>
+          </mc:Choice>
+          <mc:Fallback>
+            <w:pict>
+              <v:shape w14:anchorId="0A5E4133" id="Conector curvado 95" o:spid="_x0000_s1026" type="#_x0000_t38" style="position:absolute;margin-left:262.15pt;margin-top:180.15pt;width:192.6pt;height:64.8pt;flip:y;z-index:251780096;visibility:visible;mso-wrap-style:square;mso-width-percent:0;mso-height-percent:0;mso-wrap-distance-left:9pt;mso-wrap-distance-top:0;mso-wrap-distance-right:9pt;mso-wrap-distance-bottom:0;mso-position-horizontal:absolute;mso-position-horizontal-relative:margin;mso-position-vertical:absolute;mso-position-vertical-relative:text;mso-width-percent:0;mso-height-percent:0;mso-width-relative:margin;mso-height-relative:margin" o:gfxdata="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" adj="10800" strokecolor="#4472c4 [3204]" strokeweight=".5pt">
+                <v:stroke startarrow="block" endarrow="block" joinstyle="miter"/>
+                <w10:wrap anchorx="margin"/>
+              </v:shape>
+            </w:pict>
+          </mc:Fallback>
+        </mc:AlternateContent>
+      </w:r>
+      <w:r>
+        <w:rPr>
+          <w:noProof/>
+          <w:lang w:val="en-US"/>
+        </w:rPr>
+        <mc:AlternateContent>
+          <mc:Choice Requires="wps">
+            <w:drawing>
+              <wp:anchor distT="0" distB="0" distL="114300" distR="114300" simplePos="0" relativeHeight="251779072" behindDoc="0" locked="0" layoutInCell="1" allowOverlap="1" wp14:anchorId="172ECF86" wp14:editId="79DC0A96">
+                <wp:simplePos x="0" y="0"/>
+                <wp:positionH relativeFrom="column">
+                  <wp:posOffset>5753100</wp:posOffset>
+                </wp:positionH>
+                <wp:positionV relativeFrom="paragraph">
+                  <wp:posOffset>1478280</wp:posOffset>
+                </wp:positionV>
+                <wp:extent cx="1676400" cy="1343025"/>
+                <wp:effectExtent l="0" t="0" r="19050" b="28575"/>
+                <wp:wrapNone/>
+                <wp:docPr id="59" name="Elipse 59"/>
+                <wp:cNvGraphicFramePr/>
+                <a:graphic xmlns:a="http://schemas.openxmlformats.org/drawingml/2006/main">
+                  <a:graphicData uri="http://schemas.microsoft.com/office/word/2010/wordprocessingShape">
+                    <wps:wsp>
+                      <wps:cNvSpPr/>
+                      <wps:spPr>
+                        <a:xfrm>
+                          <a:off x="0" y="0"/>
+                          <a:ext cx="1676400" cy="1343025"/>
+                        </a:xfrm>
+                        <a:prstGeom prst="ellipse">
+                          <a:avLst/>
+                        </a:prstGeom>
+                      </wps:spPr>
+                      <wps:style>
+                        <a:lnRef idx="2">
+                          <a:schemeClr val="accent6"/>
+                        </a:lnRef>
+                        <a:fillRef idx="1">
+                          <a:schemeClr val="lt1"/>
+                        </a:fillRef>
+                        <a:effectRef idx="0">
+                          <a:schemeClr val="accent6"/>
+                        </a:effectRef>
+                        <a:fontRef idx="minor">
+                          <a:schemeClr val="dk1"/>
+                        </a:fontRef>
+                      </wps:style>
+                      <wps:txbx>
+                        <w:txbxContent>
+                          <w:p>
+                            <w:r>
+                              <w:t>Diagrama De Flujo</w:t>
+                            </w:r>
+                          </w:p>
+                        </w:txbxContent>
+                      </wps:txbx>
+                      <wps:bodyPr rot="0" spcFirstLastPara="0" vertOverflow="overflow" horzOverflow="overflow" vert="horz" wrap="square" lIns="91440" tIns="45720" rIns="91440" bIns="45720" numCol="1" spcCol="0" rtlCol="0" fromWordArt="0" anchor="ctr" anchorCtr="0" forceAA="0" compatLnSpc="1">
+                        <a:prstTxWarp prst="textNoShape">
+                          <a:avLst/>
+                        </a:prstTxWarp>
+                        <a:noAutofit/>
+                      </wps:bodyPr>
+                    </wps:wsp>
+                  </a:graphicData>
+                </a:graphic>
+              </wp:anchor>
+            </w:drawing>
+          </mc:Choice>
+          <mc:Fallback>
+            <w:pict>
+              <v:oval w14:anchorId="172ECF86" id="Elipse 59" o:spid="_x0000_s1083" style="position:absolute;margin-left:453pt;margin-top:116.4pt;width:132pt;height:105.75pt;z-index:251779072;visibility:visible;mso-wrap-style:square;mso-wrap-distance-left:9pt;mso-wrap-distance-top:0;mso-wrap-distance-right:9pt;mso-wrap-distance-bottom:0;mso-position-horizontal:absolute;mso-position-horizontal-relative:text;mso-position-vertical:absolute;mso-position-vertical-relative:text;v-text-anchor:middle" o:gfxdata="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" fillcolor="white [3201]" strokecolor="#70ad47 [3209]" strokeweight="1pt">
+                <v:stroke joinstyle="miter"/>
+                <v:textbox>
+                  <w:txbxContent>
+                    <w:p>
+                      <w:r>
+                        <w:t>Diagrama De Flujo</w:t>
+                      </w:r>
+                    </w:p>
+                  </w:txbxContent>
+                </v:textbox>
+              </v:oval>
+            </w:pict>
+          </mc:Fallback>
+        </mc:AlternateContent>
+      </w:r>
+      <w:r>
+        <w:rPr>
+          <w:noProof/>
+          <w:lang w:val="en-US"/>
+        </w:rPr>
+        <mc:AlternateContent>
+          <mc:Choice Requires="wps">
+            <w:drawing>
+              <wp:anchor distT="0" distB="0" distL="114300" distR="114300" simplePos="0" relativeHeight="251789312" behindDoc="0" locked="0" layoutInCell="1" allowOverlap="1" wp14:anchorId="098F2491" wp14:editId="537A7CC1">
+                <wp:simplePos x="0" y="0"/>
+                <wp:positionH relativeFrom="column">
+                  <wp:posOffset>1530350</wp:posOffset>
+                </wp:positionH>
+                <wp:positionV relativeFrom="paragraph">
+                  <wp:posOffset>2315210</wp:posOffset>
+                </wp:positionV>
+                <wp:extent cx="1676400" cy="1343025"/>
+                <wp:effectExtent l="0" t="0" r="19050" b="28575"/>
+                <wp:wrapNone/>
+                <wp:docPr id="92" name="Elipse 92"/>
+                <wp:cNvGraphicFramePr/>
+                <a:graphic xmlns:a="http://schemas.openxmlformats.org/drawingml/2006/main">
+                  <a:graphicData uri="http://schemas.microsoft.com/office/word/2010/wordprocessingShape">
+                    <wps:wsp>
+                      <wps:cNvSpPr/>
+                      <wps:spPr>
+                        <a:xfrm>
+                          <a:off x="0" y="0"/>
+                          <a:ext cx="1676400" cy="1343025"/>
+                        </a:xfrm>
+                        <a:prstGeom prst="ellipse">
+                          <a:avLst/>
+                        </a:prstGeom>
+                      </wps:spPr>
+                      <wps:style>
+                        <a:lnRef idx="2">
+                          <a:schemeClr val="accent6"/>
+                        </a:lnRef>
+                        <a:fillRef idx="1">
+                          <a:schemeClr val="lt1"/>
+                        </a:fillRef>
+                        <a:effectRef idx="0">
+                          <a:schemeClr val="accent6"/>
+                        </a:effectRef>
+                        <a:fontRef idx="minor">
+                          <a:schemeClr val="dk1"/>
+                        </a:fontRef>
+                      </wps:style>
+                      <wps:txbx>
+                        <w:txbxContent>
+                          <w:p>
+                            <w:pPr>
+                              <w:jc w:val="center"/>
+                            </w:pPr>
+                            <w:r>
+                              <w:t>Entregar Cheques y Reportes</w:t>
+                            </w:r>
+                          </w:p>
+                        </w:txbxContent>
+                      </wps:txbx>
+                      <wps:bodyPr rot="0" spcFirstLastPara="0" vertOverflow="overflow" horzOverflow="overflow" vert="horz" wrap="square" lIns="91440" tIns="45720" rIns="91440" bIns="45720" numCol="1" spcCol="0" rtlCol="0" fromWordArt="0" anchor="ctr" anchorCtr="0" forceAA="0" compatLnSpc="1">
+                        <a:prstTxWarp prst="textNoShape">
+                          <a:avLst/>
+                        </a:prstTxWarp>
+                        <a:noAutofit/>
+                      </wps:bodyPr>
+                    </wps:wsp>
+                  </a:graphicData>
+                </a:graphic>
+              </wp:anchor>
+            </w:drawing>
+          </mc:Choice>
+          <mc:Fallback>
+            <w:pict>
+              <v:oval w14:anchorId="098F2491" id="Elipse 92" o:spid="_x0000_s1084" style="position:absolute;margin-left:120.5pt;margin-top:182.3pt;width:132pt;height:105.75pt;z-index:251789312;visibility:visible;mso-wrap-style:square;mso-wrap-distance-left:9pt;mso-wrap-distance-top:0;mso-wrap-distance-right:9pt;mso-wrap-distance-bottom:0;mso-position-horizontal:absolute;mso-position-horizontal-relative:text;mso-position-vertical:absolute;mso-position-vertical-relative:text;v-text-anchor:middle" o:gfxdata="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" fillcolor="white [3201]" strokecolor="#70ad47 [3209]" strokeweight="1pt">
+                <v:stroke joinstyle="miter"/>
+                <v:textbox>
+                  <w:txbxContent>
+                    <w:p>
+                      <w:pPr>
+                        <w:jc w:val="center"/>
+                      </w:pPr>
+                      <w:r>
+                        <w:t>Entregar Cheques y Reportes</w:t>
+                      </w:r>
+                    </w:p>
+                  </w:txbxContent>
+                </v:textbox>
+              </v:oval>
+            </w:pict>
+          </mc:Fallback>
+        </mc:AlternateContent>
+      </w:r>
+      <w:r>
+        <w:rPr>
+          <w:noProof/>
+          <w:lang w:val="en-US"/>
+        </w:rPr>
+        <mc:AlternateContent>
+          <mc:Choice Requires="wps">
+            <w:drawing>
+              <wp:anchor distT="0" distB="0" distL="114300" distR="114300" simplePos="0" relativeHeight="251786240" behindDoc="0" locked="0" layoutInCell="1" allowOverlap="1" wp14:anchorId="1D10ED27" wp14:editId="2D66C05E">
+                <wp:simplePos x="0" y="0"/>
+                <wp:positionH relativeFrom="column">
+                  <wp:posOffset>3908743</wp:posOffset>
+                </wp:positionH>
+                <wp:positionV relativeFrom="paragraph">
+                  <wp:posOffset>2141537</wp:posOffset>
+                </wp:positionV>
+                <wp:extent cx="638175" cy="285750"/>
+                <wp:effectExtent l="100013" t="0" r="33337" b="0"/>
+                <wp:wrapNone/>
+                <wp:docPr id="90" name="Cuadro de texto 90"/>
+                <wp:cNvGraphicFramePr/>
+                <a:graphic xmlns:a="http://schemas.openxmlformats.org/drawingml/2006/main">
+                  <a:graphicData uri="http://schemas.microsoft.com/office/word/2010/wordprocessingShape">
+                    <wps:wsp>
+                      <wps:cNvSpPr txBox="1"/>
+                      <wps:spPr>
+                        <a:xfrm rot="18694632">
+                          <a:off x="0" y="0"/>
+                          <a:ext cx="638175" cy="285750"/>
+                        </a:xfrm>
+                        <a:prstGeom prst="rect">
+                          <a:avLst/>
+                        </a:prstGeom>
+                        <a:noFill/>
+                        <a:ln w="6350">
+                          <a:noFill/>
+                        </a:ln>
+                      </wps:spPr>
+                      <wps:txbx>
+                        <w:txbxContent>
+                          <w:p>
+                            <w:r>
+                              <w:t>A/B/C</w:t>
+                            </w:r>
+                          </w:p>
+                        </w:txbxContent>
+                      </wps:txbx>
+                      <wps:bodyPr rot="0" spcFirstLastPara="0" vertOverflow="overflow" horzOverflow="overflow" vert="horz" wrap="square" lIns="91440" tIns="45720" rIns="91440" bIns="45720" numCol="1" spcCol="0" rtlCol="0" fromWordArt="0" anchor="t" anchorCtr="0" forceAA="0" compatLnSpc="1">
+                        <a:prstTxWarp prst="textNoShape">
+                          <a:avLst/>
+                        </a:prstTxWarp>
+                        <a:noAutofit/>
+                      </wps:bodyPr>
+                    </wps:wsp>
+                  </a:graphicData>
+                </a:graphic>
+                <wp14:sizeRelH relativeFrom="margin">
+                  <wp14:pctWidth>0</wp14:pctWidth>
+                </wp14:sizeRelH>
+                <wp14:sizeRelV relativeFrom="margin">
+                  <wp14:pctHeight>0</wp14:pctHeight>
+                </wp14:sizeRelV>
+              </wp:anchor>
+            </w:drawing>
+          </mc:Choice>
+          <mc:Fallback>
+            <w:pict>
+              <v:shape w14:anchorId="1D10ED27" id="Cuadro de texto 90" o:spid="_x0000_s1085" type="#_x0000_t202" style="position:absolute;margin-left:307.8pt;margin-top:168.6pt;width:50.25pt;height:22.5pt;rotation:-3173437fd;z-index:251786240;visibility:visible;mso-wrap-style:square;mso-width-percent:0;mso-height-percent:0;mso-wrap-distance-left:9pt;mso-wrap-distance-top:0;mso-wrap-distance-right:9pt;mso-wrap-distance-bottom:0;mso-position-horizontal:absolute;mso-position-horizontal-relative:text;mso-position-vertical:absolute;mso-position-vertical-relative:text;mso-width-percent:0;mso-height-percent:0;mso-width-relative:margin;mso-height-relative:margin;v-text-anchor:top" o:gfxdata="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" filled="f" stroked="f" strokeweight=".5pt">
+                <v:textbox>
+                  <w:txbxContent>
+                    <w:p>
+                      <w:r>
+                        <w:t>A/B/C</w:t>
+                      </w:r>
+                    </w:p>
+                  </w:txbxContent>
+                </v:textbox>
+              </v:shape>
+            </w:pict>
+          </mc:Fallback>
+        </mc:AlternateContent>
+      </w:r>
+      <w:r>
+        <w:rPr>
+          <w:noProof/>
+          <w:lang w:val="en-US"/>
+        </w:rPr>
+        <mc:AlternateContent>
+          <mc:Choice Requires="wps">
+            <w:drawing>
+              <wp:anchor distT="0" distB="0" distL="114300" distR="114300" simplePos="0" relativeHeight="251785216" behindDoc="0" locked="0" layoutInCell="1" allowOverlap="1" wp14:anchorId="59EEAFC3" wp14:editId="34D9AEF9">
+                <wp:simplePos x="0" y="0"/>
+                <wp:positionH relativeFrom="column">
+                  <wp:posOffset>2825432</wp:posOffset>
+                </wp:positionH>
+                <wp:positionV relativeFrom="paragraph">
+                  <wp:posOffset>1793558</wp:posOffset>
+                </wp:positionV>
+                <wp:extent cx="638175" cy="285750"/>
+                <wp:effectExtent l="100013" t="0" r="33337" b="0"/>
+                <wp:wrapNone/>
+                <wp:docPr id="86" name="Cuadro de texto 86"/>
+                <wp:cNvGraphicFramePr/>
+                <a:graphic xmlns:a="http://schemas.openxmlformats.org/drawingml/2006/main">
+                  <a:graphicData uri="http://schemas.microsoft.com/office/word/2010/wordprocessingShape">
+                    <wps:wsp>
+                      <wps:cNvSpPr txBox="1"/>
+                      <wps:spPr>
+                        <a:xfrm rot="18694632">
+                          <a:off x="0" y="0"/>
+                          <a:ext cx="638175" cy="285750"/>
+                        </a:xfrm>
+                        <a:prstGeom prst="rect">
+                          <a:avLst/>
+                        </a:prstGeom>
+                        <a:noFill/>
+                        <a:ln w="6350">
+                          <a:noFill/>
+                        </a:ln>
+                      </wps:spPr>
+                      <wps:txbx>
+                        <w:txbxContent>
+                          <w:p>
+                            <w:r>
+                              <w:t>A/B/C</w:t>
+                            </w:r>
+                          </w:p>
+                        </w:txbxContent>
+                      </wps:txbx>
+                      <wps:bodyPr rot="0" spcFirstLastPara="0" vertOverflow="overflow" horzOverflow="overflow" vert="horz" wrap="square" lIns="91440" tIns="45720" rIns="91440" bIns="45720" numCol="1" spcCol="0" rtlCol="0" fromWordArt="0" anchor="t" anchorCtr="0" forceAA="0" compatLnSpc="1">
+                        <a:prstTxWarp prst="textNoShape">
+                          <a:avLst/>
+                        </a:prstTxWarp>
+                        <a:noAutofit/>
+                      </wps:bodyPr>
+                    </wps:wsp>
+                  </a:graphicData>
+                </a:graphic>
+                <wp14:sizeRelH relativeFrom="margin">
+                  <wp14:pctWidth>0</wp14:pctWidth>
+                </wp14:sizeRelH>
+                <wp14:sizeRelV relativeFrom="margin">
+                  <wp14:pctHeight>0</wp14:pctHeight>
+                </wp14:sizeRelV>
+              </wp:anchor>
+            </w:drawing>
+          </mc:Choice>
+          <mc:Fallback>
+            <w:pict>
+              <v:shape w14:anchorId="59EEAFC3" id="Cuadro de texto 86" o:spid="_x0000_s1086" type="#_x0000_t202" style="position:absolute;margin-left:222.45pt;margin-top:141.25pt;width:50.25pt;height:22.5pt;rotation:-3173437fd;z-index:251785216;visibility:visible;mso-wrap-style:square;mso-width-percent:0;mso-height-percent:0;mso-wrap-distance-left:9pt;mso-wrap-distance-top:0;mso-wrap-distance-right:9pt;mso-wrap-distance-bottom:0;mso-position-horizontal:absolute;mso-position-horizontal-relative:text;mso-position-vertical:absolute;mso-position-vertical-relative:text;mso-width-percent:0;mso-height-percent:0;mso-width-relative:margin;mso-height-relative:margin;v-text-anchor:top" o:gfxdata="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" filled="f" stroked="f" strokeweight=".5pt">
+                <v:textbox>
+                  <w:txbxContent>
+                    <w:p>
+                      <w:r>
+                        <w:t>A/B/C</w:t>
+                      </w:r>
+                    </w:p>
+                  </w:txbxContent>
+                </v:textbox>
+              </v:shape>
+            </w:pict>
+          </mc:Fallback>
+        </mc:AlternateContent>
+      </w:r>
+      <w:r>
+        <w:rPr>
+          <w:noProof/>
+          <w:lang w:val="en-US"/>
+        </w:rPr>
+        <mc:AlternateContent>
+          <mc:Choice Requires="wps">
+            <w:drawing>
+              <wp:anchor distT="0" distB="0" distL="114300" distR="114300" simplePos="0" relativeHeight="251783168" behindDoc="0" locked="0" layoutInCell="1" allowOverlap="1" wp14:anchorId="1E1A45D9" wp14:editId="70F662EE">
+                <wp:simplePos x="0" y="0"/>
+                <wp:positionH relativeFrom="column">
+                  <wp:posOffset>3275965</wp:posOffset>
+                </wp:positionH>
+                <wp:positionV relativeFrom="paragraph">
+                  <wp:posOffset>1144905</wp:posOffset>
+                </wp:positionV>
+                <wp:extent cx="2628900" cy="1630680"/>
+                <wp:effectExtent l="38100" t="76200" r="0" b="83820"/>
+                <wp:wrapNone/>
+                <wp:docPr id="79" name="Conector curvado 81"/>
+                <wp:cNvGraphicFramePr/>
+                <a:graphic xmlns:a="http://schemas.openxmlformats.org/drawingml/2006/main">
+                  <a:graphicData uri="http://schemas.microsoft.com/office/word/2010/wordprocessingShape">
+                    <wps:wsp>
+                      <wps:cNvCnPr/>
+                      <wps:spPr>
+                        <a:xfrm flipV="1">
+                          <a:off x="0" y="0"/>
+                          <a:ext cx="2628900" cy="1630680"/>
+                        </a:xfrm>
+                        <a:prstGeom prst="curvedConnector3">
+                          <a:avLst/>
+                        </a:prstGeom>
+                        <a:ln>
+                          <a:headEnd type="triangle"/>
+                          <a:tailEnd type="triangle"/>
+                        </a:ln>
+                      </wps:spPr>
+                      <wps:style>
+                        <a:lnRef idx="1">
+                          <a:schemeClr val="accent2"/>
+                        </a:lnRef>
+                        <a:fillRef idx="0">
+                          <a:schemeClr val="accent2"/>
+                        </a:fillRef>
+                        <a:effectRef idx="0">
+                          <a:schemeClr val="accent2"/>
+                        </a:effectRef>
+                        <a:fontRef idx="minor">
+                          <a:schemeClr val="tx1"/>
+                        </a:fontRef>
+                      </wps:style>
+                      <wps:bodyPr/>
+                    </wps:wsp>
+                  </a:graphicData>
+                </a:graphic>
+                <wp14:sizeRelH relativeFrom="margin">
+                  <wp14:pctWidth>0</wp14:pctWidth>
+                </wp14:sizeRelH>
+                <wp14:sizeRelV relativeFrom="margin">
+                  <wp14:pctHeight>0</wp14:pctHeight>
+                </wp14:sizeRelV>
+              </wp:anchor>
+            </w:drawing>
+          </mc:Choice>
+          <mc:Fallback>
+            <w:pict>
+              <v:shape w14:anchorId="55DADCC4" id="Conector curvado 81" o:spid="_x0000_s1026" type="#_x0000_t38" style="position:absolute;margin-left:257.95pt;margin-top:90.15pt;width:207pt;height:128.4pt;flip:y;z-index:251783168;visibility:visible;mso-wrap-style:square;mso-width-percent:0;mso-height-percent:0;mso-wrap-distance-left:9pt;mso-wrap-distance-top:0;mso-wrap-distance-right:9pt;mso-wrap-distance-bottom:0;mso-position-horizontal:absolute;mso-position-horizontal-relative:text;mso-position-vertical:absolute;mso-position-vertical-relative:text;mso-width-percent:0;mso-height-percent:0;mso-width-relative:margin;mso-height-relative:margin" o:gfxdata="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" adj="10800" strokecolor="#ed7d31 [3205]" strokeweight=".5pt">
+                <v:stroke startarrow="block" endarrow="block" joinstyle="miter"/>
+              </v:shape>
+            </w:pict>
+          </mc:Fallback>
+        </mc:AlternateContent>
+      </w:r>
+      <w:r>
+        <w:rPr>
+          <w:noProof/>
+          <w:lang w:val="en-US"/>
+        </w:rPr>
+        <mc:AlternateContent>
+          <mc:Choice Requires="wps">
+            <w:drawing>
+              <wp:anchor distT="0" distB="0" distL="114300" distR="114300" simplePos="0" relativeHeight="251784192" behindDoc="0" locked="0" layoutInCell="1" allowOverlap="1" wp14:anchorId="373E4124" wp14:editId="6A55E581">
+                <wp:simplePos x="0" y="0"/>
+                <wp:positionH relativeFrom="column">
+                  <wp:posOffset>2841625</wp:posOffset>
+                </wp:positionH>
+                <wp:positionV relativeFrom="paragraph">
+                  <wp:posOffset>219075</wp:posOffset>
+                </wp:positionV>
+                <wp:extent cx="1272540" cy="2167890"/>
+                <wp:effectExtent l="38100" t="57150" r="22860" b="80010"/>
+                <wp:wrapNone/>
+                <wp:docPr id="80" name="Conector curvado 81"/>
+                <wp:cNvGraphicFramePr/>
+                <a:graphic xmlns:a="http://schemas.openxmlformats.org/drawingml/2006/main">
+                  <a:graphicData uri="http://schemas.microsoft.com/office/word/2010/wordprocessingShape">
+                    <wps:wsp>
+                      <wps:cNvCnPr/>
+                      <wps:spPr>
+                        <a:xfrm flipV="1">
+                          <a:off x="0" y="0"/>
+                          <a:ext cx="1272540" cy="2167890"/>
+                        </a:xfrm>
+                        <a:prstGeom prst="curvedConnector3">
+                          <a:avLst/>
+                        </a:prstGeom>
+                        <a:ln>
+                          <a:headEnd type="triangle"/>
+                          <a:tailEnd type="triangle"/>
+                        </a:ln>
+                      </wps:spPr>
+                      <wps:style>
+                        <a:lnRef idx="1">
+                          <a:schemeClr val="accent2"/>
+                        </a:lnRef>
+                        <a:fillRef idx="0">
+                          <a:schemeClr val="accent2"/>
+                        </a:fillRef>
+                        <a:effectRef idx="0">
+                          <a:schemeClr val="accent2"/>
+                        </a:effectRef>
+                        <a:fontRef idx="minor">
+                          <a:schemeClr val="tx1"/>
+                        </a:fontRef>
+                      </wps:style>
+                      <wps:bodyPr/>
+                    </wps:wsp>
+                  </a:graphicData>
+                </a:graphic>
+                <wp14:sizeRelH relativeFrom="margin">
+                  <wp14:pctWidth>0</wp14:pctWidth>
+                </wp14:sizeRelH>
+                <wp14:sizeRelV relativeFrom="margin">
+                  <wp14:pctHeight>0</wp14:pctHeight>
+                </wp14:sizeRelV>
+              </wp:anchor>
+            </w:drawing>
+          </mc:Choice>
+          <mc:Fallback>
+            <w:pict>
+              <v:shape w14:anchorId="16C5FC8E" id="Conector curvado 81" o:spid="_x0000_s1026" type="#_x0000_t38" style="position:absolute;margin-left:223.75pt;margin-top:17.25pt;width:100.2pt;height:170.7pt;flip:y;z-index:251784192;visibility:visible;mso-wrap-style:square;mso-width-percent:0;mso-height-percent:0;mso-wrap-distance-left:9pt;mso-wrap-distance-top:0;mso-wrap-distance-right:9pt;mso-wrap-distance-bottom:0;mso-position-horizontal:absolute;mso-position-horizontal-relative:text;mso-position-vertical:absolute;mso-position-vertical-relative:text;mso-width-percent:0;mso-height-percent:0;mso-width-relative:margin;mso-height-relative:margin" o:gfxdata="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" adj="10800" strokecolor="#ed7d31 [3205]" strokeweight=".5pt">
+                <v:stroke startarrow="block" endarrow="block" joinstyle="miter"/>
+              </v:shape>
+            </w:pict>
+          </mc:Fallback>
+        </mc:AlternateContent>
+      </w:r>
+      <w:r>
+        <w:rPr>
+          <w:noProof/>
+          <w:lang w:val="en-US"/>
+        </w:rPr>
+        <mc:AlternateContent>
+          <mc:Choice Requires="wps">
+            <w:drawing>
+              <wp:anchor distT="0" distB="0" distL="114300" distR="114300" simplePos="0" relativeHeight="251782144" behindDoc="0" locked="0" layoutInCell="1" allowOverlap="1" wp14:anchorId="7C52877C" wp14:editId="0524A965">
+                <wp:simplePos x="0" y="0"/>
+                <wp:positionH relativeFrom="column">
+                  <wp:posOffset>5974080</wp:posOffset>
+                </wp:positionH>
+                <wp:positionV relativeFrom="paragraph">
+                  <wp:posOffset>739140</wp:posOffset>
+                </wp:positionV>
+                <wp:extent cx="990600" cy="552450"/>
+                <wp:effectExtent l="0" t="0" r="19050" b="19050"/>
+                <wp:wrapNone/>
+                <wp:docPr id="73" name="Multidocumento 78"/>
+                <wp:cNvGraphicFramePr/>
+                <a:graphic xmlns:a="http://schemas.openxmlformats.org/drawingml/2006/main">
+                  <a:graphicData uri="http://schemas.microsoft.com/office/word/2010/wordprocessingShape">
+                    <wps:wsp>
+                      <wps:cNvSpPr/>
+                      <wps:spPr>
+                        <a:xfrm>
+                          <a:off x="0" y="0"/>
+                          <a:ext cx="990600" cy="552450"/>
+                        </a:xfrm>
+                        <a:prstGeom prst="flowChartMultidocument">
+                          <a:avLst/>
+                        </a:prstGeom>
+                      </wps:spPr>
+                      <wps:style>
+                        <a:lnRef idx="2">
+                          <a:schemeClr val="accent6"/>
+                        </a:lnRef>
+                        <a:fillRef idx="1">
+                          <a:schemeClr val="lt1"/>
+                        </a:fillRef>
+                        <a:effectRef idx="0">
+                          <a:schemeClr val="accent6"/>
+                        </a:effectRef>
+                        <a:fontRef idx="minor">
+                          <a:schemeClr val="dk1"/>
+                        </a:fontRef>
+                      </wps:style>
+                      <wps:txbx>
+                        <w:txbxContent>
+                          <w:p>
+                            <w:pPr>
+                              <w:jc w:val="center"/>
+                            </w:pPr>
+                            <w:r>
+                              <w:t>Puestos</w:t>
+                            </w:r>
+                          </w:p>
+                        </w:txbxContent>
+                      </wps:txbx>
+                      <wps:bodyPr rot="0" spcFirstLastPara="0" vertOverflow="overflow" horzOverflow="overflow" vert="horz" wrap="square" lIns="91440" tIns="45720" rIns="91440" bIns="45720" numCol="1" spcCol="0" rtlCol="0" fromWordArt="0" anchor="ctr" anchorCtr="0" forceAA="0" compatLnSpc="1">
+                        <a:prstTxWarp prst="textNoShape">
+                          <a:avLst/>
+                        </a:prstTxWarp>
+                        <a:noAutofit/>
+                      </wps:bodyPr>
+                    </wps:wsp>
+                  </a:graphicData>
+                </a:graphic>
+                <wp14:sizeRelV relativeFrom="margin">
+                  <wp14:pctHeight>0</wp14:pctHeight>
+                </wp14:sizeRelV>
+              </wp:anchor>
+            </w:drawing>
+          </mc:Choice>
+          <mc:Fallback>
+            <w:pict>
+              <v:shape w14:anchorId="7C52877C" id="_x0000_s1087" type="#_x0000_t115" style="position:absolute;margin-left:470.4pt;margin-top:58.2pt;width:78pt;height:43.5pt;z-index:251782144;visibility:visible;mso-wrap-style:square;mso-height-percent:0;mso-wrap-distance-left:9pt;mso-wrap-distance-top:0;mso-wrap-distance-right:9pt;mso-wrap-distance-bottom:0;mso-position-horizontal:absolute;mso-position-horizontal-relative:text;mso-position-vertical:absolute;mso-position-vertical-relative:text;mso-height-percent:0;mso-height-relative:margin;v-text-anchor:middle" o:gfxdata="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" fillcolor="white [3201]" strokecolor="#70ad47 [3209]" strokeweight="1pt">
+                <v:textbox>
+                  <w:txbxContent>
+                    <w:p>
+                      <w:pPr>
+                        <w:jc w:val="center"/>
+                      </w:pPr>
+                      <w:r>
+                        <w:t>Puestos</w:t>
+                      </w:r>
+                    </w:p>
+                  </w:txbxContent>
+                </v:textbox>
+              </v:shape>
+            </w:pict>
+          </mc:Fallback>
+        </mc:AlternateContent>
+      </w:r>
+      <w:r>
+        <w:rPr>
+          <w:noProof/>
+          <w:lang w:val="en-US"/>
+        </w:rPr>
+        <mc:AlternateContent>
+          <mc:Choice Requires="wps">
+            <w:drawing>
+              <wp:anchor distT="0" distB="0" distL="114300" distR="114300" simplePos="0" relativeHeight="251781120" behindDoc="0" locked="0" layoutInCell="1" allowOverlap="1" wp14:anchorId="6A833937" wp14:editId="4736F5A8">
+                <wp:simplePos x="0" y="0"/>
+                <wp:positionH relativeFrom="column">
+                  <wp:posOffset>3497580</wp:posOffset>
+                </wp:positionH>
+                <wp:positionV relativeFrom="paragraph">
+                  <wp:posOffset>-198120</wp:posOffset>
+                </wp:positionV>
+                <wp:extent cx="1076325" cy="428625"/>
+                <wp:effectExtent l="0" t="0" r="28575" b="28575"/>
+                <wp:wrapNone/>
+                <wp:docPr id="72" name="Multidocumento 74"/>
+                <wp:cNvGraphicFramePr/>
+                <a:graphic xmlns:a="http://schemas.openxmlformats.org/drawingml/2006/main">
+                  <a:graphicData uri="http://schemas.microsoft.com/office/word/2010/wordprocessingShape">
+                    <wps:wsp>
+                      <wps:cNvSpPr/>
+                      <wps:spPr>
+                        <a:xfrm>
+                          <a:off x="0" y="0"/>
+                          <a:ext cx="1076325" cy="428625"/>
+                        </a:xfrm>
+                        <a:prstGeom prst="flowChartMultidocument">
+                          <a:avLst/>
+                        </a:prstGeom>
+                      </wps:spPr>
+                      <wps:style>
+                        <a:lnRef idx="2">
+                          <a:schemeClr val="accent6"/>
+                        </a:lnRef>
+                        <a:fillRef idx="1">
+                          <a:schemeClr val="lt1"/>
+                        </a:fillRef>
+                        <a:effectRef idx="0">
+                          <a:schemeClr val="accent6"/>
+                        </a:effectRef>
+                        <a:fontRef idx="minor">
+                          <a:schemeClr val="dk1"/>
+                        </a:fontRef>
+                      </wps:style>
+                      <wps:txbx>
+                        <w:txbxContent>
+                          <w:p>
+                            <w:pPr>
+                              <w:jc w:val="center"/>
+                            </w:pPr>
+                            <w:r>
+                              <w:t xml:space="preserve">Empleados </w:t>
+                            </w:r>
+                          </w:p>
+                        </w:txbxContent>
+                      </wps:txbx>
+                      <wps:bodyPr rot="0" spcFirstLastPara="0" vertOverflow="overflow" horzOverflow="overflow" vert="horz" wrap="square" lIns="91440" tIns="45720" rIns="91440" bIns="45720" numCol="1" spcCol="0" rtlCol="0" fromWordArt="0" anchor="ctr" anchorCtr="0" forceAA="0" compatLnSpc="1">
+                        <a:prstTxWarp prst="textNoShape">
+                          <a:avLst/>
+                        </a:prstTxWarp>
+                        <a:noAutofit/>
+                      </wps:bodyPr>
+                    </wps:wsp>
+                  </a:graphicData>
+                </a:graphic>
+              </wp:anchor>
+            </w:drawing>
+          </mc:Choice>
+          <mc:Fallback>
+            <w:pict>
+              <v:shape w14:anchorId="6A833937" id="_x0000_s1088" type="#_x0000_t115" style="position:absolute;margin-left:275.4pt;margin-top:-15.6pt;width:84.75pt;height:33.75pt;z-index:251781120;visibility:visible;mso-wrap-style:square;mso-wrap-distance-left:9pt;mso-wrap-distance-top:0;mso-wrap-distance-right:9pt;mso-wrap-distance-bottom:0;mso-position-horizontal:absolute;mso-position-horizontal-relative:text;mso-position-vertical:absolute;mso-position-vertical-relative:text;v-text-anchor:middle" o:gfxdata="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" fillcolor="white [3201]" strokecolor="#70ad47 [3209]" strokeweight="1pt">
+                <v:textbox>
+                  <w:txbxContent>
+                    <w:p>
+                      <w:pPr>
+                        <w:jc w:val="center"/>
+                      </w:pPr>
+                      <w:r>
+                        <w:t xml:space="preserve">Empleados </w:t>
+                      </w:r>
+                    </w:p>
+                  </w:txbxContent>
+                </v:textbox>
+              </v:shape>
+            </w:pict>
+          </mc:Fallback>
+        </mc:AlternateContent>
+      </w:r>
+    </w:p>
+    <w:p>
+      <w:r>
+        <w:br/>
+      </w:r>
+      <w:r>
+        <w:br/>
+      </w:r>
+      <w:r>
+        <w:br/>
+      </w:r>
+      <w:r>
+        <w:br/>
+      </w:r>
+      <w:r>
+        <w:br/>
+      </w:r>
+      <w:r>
+        <w:br/>
+      </w:r>
+      <w:r>
+        <w:br/>
+      </w:r>
+      <w:r>
+        <w:br/>
+      </w:r>
+      <w:r>
+        <w:br/>
+      </w:r>
+      <w:r>
+        <w:br/>
+      </w:r>
+      <w:r>
+        <w:br/>
+      </w:r>
+      <w:r>
+        <w:br/>
+      </w:r>
+      <w:r>
+        <w:br/>
+      </w:r>
+      <w:r>
+        <w:br/>
+      </w:r>
+      <w:r>
+        <w:br/>
+      </w:r>
+      <w:r>
+        <w:br/>
+      </w:r>
+      <w:r>
+        <w:br/>
+      </w:r>
+      <w:r>
+        <w:br/>
+      </w:r>
+      <w:r>
+        <w:br/>
+      </w:r>
+      <w:r>
+        <w:br/>
+      </w:r>
+      <w:r>
+        <w:br/>
+      </w:r>
+      <w:r>
+        <w:br/>
+      </w:r>
+      <w:r>
+        <w:br/>
+      </w:r>
+      <w:r>
+        <w:br/>
+      </w:r>
+      <w:r>
+        <w:br/>
+      </w:r>
+      <w:r>
+        <w:br/>
+      </w:r>
+    </w:p>
+    <w:p/>
+    <w:p>
+      <w:r>
+        <w:br/>
+      </w:r>
+      <w:r>
+        <w:br/>
+      </w:r>
+      <w:r>
+        <w:br/>
+      </w:r>
+      <w:r>
+        <w:br/>
+      </w:r>
+      <w:r>
+        <w:br/>
+      </w:r>
+      <w:r>
+        <w:br/>
+      </w:r>
+      <w:r>
+        <w:br/>
+      </w:r>
+      <w:r>
+        <w:rPr>
+          <w:noProof/>
+          <w:lang w:val="en-US"/>
+        </w:rPr>
+        <mc:AlternateContent>
+          <mc:Choice Requires="wps">
+            <w:drawing>
+              <wp:anchor distT="0" distB="0" distL="114300" distR="114300" simplePos="0" relativeHeight="251776000" behindDoc="0" locked="0" layoutInCell="1" allowOverlap="1" wp14:anchorId="4ACA6EB7" wp14:editId="53064EC0">
+                <wp:simplePos x="0" y="0"/>
+                <wp:positionH relativeFrom="margin">
+                  <wp:posOffset>4809971</wp:posOffset>
+                </wp:positionH>
+                <wp:positionV relativeFrom="paragraph">
+                  <wp:posOffset>3771900</wp:posOffset>
+                </wp:positionV>
+                <wp:extent cx="1400175" cy="295275"/>
+                <wp:effectExtent l="0" t="38100" r="0" b="47625"/>
+                <wp:wrapNone/>
+                <wp:docPr id="108" name="Cuadro de texto 108"/>
+                <wp:cNvGraphicFramePr/>
+                <a:graphic xmlns:a="http://schemas.openxmlformats.org/drawingml/2006/main">
+                  <a:graphicData uri="http://schemas.microsoft.com/office/word/2010/wordprocessingShape">
+                    <wps:wsp>
+                      <wps:cNvSpPr txBox="1"/>
+                      <wps:spPr>
+                        <a:xfrm rot="267987">
+                          <a:off x="0" y="0"/>
+                          <a:ext cx="1400175" cy="295275"/>
+                        </a:xfrm>
+                        <a:prstGeom prst="rect">
+                          <a:avLst/>
+                        </a:prstGeom>
+                        <a:noFill/>
+                        <a:ln w="6350">
+                          <a:noFill/>
+                        </a:ln>
+                      </wps:spPr>
+                      <wps:txbx>
+                        <w:txbxContent>
+                          <w:p>
+                            <w:r>
+                              <w:t>Horas Trabajadas</w:t>
+                            </w:r>
+                          </w:p>
+                        </w:txbxContent>
+                      </wps:txbx>
+                      <wps:bodyPr rot="0" spcFirstLastPara="0" vertOverflow="overflow" horzOverflow="overflow" vert="horz" wrap="square" lIns="91440" tIns="45720" rIns="91440" bIns="45720" numCol="1" spcCol="0" rtlCol="0" fromWordArt="0" anchor="t" anchorCtr="0" forceAA="0" compatLnSpc="1">
+                        <a:prstTxWarp prst="textNoShape">
+                          <a:avLst/>
+                        </a:prstTxWarp>
+                        <a:noAutofit/>
+                      </wps:bodyPr>
+                    </wps:wsp>
+                  </a:graphicData>
+                </a:graphic>
+                <wp14:sizeRelH relativeFrom="margin">
+                  <wp14:pctWidth>0</wp14:pctWidth>
+                </wp14:sizeRelH>
+                <wp14:sizeRelV relativeFrom="margin">
+                  <wp14:pctHeight>0</wp14:pctHeight>
+                </wp14:sizeRelV>
+              </wp:anchor>
+            </w:drawing>
+          </mc:Choice>
+          <mc:Fallback>
+            <w:pict>
+              <v:shape w14:anchorId="4ACA6EB7" id="Cuadro de texto 108" o:spid="_x0000_s1089" type="#_x0000_t202" style="position:absolute;margin-left:378.75pt;margin-top:297pt;width:110.25pt;height:23.25pt;rotation:292713fd;z-index:251776000;visibility:visible;mso-wrap-style:square;mso-width-percent:0;mso-height-percent:0;mso-wrap-distance-left:9pt;mso-wrap-distance-top:0;mso-wrap-distance-right:9pt;mso-wrap-distance-bottom:0;mso-position-horizontal:absolute;mso-position-horizontal-relative:margin;mso-position-vertical:absolute;mso-position-vertical-relative:text;mso-width-percent:0;mso-height-percent:0;mso-width-relative:margin;mso-height-relative:margin;v-text-anchor:top" o:gfxdata="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" filled="f" stroked="f" strokeweight=".5pt">
+                <v:textbox>
+                  <w:txbxContent>
+                    <w:p>
+                      <w:r>
+                        <w:t>Horas Trabajadas</w:t>
+                      </w:r>
+                    </w:p>
+                  </w:txbxContent>
+                </v:textbox>
+                <w10:wrap anchorx="margin"/>
+              </v:shape>
+            </w:pict>
+          </mc:Fallback>
+        </mc:AlternateContent>
+      </w:r>
+      <w:r>
+        <w:rPr>
+          <w:noProof/>
+          <w:lang w:val="en-US"/>
+        </w:rPr>
+        <mc:AlternateContent>
+          <mc:Choice Requires="wps">
+            <w:drawing>
+              <wp:anchor distT="0" distB="0" distL="114300" distR="114300" simplePos="0" relativeHeight="251774976" behindDoc="0" locked="0" layoutInCell="1" allowOverlap="1" wp14:anchorId="340807A6" wp14:editId="331A345C">
+                <wp:simplePos x="0" y="0"/>
+                <wp:positionH relativeFrom="margin">
+                  <wp:posOffset>4495800</wp:posOffset>
+                </wp:positionH>
+                <wp:positionV relativeFrom="paragraph">
+                  <wp:posOffset>2133600</wp:posOffset>
+                </wp:positionV>
+                <wp:extent cx="1400175" cy="295275"/>
+                <wp:effectExtent l="0" t="76200" r="0" b="85725"/>
+                <wp:wrapNone/>
+                <wp:docPr id="107" name="Cuadro de texto 107"/>
+                <wp:cNvGraphicFramePr/>
+                <a:graphic xmlns:a="http://schemas.openxmlformats.org/drawingml/2006/main">
+                  <a:graphicData uri="http://schemas.microsoft.com/office/word/2010/wordprocessingShape">
+                    <wps:wsp>
+                      <wps:cNvSpPr txBox="1"/>
+                      <wps:spPr>
+                        <a:xfrm rot="21141506">
+                          <a:off x="0" y="0"/>
+                          <a:ext cx="1400175" cy="295275"/>
+                        </a:xfrm>
+                        <a:prstGeom prst="rect">
+                          <a:avLst/>
+                        </a:prstGeom>
+                        <a:noFill/>
+                        <a:ln w="6350">
+                          <a:noFill/>
+                        </a:ln>
+                      </wps:spPr>
+                      <wps:txbx>
+                        <w:txbxContent>
+                          <w:p>
+                            <w:r>
+                              <w:t>Generación Nomina</w:t>
+                            </w:r>
+                          </w:p>
+                        </w:txbxContent>
+                      </wps:txbx>
+                      <wps:bodyPr rot="0" spcFirstLastPara="0" vertOverflow="overflow" horzOverflow="overflow" vert="horz" wrap="square" lIns="91440" tIns="45720" rIns="91440" bIns="45720" numCol="1" spcCol="0" rtlCol="0" fromWordArt="0" anchor="t" anchorCtr="0" forceAA="0" compatLnSpc="1">
+                        <a:prstTxWarp prst="textNoShape">
+                          <a:avLst/>
+                        </a:prstTxWarp>
+                        <a:noAutofit/>
+                      </wps:bodyPr>
+                    </wps:wsp>
+                  </a:graphicData>
+                </a:graphic>
+                <wp14:sizeRelH relativeFrom="margin">
+                  <wp14:pctWidth>0</wp14:pctWidth>
+                </wp14:sizeRelH>
+                <wp14:sizeRelV relativeFrom="margin">
+                  <wp14:pctHeight>0</wp14:pctHeight>
+                </wp14:sizeRelV>
+              </wp:anchor>
+            </w:drawing>
+          </mc:Choice>
+          <mc:Fallback>
+            <w:pict>
+              <v:shape w14:anchorId="340807A6" id="Cuadro de texto 107" o:spid="_x0000_s1090" type="#_x0000_t202" style="position:absolute;margin-left:354pt;margin-top:168pt;width:110.25pt;height:23.25pt;rotation:-500798fd;z-index:251774976;visibility:visible;mso-wrap-style:square;mso-width-percent:0;mso-height-percent:0;mso-wrap-distance-left:9pt;mso-wrap-distance-top:0;mso-wrap-distance-right:9pt;mso-wrap-distance-bottom:0;mso-position-horizontal:absolute;mso-position-horizontal-relative:margin;mso-position-vertical:absolute;mso-position-vertical-relative:text;mso-width-percent:0;mso-height-percent:0;mso-width-relative:margin;mso-height-relative:margin;v-text-anchor:top" o:gfxdata="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" filled="f" stroked="f" strokeweight=".5pt">
+                <v:textbox>
+                  <w:txbxContent>
+                    <w:p>
+                      <w:r>
+                        <w:t>Generación Nomina</w:t>
+                      </w:r>
+                    </w:p>
+                  </w:txbxContent>
+                </v:textbox>
+                <w10:wrap anchorx="margin"/>
+              </v:shape>
+            </w:pict>
+          </mc:Fallback>
+        </mc:AlternateContent>
+      </w:r>
+      <w:r>
+        <w:rPr>
+          <w:noProof/>
+          <w:lang w:val="en-US"/>
+        </w:rPr>
+        <mc:AlternateContent>
+          <mc:Choice Requires="wps">
+            <w:drawing>
+              <wp:anchor distT="0" distB="0" distL="114300" distR="114300" simplePos="0" relativeHeight="251773952" behindDoc="0" locked="0" layoutInCell="1" allowOverlap="1" wp14:anchorId="0F578B16" wp14:editId="2C7F806B">
+                <wp:simplePos x="0" y="0"/>
+                <wp:positionH relativeFrom="column">
+                  <wp:posOffset>2394585</wp:posOffset>
+                </wp:positionH>
+                <wp:positionV relativeFrom="paragraph">
+                  <wp:posOffset>3336925</wp:posOffset>
+                </wp:positionV>
+                <wp:extent cx="3649980" cy="693420"/>
+                <wp:effectExtent l="19050" t="76200" r="26670" b="30480"/>
+                <wp:wrapNone/>
+                <wp:docPr id="3" name="Conector curvado 103"/>
+                <wp:cNvGraphicFramePr/>
+                <a:graphic xmlns:a="http://schemas.openxmlformats.org/drawingml/2006/main">
+                  <a:graphicData uri="http://schemas.microsoft.com/office/word/2010/wordprocessingShape">
+                    <wps:wsp>
+                      <wps:cNvCnPr/>
+                      <wps:spPr>
+                        <a:xfrm flipH="1" flipV="1">
+                          <a:off x="0" y="0"/>
+                          <a:ext cx="3649980" cy="693420"/>
+                        </a:xfrm>
+                        <a:prstGeom prst="curvedConnector3">
+                          <a:avLst/>
+                        </a:prstGeom>
+                        <a:ln>
+                          <a:tailEnd type="triangle"/>
+                        </a:ln>
+                      </wps:spPr>
+                      <wps:style>
+                        <a:lnRef idx="1">
+                          <a:schemeClr val="accent2"/>
+                        </a:lnRef>
+                        <a:fillRef idx="0">
+                          <a:schemeClr val="accent2"/>
+                        </a:fillRef>
+                        <a:effectRef idx="0">
+                          <a:schemeClr val="accent2"/>
+                        </a:effectRef>
+                        <a:fontRef idx="minor">
+                          <a:schemeClr val="tx1"/>
+                        </a:fontRef>
+                      </wps:style>
+                      <wps:bodyPr/>
+                    </wps:wsp>
+                  </a:graphicData>
+                </a:graphic>
+                <wp14:sizeRelH relativeFrom="margin">
+                  <wp14:pctWidth>0</wp14:pctWidth>
+                </wp14:sizeRelH>
+                <wp14:sizeRelV relativeFrom="margin">
+                  <wp14:pctHeight>0</wp14:pctHeight>
+                </wp14:sizeRelV>
+              </wp:anchor>
+            </w:drawing>
+          </mc:Choice>
+          <mc:Fallback>
+            <w:pict>
+              <v:shape w14:anchorId="12F2601E" id="Conector curvado 103" o:spid="_x0000_s1026" type="#_x0000_t38" style="position:absolute;margin-left:188.55pt;margin-top:262.75pt;width:287.4pt;height:54.6pt;flip:x y;z-index:251773952;visibility:visible;mso-wrap-style:square;mso-width-percent:0;mso-height-percent:0;mso-wrap-distance-left:9pt;mso-wrap-distance-top:0;mso-wrap-distance-right:9pt;mso-wrap-distance-bottom:0;mso-position-horizontal:absolute;mso-position-horizontal-relative:text;mso-position-vertical:absolute;mso-position-vertical-relative:text;mso-width-percent:0;mso-height-percent:0;mso-width-relative:margin;mso-height-relative:margin" o:gfxdata="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" adj="10800" strokecolor="#ed7d31 [3205]" strokeweight=".5pt">
+                <v:stroke endarrow="block" joinstyle="miter"/>
+              </v:shape>
+            </w:pict>
+          </mc:Fallback>
+        </mc:AlternateContent>
+      </w:r>
+      <w:r>
+        <w:rPr>
+          <w:noProof/>
+          <w:lang w:val="en-US"/>
+        </w:rPr>
+        <mc:AlternateContent>
+          <mc:Choice Requires="wps">
+            <w:drawing>
+              <wp:anchor distT="0" distB="0" distL="114300" distR="114300" simplePos="0" relativeHeight="251772928" behindDoc="0" locked="0" layoutInCell="1" allowOverlap="1" wp14:anchorId="326E4FE7" wp14:editId="4CFC3240">
+                <wp:simplePos x="0" y="0"/>
+                <wp:positionH relativeFrom="column">
+                  <wp:posOffset>2554604</wp:posOffset>
+                </wp:positionH>
+                <wp:positionV relativeFrom="paragraph">
+                  <wp:posOffset>2338705</wp:posOffset>
+                </wp:positionV>
+                <wp:extent cx="3383280" cy="826770"/>
+                <wp:effectExtent l="38100" t="0" r="26670" b="87630"/>
+                <wp:wrapNone/>
+                <wp:docPr id="103" name="Conector curvado 103"/>
+                <wp:cNvGraphicFramePr/>
+                <a:graphic xmlns:a="http://schemas.openxmlformats.org/drawingml/2006/main">
+                  <a:graphicData uri="http://schemas.microsoft.com/office/word/2010/wordprocessingShape">
+                    <wps:wsp>
+                      <wps:cNvCnPr/>
+                      <wps:spPr>
+                        <a:xfrm flipH="1">
+                          <a:off x="0" y="0"/>
+                          <a:ext cx="3383280" cy="826770"/>
+                        </a:xfrm>
+                        <a:prstGeom prst="curvedConnector3">
+                          <a:avLst/>
+                        </a:prstGeom>
+                        <a:ln>
+                          <a:tailEnd type="triangle"/>
+                        </a:ln>
+                      </wps:spPr>
+                      <wps:style>
+                        <a:lnRef idx="1">
+                          <a:schemeClr val="accent2"/>
+                        </a:lnRef>
+                        <a:fillRef idx="0">
+                          <a:schemeClr val="accent2"/>
+                        </a:fillRef>
+                        <a:effectRef idx="0">
+                          <a:schemeClr val="accent2"/>
+                        </a:effectRef>
+                        <a:fontRef idx="minor">
+                          <a:schemeClr val="tx1"/>
+                        </a:fontRef>
+                      </wps:style>
+                      <wps:bodyPr/>
+                    </wps:wsp>
+                  </a:graphicData>
+                </a:graphic>
+                <wp14:sizeRelH relativeFrom="margin">
+                  <wp14:pctWidth>0</wp14:pctWidth>
+                </wp14:sizeRelH>
+                <wp14:sizeRelV relativeFrom="margin">
+                  <wp14:pctHeight>0</wp14:pctHeight>
+                </wp14:sizeRelV>
+              </wp:anchor>
+            </w:drawing>
+          </mc:Choice>
+          <mc:Fallback>
+            <w:pict>
+              <v:shape w14:anchorId="331C9B40" id="Conector curvado 103" o:spid="_x0000_s1026" type="#_x0000_t38" style="position:absolute;margin-left:201.15pt;margin-top:184.15pt;width:266.4pt;height:65.1pt;flip:x;z-index:251772928;visibility:visible;mso-wrap-style:square;mso-width-percent:0;mso-height-percent:0;mso-wrap-distance-left:9pt;mso-wrap-distance-top:0;mso-wrap-distance-right:9pt;mso-wrap-distance-bottom:0;mso-position-horizontal:absolute;mso-position-horizontal-relative:text;mso-position-vertical:absolute;mso-position-vertical-relative:text;mso-width-percent:0;mso-height-percent:0;mso-width-relative:margin;mso-height-relative:margin" o:gfxdata="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" adj="10800" strokecolor="#ed7d31 [3205]" strokeweight=".5pt">
+                <v:stroke endarrow="block" joinstyle="miter"/>
+              </v:shape>
+            </w:pict>
+          </mc:Fallback>
+        </mc:AlternateContent>
+      </w:r>
+      <w:r>
+        <w:rPr>
+          <w:noProof/>
+          <w:lang w:val="en-US"/>
+        </w:rPr>
+        <mc:AlternateContent>
+          <mc:Choice Requires="wps">
+            <w:drawing>
+              <wp:anchor distT="0" distB="0" distL="114300" distR="114300" simplePos="0" relativeHeight="251771904" behindDoc="0" locked="0" layoutInCell="1" allowOverlap="1" wp14:anchorId="02209938" wp14:editId="37A2B643">
+                <wp:simplePos x="0" y="0"/>
+                <wp:positionH relativeFrom="margin">
+                  <wp:posOffset>1678305</wp:posOffset>
+                </wp:positionH>
+                <wp:positionV relativeFrom="paragraph">
+                  <wp:posOffset>875665</wp:posOffset>
+                </wp:positionV>
+                <wp:extent cx="312420" cy="1272540"/>
+                <wp:effectExtent l="38100" t="38100" r="68580" b="60960"/>
+                <wp:wrapNone/>
+                <wp:docPr id="95" name="Conector curvado 95"/>
+                <wp:cNvGraphicFramePr/>
+                <a:graphic xmlns:a="http://schemas.openxmlformats.org/drawingml/2006/main">
+                  <a:graphicData uri="http://schemas.microsoft.com/office/word/2010/wordprocessingShape">
+                    <wps:wsp>
+                      <wps:cNvCnPr/>
+                      <wps:spPr>
+                        <a:xfrm>
+                          <a:off x="0" y="0"/>
+                          <a:ext cx="312420" cy="1272540"/>
+                        </a:xfrm>
+                        <a:prstGeom prst="curvedConnector3">
+                          <a:avLst/>
+                        </a:prstGeom>
+                        <a:ln>
+                          <a:headEnd type="triangle"/>
+                          <a:tailEnd type="triangle"/>
+                        </a:ln>
+                      </wps:spPr>
+                      <wps:style>
+                        <a:lnRef idx="1">
+                          <a:schemeClr val="accent1"/>
+                        </a:lnRef>
+                        <a:fillRef idx="0">
+                          <a:schemeClr val="accent1"/>
+                        </a:fillRef>
+                        <a:effectRef idx="0">
+                          <a:schemeClr val="accent1"/>
+                        </a:effectRef>
+                        <a:fontRef idx="minor">
+                          <a:schemeClr val="tx1"/>
+                        </a:fontRef>
+                      </wps:style>
+                      <wps:bodyPr/>
+                    </wps:wsp>
+                  </a:graphicData>
+                </a:graphic>
+                <wp14:sizeRelH relativeFrom="margin">
+                  <wp14:pctWidth>0</wp14:pctWidth>
+                </wp14:sizeRelH>
+                <wp14:sizeRelV relativeFrom="margin">
+                  <wp14:pctHeight>0</wp14:pctHeight>
+                </wp14:sizeRelV>
+              </wp:anchor>
+            </w:drawing>
+          </mc:Choice>
+          <mc:Fallback>
+            <w:pict>
+              <v:shape w14:anchorId="3D88E195" id="Conector curvado 95" o:spid="_x0000_s1026" type="#_x0000_t38" style="position:absolute;margin-left:132.15pt;margin-top:68.95pt;width:24.6pt;height:100.2pt;z-index:251771904;visibility:visible;mso-wrap-style:square;mso-width-percent:0;mso-height-percent:0;mso-wrap-distance-left:9pt;mso-wrap-distance-top:0;mso-wrap-distance-right:9pt;mso-wrap-distance-bottom:0;mso-position-horizontal:absolute;mso-position-horizontal-relative:margin;mso-position-vertical:absolute;mso-position-vertical-relative:text;mso-width-percent:0;mso-height-percent:0;mso-width-relative:margin;mso-height-relative:margin" o:gfxdata="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" adj="10800" strokecolor="#4472c4 [3204]" strokeweight=".5pt">
+                <v:stroke startarrow="block" endarrow="block" joinstyle="miter"/>
+                <w10:wrap anchorx="margin"/>
+              </v:shape>
+            </w:pict>
+          </mc:Fallback>
+        </mc:AlternateContent>
+      </w:r>
+      <w:r>
+        <w:rPr>
+          <w:noProof/>
+          <w:lang w:val="en-US"/>
+        </w:rPr>
+        <mc:AlternateContent>
+          <mc:Choice Requires="wps">
+            <w:drawing>
+              <wp:anchor distT="0" distB="0" distL="114300" distR="114300" simplePos="0" relativeHeight="251766784" behindDoc="0" locked="0" layoutInCell="1" allowOverlap="1" wp14:anchorId="7836F5AA" wp14:editId="6F7B7CFB">
+                <wp:simplePos x="0" y="0"/>
+                <wp:positionH relativeFrom="column">
+                  <wp:posOffset>3078162</wp:posOffset>
+                </wp:positionH>
+                <wp:positionV relativeFrom="paragraph">
+                  <wp:posOffset>2087562</wp:posOffset>
+                </wp:positionV>
+                <wp:extent cx="638175" cy="285750"/>
+                <wp:effectExtent l="61913" t="0" r="33337" b="0"/>
+                <wp:wrapNone/>
+                <wp:docPr id="84" name="Cuadro de texto 84"/>
+                <wp:cNvGraphicFramePr/>
+                <a:graphic xmlns:a="http://schemas.openxmlformats.org/drawingml/2006/main">
+                  <a:graphicData uri="http://schemas.microsoft.com/office/word/2010/wordprocessingShape">
+                    <wps:wsp>
+                      <wps:cNvSpPr txBox="1"/>
+                      <wps:spPr>
+                        <a:xfrm rot="18017193">
+                          <a:off x="0" y="0"/>
+                          <a:ext cx="638175" cy="285750"/>
+                        </a:xfrm>
+                        <a:prstGeom prst="rect">
+                          <a:avLst/>
+                        </a:prstGeom>
+                        <a:noFill/>
+                        <a:ln w="6350">
+                          <a:noFill/>
+                        </a:ln>
+                      </wps:spPr>
+                      <wps:txbx>
+                        <w:txbxContent>
+                          <w:p>
+                            <w:r>
+                              <w:t>A/B/C</w:t>
+                            </w:r>
+                          </w:p>
+                        </w:txbxContent>
+                      </wps:txbx>
+                      <wps:bodyPr rot="0" spcFirstLastPara="0" vertOverflow="overflow" horzOverflow="overflow" vert="horz" wrap="square" lIns="91440" tIns="45720" rIns="91440" bIns="45720" numCol="1" spcCol="0" rtlCol="0" fromWordArt="0" anchor="t" anchorCtr="0" forceAA="0" compatLnSpc="1">
+                        <a:prstTxWarp prst="textNoShape">
+                          <a:avLst/>
+                        </a:prstTxWarp>
+                        <a:noAutofit/>
+                      </wps:bodyPr>
+                    </wps:wsp>
+                  </a:graphicData>
+                </a:graphic>
+                <wp14:sizeRelH relativeFrom="margin">
+                  <wp14:pctWidth>0</wp14:pctWidth>
+                </wp14:sizeRelH>
+                <wp14:sizeRelV relativeFrom="margin">
+                  <wp14:pctHeight>0</wp14:pctHeight>
+                </wp14:sizeRelV>
+              </wp:anchor>
+            </w:drawing>
+          </mc:Choice>
+          <mc:Fallback>
+            <w:pict>
+              <v:shape w14:anchorId="7836F5AA" id="Cuadro de texto 84" o:spid="_x0000_s1091" type="#_x0000_t202" style="position:absolute;margin-left:242.35pt;margin-top:164.35pt;width:50.25pt;height:22.5pt;rotation:-3913381fd;z-index:251766784;visibility:visible;mso-wrap-style:square;mso-width-percent:0;mso-height-percent:0;mso-wrap-distance-left:9pt;mso-wrap-distance-top:0;mso-wrap-distance-right:9pt;mso-wrap-distance-bottom:0;mso-position-horizontal:absolute;mso-position-horizontal-relative:text;mso-position-vertical:absolute;mso-position-vertical-relative:text;mso-width-percent:0;mso-height-percent:0;mso-width-relative:margin;mso-height-relative:margin;v-text-anchor:top" o:gfxdata="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" filled="f" stroked="f" strokeweight=".5pt">
+                <v:textbox>
+                  <w:txbxContent>
+                    <w:p>
+                      <w:r>
+                        <w:t>A/B/C</w:t>
+                      </w:r>
+                    </w:p>
+                  </w:txbxContent>
+                </v:textbox>
+              </v:shape>
+            </w:pict>
+          </mc:Fallback>
+        </mc:AlternateContent>
+      </w:r>
+      <w:r>
+        <w:rPr>
+          <w:noProof/>
+          <w:lang w:val="en-US"/>
+        </w:rPr>
+        <mc:AlternateContent>
+          <mc:Choice Requires="wps">
+            <w:drawing>
+              <wp:anchor distT="0" distB="0" distL="114300" distR="114300" simplePos="0" relativeHeight="251768832" behindDoc="0" locked="0" layoutInCell="1" allowOverlap="1" wp14:anchorId="6F769DB2" wp14:editId="348CA0E3">
+                <wp:simplePos x="0" y="0"/>
+                <wp:positionH relativeFrom="column">
+                  <wp:posOffset>2607945</wp:posOffset>
+                </wp:positionH>
+                <wp:positionV relativeFrom="paragraph">
+                  <wp:posOffset>479424</wp:posOffset>
+                </wp:positionV>
+                <wp:extent cx="2194560" cy="2409825"/>
+                <wp:effectExtent l="38100" t="57150" r="15240" b="85725"/>
+                <wp:wrapNone/>
+                <wp:docPr id="81" name="Conector curvado 81"/>
+                <wp:cNvGraphicFramePr/>
+                <a:graphic xmlns:a="http://schemas.openxmlformats.org/drawingml/2006/main">
+                  <a:graphicData uri="http://schemas.microsoft.com/office/word/2010/wordprocessingShape">
+                    <wps:wsp>
+                      <wps:cNvCnPr/>
+                      <wps:spPr>
+                        <a:xfrm flipV="1">
+                          <a:off x="0" y="0"/>
+                          <a:ext cx="2194560" cy="2409825"/>
+                        </a:xfrm>
+                        <a:prstGeom prst="curvedConnector3">
+                          <a:avLst/>
+                        </a:prstGeom>
+                        <a:ln>
+                          <a:headEnd type="triangle"/>
+                          <a:tailEnd type="triangle"/>
+                        </a:ln>
+                      </wps:spPr>
+                      <wps:style>
+                        <a:lnRef idx="1">
+                          <a:schemeClr val="accent2"/>
+                        </a:lnRef>
+                        <a:fillRef idx="0">
+                          <a:schemeClr val="accent2"/>
+                        </a:fillRef>
+                        <a:effectRef idx="0">
+                          <a:schemeClr val="accent2"/>
+                        </a:effectRef>
+                        <a:fontRef idx="minor">
+                          <a:schemeClr val="tx1"/>
+                        </a:fontRef>
+                      </wps:style>
+                      <wps:bodyPr/>
+                    </wps:wsp>
+                  </a:graphicData>
+                </a:graphic>
+                <wp14:sizeRelH relativeFrom="margin">
+                  <wp14:pctWidth>0</wp14:pctWidth>
+                </wp14:sizeRelH>
+                <wp14:sizeRelV relativeFrom="margin">
+                  <wp14:pctHeight>0</wp14:pctHeight>
+                </wp14:sizeRelV>
+              </wp:anchor>
+            </w:drawing>
+          </mc:Choice>
+          <mc:Fallback>
+            <w:pict>
+              <v:shape w14:anchorId="505AB23A" id="Conector curvado 81" o:spid="_x0000_s1026" type="#_x0000_t38" style="position:absolute;margin-left:205.35pt;margin-top:37.75pt;width:172.8pt;height:189.75pt;flip:y;z-index:251768832;visibility:visible;mso-wrap-style:square;mso-width-percent:0;mso-height-percent:0;mso-wrap-distance-left:9pt;mso-wrap-distance-top:0;mso-wrap-distance-right:9pt;mso-wrap-distance-bottom:0;mso-position-horizontal:absolute;mso-position-horizontal-relative:text;mso-position-vertical:absolute;mso-position-vertical-relative:text;mso-width-percent:0;mso-height-percent:0;mso-width-relative:margin;mso-height-relative:margin" o:gfxdata="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" adj="10800" strokecolor="#ed7d31 [3205]" strokeweight=".5pt">
+                <v:stroke startarrow="block" endarrow="block" joinstyle="miter"/>
+              </v:shape>
+            </w:pict>
+          </mc:Fallback>
+        </mc:AlternateContent>
+      </w:r>
+      <w:r>
+        <w:rPr>
+          <w:noProof/>
+          <w:lang w:val="en-US"/>
+        </w:rPr>
+        <mc:AlternateContent>
+          <mc:Choice Requires="wps">
+            <w:drawing>
+              <wp:anchor distT="0" distB="0" distL="114300" distR="114300" simplePos="0" relativeHeight="251767808" behindDoc="0" locked="0" layoutInCell="1" allowOverlap="1" wp14:anchorId="1204FB9C" wp14:editId="64354CA9">
+                <wp:simplePos x="0" y="0"/>
+                <wp:positionH relativeFrom="column">
+                  <wp:posOffset>2600006</wp:posOffset>
+                </wp:positionH>
+                <wp:positionV relativeFrom="paragraph">
+                  <wp:posOffset>1949766</wp:posOffset>
+                </wp:positionV>
+                <wp:extent cx="638175" cy="285750"/>
+                <wp:effectExtent l="100013" t="0" r="33337" b="0"/>
+                <wp:wrapNone/>
+                <wp:docPr id="1" name="Cuadro de texto 1"/>
+                <wp:cNvGraphicFramePr/>
+                <a:graphic xmlns:a="http://schemas.openxmlformats.org/drawingml/2006/main">
+                  <a:graphicData uri="http://schemas.microsoft.com/office/word/2010/wordprocessingShape">
+                    <wps:wsp>
+                      <wps:cNvSpPr txBox="1"/>
+                      <wps:spPr>
+                        <a:xfrm rot="18694632">
+                          <a:off x="0" y="0"/>
+                          <a:ext cx="638175" cy="285750"/>
+                        </a:xfrm>
+                        <a:prstGeom prst="rect">
+                          <a:avLst/>
+                        </a:prstGeom>
+                        <a:noFill/>
+                        <a:ln w="6350">
+                          <a:noFill/>
+                        </a:ln>
+                      </wps:spPr>
+                      <wps:txbx>
+                        <w:txbxContent>
+                          <w:p>
+                            <w:r>
+                              <w:t>A/B/C</w:t>
+                            </w:r>
+                          </w:p>
+                        </w:txbxContent>
+                      </wps:txbx>
+                      <wps:bodyPr rot="0" spcFirstLastPara="0" vertOverflow="overflow" horzOverflow="overflow" vert="horz" wrap="square" lIns="91440" tIns="45720" rIns="91440" bIns="45720" numCol="1" spcCol="0" rtlCol="0" fromWordArt="0" anchor="t" anchorCtr="0" forceAA="0" compatLnSpc="1">
+                        <a:prstTxWarp prst="textNoShape">
+                          <a:avLst/>
+                        </a:prstTxWarp>
+                        <a:noAutofit/>
+                      </wps:bodyPr>
+                    </wps:wsp>
+                  </a:graphicData>
+                </a:graphic>
+                <wp14:sizeRelH relativeFrom="margin">
+                  <wp14:pctWidth>0</wp14:pctWidth>
+                </wp14:sizeRelH>
+                <wp14:sizeRelV relativeFrom="margin">
+                  <wp14:pctHeight>0</wp14:pctHeight>
+                </wp14:sizeRelV>
+              </wp:anchor>
+            </w:drawing>
+          </mc:Choice>
+          <mc:Fallback>
+            <w:pict>
+              <v:shape w14:anchorId="1204FB9C" id="Cuadro de texto 1" o:spid="_x0000_s1092" type="#_x0000_t202" style="position:absolute;margin-left:204.7pt;margin-top:153.5pt;width:50.25pt;height:22.5pt;rotation:-3173437fd;z-index:251767808;visibility:visible;mso-wrap-style:square;mso-width-percent:0;mso-height-percent:0;mso-wrap-distance-left:9pt;mso-wrap-distance-top:0;mso-wrap-distance-right:9pt;mso-wrap-distance-bottom:0;mso-position-horizontal:absolute;mso-position-horizontal-relative:text;mso-position-vertical:absolute;mso-position-vertical-relative:text;mso-width-percent:0;mso-height-percent:0;mso-width-relative:margin;mso-height-relative:margin;v-text-anchor:top" o:gfxdata="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" filled="f" stroked="f" strokeweight=".5pt">
+                <v:textbox>
+                  <w:txbxContent>
+                    <w:p>
+                      <w:r>
+                        <w:t>A/B/C</w:t>
+                      </w:r>
+                    </w:p>
+                  </w:txbxContent>
+                </v:textbox>
+              </v:shape>
+            </w:pict>
+          </mc:Fallback>
+        </mc:AlternateContent>
+      </w:r>
+      <w:r>
+        <w:rPr>
+          <w:noProof/>
+          <w:lang w:val="en-US"/>
+        </w:rPr>
+        <mc:AlternateContent>
+          <mc:Choice Requires="wps">
+            <w:drawing>
+              <wp:anchor distT="0" distB="0" distL="114300" distR="114300" simplePos="0" relativeHeight="251769856" behindDoc="0" locked="0" layoutInCell="1" allowOverlap="1" wp14:anchorId="6BCAEA0D" wp14:editId="6281DBD2">
+                <wp:simplePos x="0" y="0"/>
+                <wp:positionH relativeFrom="column">
+                  <wp:posOffset>2585085</wp:posOffset>
+                </wp:positionH>
+                <wp:positionV relativeFrom="paragraph">
+                  <wp:posOffset>399415</wp:posOffset>
+                </wp:positionV>
+                <wp:extent cx="1272540" cy="2167890"/>
+                <wp:effectExtent l="38100" t="57150" r="22860" b="80010"/>
+                <wp:wrapNone/>
+                <wp:docPr id="2" name="Conector curvado 81"/>
+                <wp:cNvGraphicFramePr/>
+                <a:graphic xmlns:a="http://schemas.openxmlformats.org/drawingml/2006/main">
+                  <a:graphicData uri="http://schemas.microsoft.com/office/word/2010/wordprocessingShape">
+                    <wps:wsp>
+                      <wps:cNvCnPr/>
+                      <wps:spPr>
+                        <a:xfrm flipV="1">
+                          <a:off x="0" y="0"/>
+                          <a:ext cx="1272540" cy="2167890"/>
+                        </a:xfrm>
+                        <a:prstGeom prst="curvedConnector3">
+                          <a:avLst/>
+                        </a:prstGeom>
+                        <a:ln>
+                          <a:headEnd type="triangle"/>
+                          <a:tailEnd type="triangle"/>
+                        </a:ln>
+                      </wps:spPr>
+                      <wps:style>
+                        <a:lnRef idx="1">
+                          <a:schemeClr val="accent2"/>
+                        </a:lnRef>
+                        <a:fillRef idx="0">
+                          <a:schemeClr val="accent2"/>
+                        </a:fillRef>
+                        <a:effectRef idx="0">
+                          <a:schemeClr val="accent2"/>
+                        </a:effectRef>
+                        <a:fontRef idx="minor">
+                          <a:schemeClr val="tx1"/>
+                        </a:fontRef>
+                      </wps:style>
+                      <wps:bodyPr/>
+                    </wps:wsp>
+                  </a:graphicData>
+                </a:graphic>
+                <wp14:sizeRelH relativeFrom="margin">
+                  <wp14:pctWidth>0</wp14:pctWidth>
+                </wp14:sizeRelH>
+                <wp14:sizeRelV relativeFrom="margin">
+                  <wp14:pctHeight>0</wp14:pctHeight>
+                </wp14:sizeRelV>
+              </wp:anchor>
+            </w:drawing>
+          </mc:Choice>
+          <mc:Fallback>
+            <w:pict>
+              <v:shape w14:anchorId="1BFFF832" id="Conector curvado 81" o:spid="_x0000_s1026" type="#_x0000_t38" style="position:absolute;margin-left:203.55pt;margin-top:31.45pt;width:100.2pt;height:170.7pt;flip:y;z-index:251769856;visibility:visible;mso-wrap-style:square;mso-width-percent:0;mso-height-percent:0;mso-wrap-distance-left:9pt;mso-wrap-distance-top:0;mso-wrap-distance-right:9pt;mso-wrap-distance-bottom:0;mso-position-horizontal:absolute;mso-position-horizontal-relative:text;mso-position-vertical:absolute;mso-position-vertical-relative:text;mso-width-percent:0;mso-height-percent:0;mso-width-relative:margin;mso-height-relative:margin" o:gfxdata="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" adj="10800" strokecolor="#ed7d31 [3205]" strokeweight=".5pt">
+                <v:stroke startarrow="block" endarrow="block" joinstyle="miter"/>
+              </v:shape>
+            </w:pict>
+          </mc:Fallback>
+        </mc:AlternateContent>
+      </w:r>
+      <w:r>
+        <w:rPr>
+          <w:noProof/>
+          <w:lang w:val="en-US"/>
+        </w:rPr>
+        <mc:AlternateContent>
+          <mc:Choice Requires="wps">
+            <w:drawing>
+              <wp:anchor distT="0" distB="0" distL="114300" distR="114300" simplePos="0" relativeHeight="251770880" behindDoc="0" locked="0" layoutInCell="1" allowOverlap="1" wp14:anchorId="2ADB0518" wp14:editId="2F5F4296">
+                <wp:simplePos x="0" y="0"/>
+                <wp:positionH relativeFrom="column">
+                  <wp:posOffset>929640</wp:posOffset>
+                </wp:positionH>
+                <wp:positionV relativeFrom="paragraph">
+                  <wp:posOffset>2156460</wp:posOffset>
+                </wp:positionV>
+                <wp:extent cx="1676400" cy="1343025"/>
+                <wp:effectExtent l="0" t="0" r="19050" b="28575"/>
+                <wp:wrapNone/>
+                <wp:docPr id="71" name="Elipse 71"/>
+                <wp:cNvGraphicFramePr/>
+                <a:graphic xmlns:a="http://schemas.openxmlformats.org/drawingml/2006/main">
+                  <a:graphicData uri="http://schemas.microsoft.com/office/word/2010/wordprocessingShape">
+                    <wps:wsp>
+                      <wps:cNvSpPr/>
+                      <wps:spPr>
+                        <a:xfrm>
+                          <a:off x="0" y="0"/>
+                          <a:ext cx="1676400" cy="1343025"/>
+                        </a:xfrm>
+                        <a:prstGeom prst="ellipse">
+                          <a:avLst/>
+                        </a:prstGeom>
+                      </wps:spPr>
+                      <wps:style>
+                        <a:lnRef idx="2">
+                          <a:schemeClr val="accent6"/>
+                        </a:lnRef>
+                        <a:fillRef idx="1">
+                          <a:schemeClr val="lt1"/>
+                        </a:fillRef>
+                        <a:effectRef idx="0">
+                          <a:schemeClr val="accent6"/>
+                        </a:effectRef>
+                        <a:fontRef idx="minor">
+                          <a:schemeClr val="dk1"/>
+                        </a:fontRef>
+                      </wps:style>
+                      <wps:txbx>
+                        <w:txbxContent>
+                          <w:p>
+                            <w:pPr>
+                              <w:jc w:val="center"/>
+                            </w:pPr>
+                            <w:r>
+                              <w:t>Imprimir Nomina</w:t>
+                            </w:r>
+                          </w:p>
+                        </w:txbxContent>
+                      </wps:txbx>
+                      <wps:bodyPr rot="0" spcFirstLastPara="0" vertOverflow="overflow" horzOverflow="overflow" vert="horz" wrap="square" lIns="91440" tIns="45720" rIns="91440" bIns="45720" numCol="1" spcCol="0" rtlCol="0" fromWordArt="0" anchor="ctr" anchorCtr="0" forceAA="0" compatLnSpc="1">
+                        <a:prstTxWarp prst="textNoShape">
+                          <a:avLst/>
+                        </a:prstTxWarp>
+                        <a:noAutofit/>
+                      </wps:bodyPr>
+                    </wps:wsp>
+                  </a:graphicData>
+                </a:graphic>
+              </wp:anchor>
+            </w:drawing>
+          </mc:Choice>
+          <mc:Fallback>
+            <w:pict>
+              <v:oval w14:anchorId="2ADB0518" id="Elipse 71" o:spid="_x0000_s1093" style="position:absolute;margin-left:73.2pt;margin-top:169.8pt;width:132pt;height:105.75pt;z-index:251770880;visibility:visible;mso-wrap-style:square;mso-wrap-distance-left:9pt;mso-wrap-distance-top:0;mso-wrap-distance-right:9pt;mso-wrap-distance-bottom:0;mso-position-horizontal:absolute;mso-position-horizontal-relative:text;mso-position-vertical:absolute;mso-position-vertical-relative:text;v-text-anchor:middle" o:gfxdata="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" fillcolor="white [3201]" strokecolor="#70ad47 [3209]" strokeweight="1pt">
+                <v:stroke joinstyle="miter"/>
+                <v:textbox>
+                  <w:txbxContent>
+                    <w:p>
+                      <w:pPr>
+                        <w:jc w:val="center"/>
+                      </w:pPr>
+                      <w:r>
+                        <w:t>Imprimir Nomina</w:t>
+                      </w:r>
+                    </w:p>
+                  </w:txbxContent>
+                </v:textbox>
+              </v:oval>
+            </w:pict>
+          </mc:Fallback>
+        </mc:AlternateContent>
+      </w:r>
+      <w:r>
+        <w:rPr>
+          <w:noProof/>
+          <w:lang w:val="en-US"/>
+        </w:rPr>
+        <mc:AlternateContent>
+          <mc:Choice Requires="wps">
+            <w:drawing>
+              <wp:anchor distT="0" distB="0" distL="114300" distR="114300" simplePos="0" relativeHeight="251765760" behindDoc="0" locked="0" layoutInCell="1" allowOverlap="1" wp14:anchorId="748A384D" wp14:editId="759ECA92">
+                <wp:simplePos x="0" y="0"/>
+                <wp:positionH relativeFrom="column">
+                  <wp:posOffset>4869180</wp:posOffset>
+                </wp:positionH>
+                <wp:positionV relativeFrom="paragraph">
+                  <wp:posOffset>0</wp:posOffset>
+                </wp:positionV>
+                <wp:extent cx="990600" cy="552450"/>
+                <wp:effectExtent l="0" t="0" r="19050" b="19050"/>
+                <wp:wrapNone/>
+                <wp:docPr id="78" name="Multidocumento 78"/>
+                <wp:cNvGraphicFramePr/>
+                <a:graphic xmlns:a="http://schemas.openxmlformats.org/drawingml/2006/main">
+                  <a:graphicData uri="http://schemas.microsoft.com/office/word/2010/wordprocessingShape">
+                    <wps:wsp>
+                      <wps:cNvSpPr/>
+                      <wps:spPr>
+                        <a:xfrm>
+                          <a:off x="0" y="0"/>
+                          <a:ext cx="990600" cy="552450"/>
+                        </a:xfrm>
+                        <a:prstGeom prst="flowChartMultidocument">
+                          <a:avLst/>
+                        </a:prstGeom>
+                      </wps:spPr>
+                      <wps:style>
+                        <a:lnRef idx="2">
+                          <a:schemeClr val="accent6"/>
+                        </a:lnRef>
+                        <a:fillRef idx="1">
+                          <a:schemeClr val="lt1"/>
+                        </a:fillRef>
+                        <a:effectRef idx="0">
+                          <a:schemeClr val="accent6"/>
+                        </a:effectRef>
+                        <a:fontRef idx="minor">
+                          <a:schemeClr val="dk1"/>
+                        </a:fontRef>
+                      </wps:style>
+                      <wps:txbx>
+                        <w:txbxContent>
+                          <w:p>
+                            <w:pPr>
+                              <w:jc w:val="center"/>
+                            </w:pPr>
+                            <w:r>
+                              <w:t>Puestos</w:t>
+                            </w:r>
+                          </w:p>
+                        </w:txbxContent>
+                      </wps:txbx>
+                      <wps:bodyPr rot="0" spcFirstLastPara="0" vertOverflow="overflow" horzOverflow="overflow" vert="horz" wrap="square" lIns="91440" tIns="45720" rIns="91440" bIns="45720" numCol="1" spcCol="0" rtlCol="0" fromWordArt="0" anchor="ctr" anchorCtr="0" forceAA="0" compatLnSpc="1">
+                        <a:prstTxWarp prst="textNoShape">
+                          <a:avLst/>
+                        </a:prstTxWarp>
+                        <a:noAutofit/>
+                      </wps:bodyPr>
+                    </wps:wsp>
+                  </a:graphicData>
+                </a:graphic>
+                <wp14:sizeRelV relativeFrom="margin">
+                  <wp14:pctHeight>0</wp14:pctHeight>
+                </wp14:sizeRelV>
+              </wp:anchor>
+            </w:drawing>
+          </mc:Choice>
+          <mc:Fallback>
+            <w:pict>
+              <v:shape w14:anchorId="748A384D" id="_x0000_s1094" type="#_x0000_t115" style="position:absolute;margin-left:383.4pt;margin-top:0;width:78pt;height:43.5pt;z-index:251765760;visibility:visible;mso-wrap-style:square;mso-height-percent:0;mso-wrap-distance-left:9pt;mso-wrap-distance-top:0;mso-wrap-distance-right:9pt;mso-wrap-distance-bottom:0;mso-position-horizontal:absolute;mso-position-horizontal-relative:text;mso-position-vertical:absolute;mso-position-vertical-relative:text;mso-height-percent:0;mso-height-relative:margin;v-text-anchor:middle" o:gfxdata="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" fillcolor="white [3201]" strokecolor="#70ad47 [3209]" strokeweight="1pt">
+                <v:textbox>
+                  <w:txbxContent>
+                    <w:p>
+                      <w:pPr>
+                        <w:jc w:val="center"/>
+                      </w:pPr>
+                      <w:r>
+                        <w:t>Puestos</w:t>
+                      </w:r>
+                    </w:p>
+                  </w:txbxContent>
+                </v:textbox>
+              </v:shape>
+            </w:pict>
+          </mc:Fallback>
+        </mc:AlternateContent>
+      </w:r>
+      <w:r>
+        <w:rPr>
+          <w:noProof/>
+          <w:lang w:val="en-US"/>
+        </w:rPr>
+        <mc:AlternateContent>
+          <mc:Choice Requires="wps">
+            <w:drawing>
+              <wp:anchor distT="0" distB="0" distL="114300" distR="114300" simplePos="0" relativeHeight="251764736" behindDoc="0" locked="0" layoutInCell="1" allowOverlap="1" wp14:anchorId="67CE32C1" wp14:editId="6C7E0FB8">
+                <wp:simplePos x="0" y="0"/>
+                <wp:positionH relativeFrom="column">
+                  <wp:posOffset>2987040</wp:posOffset>
+                </wp:positionH>
+                <wp:positionV relativeFrom="paragraph">
+                  <wp:posOffset>7620</wp:posOffset>
+                </wp:positionV>
+                <wp:extent cx="1076325" cy="428625"/>
+                <wp:effectExtent l="0" t="0" r="28575" b="28575"/>
+                <wp:wrapNone/>
+                <wp:docPr id="74" name="Multidocumento 74"/>
+                <wp:cNvGraphicFramePr/>
+                <a:graphic xmlns:a="http://schemas.openxmlformats.org/drawingml/2006/main">
+                  <a:graphicData uri="http://schemas.microsoft.com/office/word/2010/wordprocessingShape">
+                    <wps:wsp>
+                      <wps:cNvSpPr/>
+                      <wps:spPr>
+                        <a:xfrm>
+                          <a:off x="0" y="0"/>
+                          <a:ext cx="1076325" cy="428625"/>
+                        </a:xfrm>
+                        <a:prstGeom prst="flowChartMultidocument">
+                          <a:avLst/>
+                        </a:prstGeom>
+                      </wps:spPr>
+                      <wps:style>
+                        <a:lnRef idx="2">
+                          <a:schemeClr val="accent6"/>
+                        </a:lnRef>
+                        <a:fillRef idx="1">
+                          <a:schemeClr val="lt1"/>
+                        </a:fillRef>
+                        <a:effectRef idx="0">
+                          <a:schemeClr val="accent6"/>
+                        </a:effectRef>
+                        <a:fontRef idx="minor">
+                          <a:schemeClr val="dk1"/>
+                        </a:fontRef>
+                      </wps:style>
+                      <wps:txbx>
+                        <w:txbxContent>
+                          <w:p>
+                            <w:pPr>
+                              <w:jc w:val="center"/>
+                            </w:pPr>
+                            <w:r>
+                              <w:t xml:space="preserve">Empleados </w:t>
+                            </w:r>
+                          </w:p>
+                        </w:txbxContent>
+                      </wps:txbx>
+                      <wps:bodyPr rot="0" spcFirstLastPara="0" vertOverflow="overflow" horzOverflow="overflow" vert="horz" wrap="square" lIns="91440" tIns="45720" rIns="91440" bIns="45720" numCol="1" spcCol="0" rtlCol="0" fromWordArt="0" anchor="ctr" anchorCtr="0" forceAA="0" compatLnSpc="1">
+                        <a:prstTxWarp prst="textNoShape">
+                          <a:avLst/>
+                        </a:prstTxWarp>
+                        <a:noAutofit/>
+                      </wps:bodyPr>
+                    </wps:wsp>
+                  </a:graphicData>
+                </a:graphic>
+              </wp:anchor>
+            </w:drawing>
+          </mc:Choice>
+          <mc:Fallback>
+            <w:pict>
+              <v:shape w14:anchorId="67CE32C1" id="_x0000_s1095" type="#_x0000_t115" style="position:absolute;margin-left:235.2pt;margin-top:.6pt;width:84.75pt;height:33.75pt;z-index:251764736;visibility:visible;mso-wrap-style:square;mso-wrap-distance-left:9pt;mso-wrap-distance-top:0;mso-wrap-distance-right:9pt;mso-wrap-distance-bottom:0;mso-position-horizontal:absolute;mso-position-horizontal-relative:text;mso-position-vertical:absolute;mso-position-vertical-relative:text;v-text-anchor:middle" o:gfxdata="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" fillcolor="white [3201]" strokecolor="#70ad47 [3209]" strokeweight="1pt">
+                <v:textbox>
+                  <w:txbxContent>
+                    <w:p>
+                      <w:pPr>
+                        <w:jc w:val="center"/>
+                      </w:pPr>
+                      <w:r>
+                        <w:t xml:space="preserve">Empleados </w:t>
+                      </w:r>
+                    </w:p>
+                  </w:txbxContent>
+                </v:textbox>
+              </v:shape>
+            </w:pict>
+          </mc:Fallback>
+        </mc:AlternateContent>
+      </w:r>
+      <w:r>
+        <w:rPr>
+          <w:noProof/>
+          <w:lang w:val="en-US"/>
+        </w:rPr>
+        <mc:AlternateContent>
+          <mc:Choice Requires="wps">
+            <w:drawing>
+              <wp:anchor distT="0" distB="0" distL="114300" distR="114300" simplePos="0" relativeHeight="251763712" behindDoc="0" locked="0" layoutInCell="1" allowOverlap="1" wp14:anchorId="3B2DFE7B" wp14:editId="6E88793E">
+                <wp:simplePos x="0" y="0"/>
+                <wp:positionH relativeFrom="column">
+                  <wp:posOffset>0</wp:posOffset>
+                </wp:positionH>
+                <wp:positionV relativeFrom="paragraph">
+                  <wp:posOffset>0</wp:posOffset>
+                </wp:positionV>
+                <wp:extent cx="1676400" cy="1343025"/>
+                <wp:effectExtent l="0" t="0" r="19050" b="28575"/>
+                <wp:wrapNone/>
+                <wp:docPr id="70" name="Elipse 70"/>
+                <wp:cNvGraphicFramePr/>
+                <a:graphic xmlns:a="http://schemas.openxmlformats.org/drawingml/2006/main">
+                  <a:graphicData uri="http://schemas.microsoft.com/office/word/2010/wordprocessingShape">
+                    <wps:wsp>
+                      <wps:cNvSpPr/>
+                      <wps:spPr>
+                        <a:xfrm>
+                          <a:off x="0" y="0"/>
+                          <a:ext cx="1676400" cy="1343025"/>
+                        </a:xfrm>
+                        <a:prstGeom prst="ellipse">
+                          <a:avLst/>
+                        </a:prstGeom>
+                      </wps:spPr>
+                      <wps:style>
+                        <a:lnRef idx="2">
+                          <a:schemeClr val="accent6"/>
+                        </a:lnRef>
+                        <a:fillRef idx="1">
+                          <a:schemeClr val="lt1"/>
+                        </a:fillRef>
+                        <a:effectRef idx="0">
+                          <a:schemeClr val="accent6"/>
+                        </a:effectRef>
+                        <a:fontRef idx="minor">
+                          <a:schemeClr val="dk1"/>
+                        </a:fontRef>
+                      </wps:style>
+                      <wps:txbx>
+                        <w:txbxContent>
+                          <w:p>
+                            <w:r>
+                              <w:t>Diagrama De Flujo</w:t>
+                            </w:r>
+                          </w:p>
+                        </w:txbxContent>
+                      </wps:txbx>
+                      <wps:bodyPr rot="0" spcFirstLastPara="0" vertOverflow="overflow" horzOverflow="overflow" vert="horz" wrap="square" lIns="91440" tIns="45720" rIns="91440" bIns="45720" numCol="1" spcCol="0" rtlCol="0" fromWordArt="0" anchor="ctr" anchorCtr="0" forceAA="0" compatLnSpc="1">
+                        <a:prstTxWarp prst="textNoShape">
+                          <a:avLst/>
+                        </a:prstTxWarp>
+                        <a:noAutofit/>
+                      </wps:bodyPr>
+                    </wps:wsp>
+                  </a:graphicData>
+                </a:graphic>
+              </wp:anchor>
+            </w:drawing>
+          </mc:Choice>
+          <mc:Fallback>
+            <w:pict>
+              <v:oval w14:anchorId="3B2DFE7B" id="Elipse 70" o:spid="_x0000_s1096" style="position:absolute;margin-left:0;margin-top:0;width:132pt;height:105.75pt;z-index:251763712;visibility:visible;mso-wrap-style:square;mso-wrap-distance-left:9pt;mso-wrap-distance-top:0;mso-wrap-distance-right:9pt;mso-wrap-distance-bottom:0;mso-position-horizontal:absolute;mso-position-horizontal-relative:text;mso-position-vertical:absolute;mso-position-vertical-relative:text;v-text-anchor:middle" o:gfxdata="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" fillcolor="white [3201]" strokecolor="#70ad47 [3209]" strokeweight="1pt">
+                <v:stroke joinstyle="miter"/>
+                <v:textbox>
+                  <w:txbxContent>
+                    <w:p>
+                      <w:r>
+                        <w:t>Diagrama De Flujo</w:t>
+                      </w:r>
+                    </w:p>
+                  </w:txbxContent>
+                </v:textbox>
+              </v:oval>
+            </w:pict>
+          </mc:Fallback>
+        </mc:AlternateContent>
+      </w:r>
     </w:p>
     <w:p/>
     <w:p/>
     <w:p/>
     <w:p/>
+    <w:p/>
+    <w:p/>
+    <w:p/>
+    <w:p/>
+    <w:p/>
+    <w:p/>
     <w:p>
-      <w:bookmarkStart w:id="0" w:name="_GoBack"/>
-      <w:bookmarkEnd w:id="0"/>
       <w:r>
         <w:rPr>
           <w:noProof/>
           <w:lang w:val="en-US"/>
         </w:rPr>
-        <w:lastRenderedPageBreak/>
         <mc:AlternateContent>
           <mc:Choice Requires="wps">
             <w:drawing>
-              <wp:anchor distT="0" distB="0" distL="114300" distR="114300" simplePos="0" relativeHeight="251761664" behindDoc="0" locked="0" layoutInCell="1" allowOverlap="1" wp14:anchorId="66104C96" wp14:editId="47ECA6F1">
+              <wp:anchor distT="0" distB="0" distL="114300" distR="114300" simplePos="0" relativeHeight="251777024" behindDoc="0" locked="0" layoutInCell="1" allowOverlap="1" wp14:anchorId="04A02116" wp14:editId="0E21E94A">
                 <wp:simplePos x="0" y="0"/>
                 <wp:positionH relativeFrom="margin">
-                  <wp:posOffset>6713220</wp:posOffset>
+                  <wp:posOffset>6499860</wp:posOffset>
                 </wp:positionH>
                 <wp:positionV relativeFrom="paragraph">
-                  <wp:posOffset>3992880</wp:posOffset>
+                  <wp:posOffset>66675</wp:posOffset>
                 </wp:positionV>
                 <wp:extent cx="1889760" cy="1440180"/>
                 <wp:effectExtent l="0" t="0" r="15240" b="26670"/>
                 <wp:wrapNone/>
-                <wp:docPr id="97" name="Rectángulo 97"/>
+                <wp:docPr id="5" name="Rectángulo 5"/>
                 <wp:cNvGraphicFramePr/>
                 <a:graphic xmlns:a="http://schemas.openxmlformats.org/drawingml/2006/main">
                   <a:graphicData uri="http://schemas.microsoft.com/office/word/2010/wordprocessingShape">
@@ -5669,7 +6759,7 @@
           </mc:Choice>
           <mc:Fallback>
             <w:pict>
-              <v:rect w14:anchorId="66104C96" id="Rectángulo 97" o:spid="_x0000_s1090" style="position:absolute;margin-left:528.6pt;margin-top:314.4pt;width:148.8pt;height:113.4pt;z-index:251761664;visibility:visible;mso-wrap-style:square;mso-wrap-distance-left:9pt;mso-wrap-distance-top:0;mso-wrap-distance-right:9pt;mso-wrap-distance-bottom:0;mso-position-horizontal:absolute;mso-position-horizontal-relative:margin;mso-position-vertical:absolute;mso-position-vertical-relative:text;v-text-anchor:middle" o:gfxdata="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" fillcolor="white [3212]" strokecolor="white [3212]" strokeweight="1pt">
+              <v:rect w14:anchorId="04A02116" id="Rectángulo 5" o:spid="_x0000_s1097" style="position:absolute;margin-left:511.8pt;margin-top:5.25pt;width:148.8pt;height:113.4pt;z-index:251777024;visibility:visible;mso-wrap-style:square;mso-wrap-distance-left:9pt;mso-wrap-distance-top:0;mso-wrap-distance-right:9pt;mso-wrap-distance-bottom:0;mso-position-horizontal:absolute;mso-position-horizontal-relative:margin;mso-position-vertical:absolute;mso-position-vertical-relative:text;v-text-anchor:middle" o:gfxdata="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" fillcolor="white [3212]" strokecolor="white [3212]" strokeweight="1pt">
                 <v:textbox>
                   <w:txbxContent>
                     <w:p>
@@ -5702,928 +6792,6 @@
           </mc:Fallback>
         </mc:AlternateContent>
       </w:r>
-      <w:r>
-        <w:rPr>
-          <w:noProof/>
-          <w:lang w:val="en-US"/>
-        </w:rPr>
-        <mc:AlternateContent>
-          <mc:Choice Requires="wps">
-            <w:drawing>
-              <wp:anchor distT="0" distB="0" distL="114300" distR="114300" simplePos="0" relativeHeight="251755520" behindDoc="0" locked="0" layoutInCell="1" allowOverlap="1" wp14:anchorId="7742EE7B" wp14:editId="6DD15DD7">
-                <wp:simplePos x="0" y="0"/>
-                <wp:positionH relativeFrom="column">
-                  <wp:posOffset>616585</wp:posOffset>
-                </wp:positionH>
-                <wp:positionV relativeFrom="paragraph">
-                  <wp:posOffset>786765</wp:posOffset>
-                </wp:positionV>
-                <wp:extent cx="982980" cy="1844040"/>
-                <wp:effectExtent l="0" t="0" r="45720" b="80010"/>
-                <wp:wrapNone/>
-                <wp:docPr id="110" name="Conector curvado 110"/>
-                <wp:cNvGraphicFramePr/>
-                <a:graphic xmlns:a="http://schemas.openxmlformats.org/drawingml/2006/main">
-                  <a:graphicData uri="http://schemas.microsoft.com/office/word/2010/wordprocessingShape">
-                    <wps:wsp>
-                      <wps:cNvCnPr/>
-                      <wps:spPr>
-                        <a:xfrm>
-                          <a:off x="0" y="0"/>
-                          <a:ext cx="982980" cy="1844040"/>
-                        </a:xfrm>
-                        <a:prstGeom prst="curvedConnector3">
-                          <a:avLst/>
-                        </a:prstGeom>
-                        <a:ln>
-                          <a:tailEnd type="triangle"/>
-                        </a:ln>
-                      </wps:spPr>
-                      <wps:style>
-                        <a:lnRef idx="1">
-                          <a:schemeClr val="dk1"/>
-                        </a:lnRef>
-                        <a:fillRef idx="0">
-                          <a:schemeClr val="dk1"/>
-                        </a:fillRef>
-                        <a:effectRef idx="0">
-                          <a:schemeClr val="dk1"/>
-                        </a:effectRef>
-                        <a:fontRef idx="minor">
-                          <a:schemeClr val="tx1"/>
-                        </a:fontRef>
-                      </wps:style>
-                      <wps:bodyPr/>
-                    </wps:wsp>
-                  </a:graphicData>
-                </a:graphic>
-                <wp14:sizeRelH relativeFrom="margin">
-                  <wp14:pctWidth>0</wp14:pctWidth>
-                </wp14:sizeRelH>
-                <wp14:sizeRelV relativeFrom="margin">
-                  <wp14:pctHeight>0</wp14:pctHeight>
-                </wp14:sizeRelV>
-              </wp:anchor>
-            </w:drawing>
-          </mc:Choice>
-          <mc:Fallback>
-            <w:pict>
-              <v:shape w14:anchorId="602FC85A" id="Conector curvado 110" o:spid="_x0000_s1026" type="#_x0000_t38" style="position:absolute;margin-left:48.55pt;margin-top:61.95pt;width:77.4pt;height:145.2pt;z-index:251755520;visibility:visible;mso-wrap-style:square;mso-width-percent:0;mso-height-percent:0;mso-wrap-distance-left:9pt;mso-wrap-distance-top:0;mso-wrap-distance-right:9pt;mso-wrap-distance-bottom:0;mso-position-horizontal:absolute;mso-position-horizontal-relative:text;mso-position-vertical:absolute;mso-position-vertical-relative:text;mso-width-percent:0;mso-height-percent:0;mso-width-relative:margin;mso-height-relative:margin" o:gfxdata="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" adj="10800" strokecolor="black [3200]" strokeweight=".5pt">
-                <v:stroke endarrow="block" joinstyle="miter"/>
-              </v:shape>
-            </w:pict>
-          </mc:Fallback>
-        </mc:AlternateContent>
-      </w:r>
-      <w:r>
-        <w:rPr>
-          <w:noProof/>
-          <w:lang w:val="en-US"/>
-        </w:rPr>
-        <mc:AlternateContent>
-          <mc:Choice Requires="wps">
-            <w:drawing>
-              <wp:anchor distT="0" distB="0" distL="114300" distR="114300" simplePos="0" relativeHeight="251757568" behindDoc="0" locked="0" layoutInCell="1" allowOverlap="1" wp14:anchorId="50673615" wp14:editId="395A9072">
-                <wp:simplePos x="0" y="0"/>
-                <wp:positionH relativeFrom="margin">
-                  <wp:align>left</wp:align>
-                </wp:positionH>
-                <wp:positionV relativeFrom="paragraph">
-                  <wp:posOffset>547369</wp:posOffset>
-                </wp:positionV>
-                <wp:extent cx="1400175" cy="295275"/>
-                <wp:effectExtent l="0" t="0" r="0" b="0"/>
-                <wp:wrapNone/>
-                <wp:docPr id="112" name="Cuadro de texto 112"/>
-                <wp:cNvGraphicFramePr/>
-                <a:graphic xmlns:a="http://schemas.openxmlformats.org/drawingml/2006/main">
-                  <a:graphicData uri="http://schemas.microsoft.com/office/word/2010/wordprocessingShape">
-                    <wps:wsp>
-                      <wps:cNvSpPr txBox="1"/>
-                      <wps:spPr>
-                        <a:xfrm>
-                          <a:off x="0" y="0"/>
-                          <a:ext cx="1400175" cy="295275"/>
-                        </a:xfrm>
-                        <a:prstGeom prst="rect">
-                          <a:avLst/>
-                        </a:prstGeom>
-                        <a:noFill/>
-                        <a:ln w="6350">
-                          <a:noFill/>
-                        </a:ln>
-                      </wps:spPr>
-                      <wps:txbx>
-                        <w:txbxContent>
-                          <w:p>
-                            <w:r>
-                              <w:t>Reporte de Nomina</w:t>
-                            </w:r>
-                          </w:p>
-                        </w:txbxContent>
-                      </wps:txbx>
-                      <wps:bodyPr rot="0" spcFirstLastPara="0" vertOverflow="overflow" horzOverflow="overflow" vert="horz" wrap="square" lIns="91440" tIns="45720" rIns="91440" bIns="45720" numCol="1" spcCol="0" rtlCol="0" fromWordArt="0" anchor="t" anchorCtr="0" forceAA="0" compatLnSpc="1">
-                        <a:prstTxWarp prst="textNoShape">
-                          <a:avLst/>
-                        </a:prstTxWarp>
-                        <a:noAutofit/>
-                      </wps:bodyPr>
-                    </wps:wsp>
-                  </a:graphicData>
-                </a:graphic>
-                <wp14:sizeRelH relativeFrom="margin">
-                  <wp14:pctWidth>0</wp14:pctWidth>
-                </wp14:sizeRelH>
-                <wp14:sizeRelV relativeFrom="margin">
-                  <wp14:pctHeight>0</wp14:pctHeight>
-                </wp14:sizeRelV>
-              </wp:anchor>
-            </w:drawing>
-          </mc:Choice>
-          <mc:Fallback>
-            <w:pict>
-              <v:shape w14:anchorId="50673615" id="Cuadro de texto 112" o:spid="_x0000_s1091" type="#_x0000_t202" style="position:absolute;margin-left:0;margin-top:43.1pt;width:110.25pt;height:23.25pt;z-index:251757568;visibility:visible;mso-wrap-style:square;mso-width-percent:0;mso-height-percent:0;mso-wrap-distance-left:9pt;mso-wrap-distance-top:0;mso-wrap-distance-right:9pt;mso-wrap-distance-bottom:0;mso-position-horizontal:left;mso-position-horizontal-relative:margin;mso-position-vertical:absolute;mso-position-vertical-relative:text;mso-width-percent:0;mso-height-percent:0;mso-width-relative:margin;mso-height-relative:margin;v-text-anchor:top" o:gfxdata="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" filled="f" stroked="f" strokeweight=".5pt">
-                <v:textbox>
-                  <w:txbxContent>
-                    <w:p>
-                      <w:r>
-                        <w:t>Reporte de Nomina</w:t>
-                      </w:r>
-                    </w:p>
-                  </w:txbxContent>
-                </v:textbox>
-                <w10:wrap anchorx="margin"/>
-              </v:shape>
-            </w:pict>
-          </mc:Fallback>
-        </mc:AlternateContent>
-      </w:r>
-      <w:r>
-        <w:rPr>
-          <w:noProof/>
-          <w:lang w:val="en-US"/>
-        </w:rPr>
-        <mc:AlternateContent>
-          <mc:Choice Requires="wps">
-            <w:drawing>
-              <wp:anchor distT="0" distB="0" distL="114300" distR="114300" simplePos="0" relativeHeight="251741184" behindDoc="0" locked="0" layoutInCell="1" allowOverlap="1" wp14:anchorId="5D51722B" wp14:editId="3C8F951F">
-                <wp:simplePos x="0" y="0"/>
-                <wp:positionH relativeFrom="margin">
-                  <wp:posOffset>3329305</wp:posOffset>
-                </wp:positionH>
-                <wp:positionV relativeFrom="paragraph">
-                  <wp:posOffset>2287905</wp:posOffset>
-                </wp:positionV>
-                <wp:extent cx="2446020" cy="822960"/>
-                <wp:effectExtent l="38100" t="76200" r="0" b="91440"/>
-                <wp:wrapNone/>
-                <wp:docPr id="65" name="Conector curvado 95"/>
-                <wp:cNvGraphicFramePr/>
-                <a:graphic xmlns:a="http://schemas.openxmlformats.org/drawingml/2006/main">
-                  <a:graphicData uri="http://schemas.microsoft.com/office/word/2010/wordprocessingShape">
-                    <wps:wsp>
-                      <wps:cNvCnPr/>
-                      <wps:spPr>
-                        <a:xfrm flipV="1">
-                          <a:off x="0" y="0"/>
-                          <a:ext cx="2446020" cy="822960"/>
-                        </a:xfrm>
-                        <a:prstGeom prst="curvedConnector3">
-                          <a:avLst/>
-                        </a:prstGeom>
-                        <a:ln>
-                          <a:headEnd type="triangle"/>
-                          <a:tailEnd type="triangle"/>
-                        </a:ln>
-                      </wps:spPr>
-                      <wps:style>
-                        <a:lnRef idx="1">
-                          <a:schemeClr val="accent1"/>
-                        </a:lnRef>
-                        <a:fillRef idx="0">
-                          <a:schemeClr val="accent1"/>
-                        </a:fillRef>
-                        <a:effectRef idx="0">
-                          <a:schemeClr val="accent1"/>
-                        </a:effectRef>
-                        <a:fontRef idx="minor">
-                          <a:schemeClr val="tx1"/>
-                        </a:fontRef>
-                      </wps:style>
-                      <wps:bodyPr/>
-                    </wps:wsp>
-                  </a:graphicData>
-                </a:graphic>
-                <wp14:sizeRelH relativeFrom="margin">
-                  <wp14:pctWidth>0</wp14:pctWidth>
-                </wp14:sizeRelH>
-                <wp14:sizeRelV relativeFrom="margin">
-                  <wp14:pctHeight>0</wp14:pctHeight>
-                </wp14:sizeRelV>
-              </wp:anchor>
-            </w:drawing>
-          </mc:Choice>
-          <mc:Fallback>
-            <w:pict>
-              <v:shape w14:anchorId="77234296" id="Conector curvado 95" o:spid="_x0000_s1026" type="#_x0000_t38" style="position:absolute;margin-left:262.15pt;margin-top:180.15pt;width:192.6pt;height:64.8pt;flip:y;z-index:251741184;visibility:visible;mso-wrap-style:square;mso-width-percent:0;mso-height-percent:0;mso-wrap-distance-left:9pt;mso-wrap-distance-top:0;mso-wrap-distance-right:9pt;mso-wrap-distance-bottom:0;mso-position-horizontal:absolute;mso-position-horizontal-relative:margin;mso-position-vertical:absolute;mso-position-vertical-relative:text;mso-width-percent:0;mso-height-percent:0;mso-width-relative:margin;mso-height-relative:margin" o:gfxdata="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" adj="10800" strokecolor="#4472c4 [3204]" strokeweight=".5pt">
-                <v:stroke startarrow="block" endarrow="block" joinstyle="miter"/>
-                <w10:wrap anchorx="margin"/>
-              </v:shape>
-            </w:pict>
-          </mc:Fallback>
-        </mc:AlternateContent>
-      </w:r>
-      <w:r>
-        <w:rPr>
-          <w:noProof/>
-          <w:lang w:val="en-US"/>
-        </w:rPr>
-        <mc:AlternateContent>
-          <mc:Choice Requires="wps">
-            <w:drawing>
-              <wp:anchor distT="0" distB="0" distL="114300" distR="114300" simplePos="0" relativeHeight="251739136" behindDoc="0" locked="0" layoutInCell="1" allowOverlap="1" wp14:anchorId="7633723B" wp14:editId="175F653C">
-                <wp:simplePos x="0" y="0"/>
-                <wp:positionH relativeFrom="column">
-                  <wp:posOffset>5753100</wp:posOffset>
-                </wp:positionH>
-                <wp:positionV relativeFrom="paragraph">
-                  <wp:posOffset>1478280</wp:posOffset>
-                </wp:positionV>
-                <wp:extent cx="1676400" cy="1343025"/>
-                <wp:effectExtent l="0" t="0" r="19050" b="28575"/>
-                <wp:wrapNone/>
-                <wp:docPr id="59" name="Elipse 59"/>
-                <wp:cNvGraphicFramePr/>
-                <a:graphic xmlns:a="http://schemas.openxmlformats.org/drawingml/2006/main">
-                  <a:graphicData uri="http://schemas.microsoft.com/office/word/2010/wordprocessingShape">
-                    <wps:wsp>
-                      <wps:cNvSpPr/>
-                      <wps:spPr>
-                        <a:xfrm>
-                          <a:off x="0" y="0"/>
-                          <a:ext cx="1676400" cy="1343025"/>
-                        </a:xfrm>
-                        <a:prstGeom prst="ellipse">
-                          <a:avLst/>
-                        </a:prstGeom>
-                      </wps:spPr>
-                      <wps:style>
-                        <a:lnRef idx="2">
-                          <a:schemeClr val="accent6"/>
-                        </a:lnRef>
-                        <a:fillRef idx="1">
-                          <a:schemeClr val="lt1"/>
-                        </a:fillRef>
-                        <a:effectRef idx="0">
-                          <a:schemeClr val="accent6"/>
-                        </a:effectRef>
-                        <a:fontRef idx="minor">
-                          <a:schemeClr val="dk1"/>
-                        </a:fontRef>
-                      </wps:style>
-                      <wps:txbx>
-                        <w:txbxContent>
-                          <w:p>
-                            <w:r>
-                              <w:t>Diagrama De Flujo</w:t>
-                            </w:r>
-                          </w:p>
-                        </w:txbxContent>
-                      </wps:txbx>
-                      <wps:bodyPr rot="0" spcFirstLastPara="0" vertOverflow="overflow" horzOverflow="overflow" vert="horz" wrap="square" lIns="91440" tIns="45720" rIns="91440" bIns="45720" numCol="1" spcCol="0" rtlCol="0" fromWordArt="0" anchor="ctr" anchorCtr="0" forceAA="0" compatLnSpc="1">
-                        <a:prstTxWarp prst="textNoShape">
-                          <a:avLst/>
-                        </a:prstTxWarp>
-                        <a:noAutofit/>
-                      </wps:bodyPr>
-                    </wps:wsp>
-                  </a:graphicData>
-                </a:graphic>
-              </wp:anchor>
-            </w:drawing>
-          </mc:Choice>
-          <mc:Fallback>
-            <w:pict>
-              <v:oval w14:anchorId="7633723B" id="Elipse 59" o:spid="_x0000_s1092" style="position:absolute;margin-left:453pt;margin-top:116.4pt;width:132pt;height:105.75pt;z-index:251739136;visibility:visible;mso-wrap-style:square;mso-wrap-distance-left:9pt;mso-wrap-distance-top:0;mso-wrap-distance-right:9pt;mso-wrap-distance-bottom:0;mso-position-horizontal:absolute;mso-position-horizontal-relative:text;mso-position-vertical:absolute;mso-position-vertical-relative:text;v-text-anchor:middle" o:gfxdata="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" fillcolor="white [3201]" strokecolor="#70ad47 [3209]" strokeweight="1pt">
-                <v:stroke joinstyle="miter"/>
-                <v:textbox>
-                  <w:txbxContent>
-                    <w:p>
-                      <w:r>
-                        <w:t>Diagrama De Flujo</w:t>
-                      </w:r>
-                    </w:p>
-                  </w:txbxContent>
-                </v:textbox>
-              </v:oval>
-            </w:pict>
-          </mc:Fallback>
-        </mc:AlternateContent>
-      </w:r>
-      <w:r>
-        <w:rPr>
-          <w:noProof/>
-          <w:lang w:val="en-US"/>
-        </w:rPr>
-        <mc:AlternateContent>
-          <mc:Choice Requires="wps">
-            <w:drawing>
-              <wp:anchor distT="0" distB="0" distL="114300" distR="114300" simplePos="0" relativeHeight="251759616" behindDoc="0" locked="0" layoutInCell="1" allowOverlap="1" wp14:anchorId="5EE4A9B9" wp14:editId="41B417A7">
-                <wp:simplePos x="0" y="0"/>
-                <wp:positionH relativeFrom="column">
-                  <wp:posOffset>1530350</wp:posOffset>
-                </wp:positionH>
-                <wp:positionV relativeFrom="paragraph">
-                  <wp:posOffset>2315210</wp:posOffset>
-                </wp:positionV>
-                <wp:extent cx="1676400" cy="1343025"/>
-                <wp:effectExtent l="0" t="0" r="19050" b="28575"/>
-                <wp:wrapNone/>
-                <wp:docPr id="92" name="Elipse 92"/>
-                <wp:cNvGraphicFramePr/>
-                <a:graphic xmlns:a="http://schemas.openxmlformats.org/drawingml/2006/main">
-                  <a:graphicData uri="http://schemas.microsoft.com/office/word/2010/wordprocessingShape">
-                    <wps:wsp>
-                      <wps:cNvSpPr/>
-                      <wps:spPr>
-                        <a:xfrm>
-                          <a:off x="0" y="0"/>
-                          <a:ext cx="1676400" cy="1343025"/>
-                        </a:xfrm>
-                        <a:prstGeom prst="ellipse">
-                          <a:avLst/>
-                        </a:prstGeom>
-                      </wps:spPr>
-                      <wps:style>
-                        <a:lnRef idx="2">
-                          <a:schemeClr val="accent6"/>
-                        </a:lnRef>
-                        <a:fillRef idx="1">
-                          <a:schemeClr val="lt1"/>
-                        </a:fillRef>
-                        <a:effectRef idx="0">
-                          <a:schemeClr val="accent6"/>
-                        </a:effectRef>
-                        <a:fontRef idx="minor">
-                          <a:schemeClr val="dk1"/>
-                        </a:fontRef>
-                      </wps:style>
-                      <wps:txbx>
-                        <w:txbxContent>
-                          <w:p>
-                            <w:pPr>
-                              <w:jc w:val="center"/>
-                            </w:pPr>
-                            <w:r>
-                              <w:t xml:space="preserve">Entregar </w:t>
-                            </w:r>
-                            <w:r>
-                              <w:t xml:space="preserve">Cheques y </w:t>
-                            </w:r>
-                            <w:r>
-                              <w:t>Reportes</w:t>
-                            </w:r>
-                          </w:p>
-                        </w:txbxContent>
-                      </wps:txbx>
-                      <wps:bodyPr rot="0" spcFirstLastPara="0" vertOverflow="overflow" horzOverflow="overflow" vert="horz" wrap="square" lIns="91440" tIns="45720" rIns="91440" bIns="45720" numCol="1" spcCol="0" rtlCol="0" fromWordArt="0" anchor="ctr" anchorCtr="0" forceAA="0" compatLnSpc="1">
-                        <a:prstTxWarp prst="textNoShape">
-                          <a:avLst/>
-                        </a:prstTxWarp>
-                        <a:noAutofit/>
-                      </wps:bodyPr>
-                    </wps:wsp>
-                  </a:graphicData>
-                </a:graphic>
-              </wp:anchor>
-            </w:drawing>
-          </mc:Choice>
-          <mc:Fallback>
-            <w:pict>
-              <v:oval w14:anchorId="5EE4A9B9" id="Elipse 92" o:spid="_x0000_s1093" style="position:absolute;margin-left:120.5pt;margin-top:182.3pt;width:132pt;height:105.75pt;z-index:251759616;visibility:visible;mso-wrap-style:square;mso-wrap-distance-left:9pt;mso-wrap-distance-top:0;mso-wrap-distance-right:9pt;mso-wrap-distance-bottom:0;mso-position-horizontal:absolute;mso-position-horizontal-relative:text;mso-position-vertical:absolute;mso-position-vertical-relative:text;v-text-anchor:middle" o:gfxdata="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" fillcolor="white [3201]" strokecolor="#70ad47 [3209]" strokeweight="1pt">
-                <v:stroke joinstyle="miter"/>
-                <v:textbox>
-                  <w:txbxContent>
-                    <w:p>
-                      <w:pPr>
-                        <w:jc w:val="center"/>
-                      </w:pPr>
-                      <w:r>
-                        <w:t xml:space="preserve">Entregar </w:t>
-                      </w:r>
-                      <w:r>
-                        <w:t xml:space="preserve">Cheques y </w:t>
-                      </w:r>
-                      <w:r>
-                        <w:t>Reportes</w:t>
-                      </w:r>
-                    </w:p>
-                  </w:txbxContent>
-                </v:textbox>
-              </v:oval>
-            </w:pict>
-          </mc:Fallback>
-        </mc:AlternateContent>
-      </w:r>
-      <w:r>
-        <w:rPr>
-          <w:noProof/>
-          <w:lang w:val="en-US"/>
-        </w:rPr>
-        <mc:AlternateContent>
-          <mc:Choice Requires="wps">
-            <w:drawing>
-              <wp:anchor distT="0" distB="0" distL="114300" distR="114300" simplePos="0" relativeHeight="251753472" behindDoc="0" locked="0" layoutInCell="1" allowOverlap="1" wp14:anchorId="54CC26D0" wp14:editId="1D53EC6E">
-                <wp:simplePos x="0" y="0"/>
-                <wp:positionH relativeFrom="column">
-                  <wp:posOffset>3908743</wp:posOffset>
-                </wp:positionH>
-                <wp:positionV relativeFrom="paragraph">
-                  <wp:posOffset>2141537</wp:posOffset>
-                </wp:positionV>
-                <wp:extent cx="638175" cy="285750"/>
-                <wp:effectExtent l="100013" t="0" r="33337" b="0"/>
-                <wp:wrapNone/>
-                <wp:docPr id="90" name="Cuadro de texto 90"/>
-                <wp:cNvGraphicFramePr/>
-                <a:graphic xmlns:a="http://schemas.openxmlformats.org/drawingml/2006/main">
-                  <a:graphicData uri="http://schemas.microsoft.com/office/word/2010/wordprocessingShape">
-                    <wps:wsp>
-                      <wps:cNvSpPr txBox="1"/>
-                      <wps:spPr>
-                        <a:xfrm rot="18694632">
-                          <a:off x="0" y="0"/>
-                          <a:ext cx="638175" cy="285750"/>
-                        </a:xfrm>
-                        <a:prstGeom prst="rect">
-                          <a:avLst/>
-                        </a:prstGeom>
-                        <a:noFill/>
-                        <a:ln w="6350">
-                          <a:noFill/>
-                        </a:ln>
-                      </wps:spPr>
-                      <wps:txbx>
-                        <w:txbxContent>
-                          <w:p>
-                            <w:r>
-                              <w:t>A/B/C</w:t>
-                            </w:r>
-                          </w:p>
-                        </w:txbxContent>
-                      </wps:txbx>
-                      <wps:bodyPr rot="0" spcFirstLastPara="0" vertOverflow="overflow" horzOverflow="overflow" vert="horz" wrap="square" lIns="91440" tIns="45720" rIns="91440" bIns="45720" numCol="1" spcCol="0" rtlCol="0" fromWordArt="0" anchor="t" anchorCtr="0" forceAA="0" compatLnSpc="1">
-                        <a:prstTxWarp prst="textNoShape">
-                          <a:avLst/>
-                        </a:prstTxWarp>
-                        <a:noAutofit/>
-                      </wps:bodyPr>
-                    </wps:wsp>
-                  </a:graphicData>
-                </a:graphic>
-                <wp14:sizeRelH relativeFrom="margin">
-                  <wp14:pctWidth>0</wp14:pctWidth>
-                </wp14:sizeRelH>
-                <wp14:sizeRelV relativeFrom="margin">
-                  <wp14:pctHeight>0</wp14:pctHeight>
-                </wp14:sizeRelV>
-              </wp:anchor>
-            </w:drawing>
-          </mc:Choice>
-          <mc:Fallback>
-            <w:pict>
-              <v:shape w14:anchorId="54CC26D0" id="Cuadro de texto 90" o:spid="_x0000_s1094" type="#_x0000_t202" style="position:absolute;margin-left:307.8pt;margin-top:168.6pt;width:50.25pt;height:22.5pt;rotation:-3173437fd;z-index:251753472;visibility:visible;mso-wrap-style:square;mso-width-percent:0;mso-height-percent:0;mso-wrap-distance-left:9pt;mso-wrap-distance-top:0;mso-wrap-distance-right:9pt;mso-wrap-distance-bottom:0;mso-position-horizontal:absolute;mso-position-horizontal-relative:text;mso-position-vertical:absolute;mso-position-vertical-relative:text;mso-width-percent:0;mso-height-percent:0;mso-width-relative:margin;mso-height-relative:margin;v-text-anchor:top" o:gfxdata="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" filled="f" stroked="f" strokeweight=".5pt">
-                <v:textbox>
-                  <w:txbxContent>
-                    <w:p>
-                      <w:r>
-                        <w:t>A/B/C</w:t>
-                      </w:r>
-                    </w:p>
-                  </w:txbxContent>
-                </v:textbox>
-              </v:shape>
-            </w:pict>
-          </mc:Fallback>
-        </mc:AlternateContent>
-      </w:r>
-      <w:r>
-        <w:rPr>
-          <w:noProof/>
-          <w:lang w:val="en-US"/>
-        </w:rPr>
-        <mc:AlternateContent>
-          <mc:Choice Requires="wps">
-            <w:drawing>
-              <wp:anchor distT="0" distB="0" distL="114300" distR="114300" simplePos="0" relativeHeight="251751424" behindDoc="0" locked="0" layoutInCell="1" allowOverlap="1" wp14:anchorId="3C2536D2" wp14:editId="161189AF">
-                <wp:simplePos x="0" y="0"/>
-                <wp:positionH relativeFrom="column">
-                  <wp:posOffset>2825432</wp:posOffset>
-                </wp:positionH>
-                <wp:positionV relativeFrom="paragraph">
-                  <wp:posOffset>1793558</wp:posOffset>
-                </wp:positionV>
-                <wp:extent cx="638175" cy="285750"/>
-                <wp:effectExtent l="100013" t="0" r="33337" b="0"/>
-                <wp:wrapNone/>
-                <wp:docPr id="86" name="Cuadro de texto 86"/>
-                <wp:cNvGraphicFramePr/>
-                <a:graphic xmlns:a="http://schemas.openxmlformats.org/drawingml/2006/main">
-                  <a:graphicData uri="http://schemas.microsoft.com/office/word/2010/wordprocessingShape">
-                    <wps:wsp>
-                      <wps:cNvSpPr txBox="1"/>
-                      <wps:spPr>
-                        <a:xfrm rot="18694632">
-                          <a:off x="0" y="0"/>
-                          <a:ext cx="638175" cy="285750"/>
-                        </a:xfrm>
-                        <a:prstGeom prst="rect">
-                          <a:avLst/>
-                        </a:prstGeom>
-                        <a:noFill/>
-                        <a:ln w="6350">
-                          <a:noFill/>
-                        </a:ln>
-                      </wps:spPr>
-                      <wps:txbx>
-                        <w:txbxContent>
-                          <w:p>
-                            <w:r>
-                              <w:t>A/B/C</w:t>
-                            </w:r>
-                          </w:p>
-                        </w:txbxContent>
-                      </wps:txbx>
-                      <wps:bodyPr rot="0" spcFirstLastPara="0" vertOverflow="overflow" horzOverflow="overflow" vert="horz" wrap="square" lIns="91440" tIns="45720" rIns="91440" bIns="45720" numCol="1" spcCol="0" rtlCol="0" fromWordArt="0" anchor="t" anchorCtr="0" forceAA="0" compatLnSpc="1">
-                        <a:prstTxWarp prst="textNoShape">
-                          <a:avLst/>
-                        </a:prstTxWarp>
-                        <a:noAutofit/>
-                      </wps:bodyPr>
-                    </wps:wsp>
-                  </a:graphicData>
-                </a:graphic>
-                <wp14:sizeRelH relativeFrom="margin">
-                  <wp14:pctWidth>0</wp14:pctWidth>
-                </wp14:sizeRelH>
-                <wp14:sizeRelV relativeFrom="margin">
-                  <wp14:pctHeight>0</wp14:pctHeight>
-                </wp14:sizeRelV>
-              </wp:anchor>
-            </w:drawing>
-          </mc:Choice>
-          <mc:Fallback>
-            <w:pict>
-              <v:shape w14:anchorId="3C2536D2" id="Cuadro de texto 86" o:spid="_x0000_s1095" type="#_x0000_t202" style="position:absolute;margin-left:222.45pt;margin-top:141.25pt;width:50.25pt;height:22.5pt;rotation:-3173437fd;z-index:251751424;visibility:visible;mso-wrap-style:square;mso-width-percent:0;mso-height-percent:0;mso-wrap-distance-left:9pt;mso-wrap-distance-top:0;mso-wrap-distance-right:9pt;mso-wrap-distance-bottom:0;mso-position-horizontal:absolute;mso-position-horizontal-relative:text;mso-position-vertical:absolute;mso-position-vertical-relative:text;mso-width-percent:0;mso-height-percent:0;mso-width-relative:margin;mso-height-relative:margin;v-text-anchor:top" o:gfxdata="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" filled="f" stroked="f" strokeweight=".5pt">
-                <v:textbox>
-                  <w:txbxContent>
-                    <w:p>
-                      <w:r>
-                        <w:t>A/B/C</w:t>
-                      </w:r>
-                    </w:p>
-                  </w:txbxContent>
-                </v:textbox>
-              </v:shape>
-            </w:pict>
-          </mc:Fallback>
-        </mc:AlternateContent>
-      </w:r>
-      <w:r>
-        <w:rPr>
-          <w:noProof/>
-          <w:lang w:val="en-US"/>
-        </w:rPr>
-        <mc:AlternateContent>
-          <mc:Choice Requires="wps">
-            <w:drawing>
-              <wp:anchor distT="0" distB="0" distL="114300" distR="114300" simplePos="0" relativeHeight="251747328" behindDoc="0" locked="0" layoutInCell="1" allowOverlap="1" wp14:anchorId="60EB63BB" wp14:editId="2CB921C1">
-                <wp:simplePos x="0" y="0"/>
-                <wp:positionH relativeFrom="column">
-                  <wp:posOffset>3275965</wp:posOffset>
-                </wp:positionH>
-                <wp:positionV relativeFrom="paragraph">
-                  <wp:posOffset>1144905</wp:posOffset>
-                </wp:positionV>
-                <wp:extent cx="2628900" cy="1630680"/>
-                <wp:effectExtent l="38100" t="76200" r="0" b="83820"/>
-                <wp:wrapNone/>
-                <wp:docPr id="79" name="Conector curvado 81"/>
-                <wp:cNvGraphicFramePr/>
-                <a:graphic xmlns:a="http://schemas.openxmlformats.org/drawingml/2006/main">
-                  <a:graphicData uri="http://schemas.microsoft.com/office/word/2010/wordprocessingShape">
-                    <wps:wsp>
-                      <wps:cNvCnPr/>
-                      <wps:spPr>
-                        <a:xfrm flipV="1">
-                          <a:off x="0" y="0"/>
-                          <a:ext cx="2628900" cy="1630680"/>
-                        </a:xfrm>
-                        <a:prstGeom prst="curvedConnector3">
-                          <a:avLst/>
-                        </a:prstGeom>
-                        <a:ln>
-                          <a:headEnd type="triangle"/>
-                          <a:tailEnd type="triangle"/>
-                        </a:ln>
-                      </wps:spPr>
-                      <wps:style>
-                        <a:lnRef idx="1">
-                          <a:schemeClr val="accent2"/>
-                        </a:lnRef>
-                        <a:fillRef idx="0">
-                          <a:schemeClr val="accent2"/>
-                        </a:fillRef>
-                        <a:effectRef idx="0">
-                          <a:schemeClr val="accent2"/>
-                        </a:effectRef>
-                        <a:fontRef idx="minor">
-                          <a:schemeClr val="tx1"/>
-                        </a:fontRef>
-                      </wps:style>
-                      <wps:bodyPr/>
-                    </wps:wsp>
-                  </a:graphicData>
-                </a:graphic>
-                <wp14:sizeRelH relativeFrom="margin">
-                  <wp14:pctWidth>0</wp14:pctWidth>
-                </wp14:sizeRelH>
-                <wp14:sizeRelV relativeFrom="margin">
-                  <wp14:pctHeight>0</wp14:pctHeight>
-                </wp14:sizeRelV>
-              </wp:anchor>
-            </w:drawing>
-          </mc:Choice>
-          <mc:Fallback>
-            <w:pict>
-              <v:shape w14:anchorId="22529BC2" id="Conector curvado 81" o:spid="_x0000_s1026" type="#_x0000_t38" style="position:absolute;margin-left:257.95pt;margin-top:90.15pt;width:207pt;height:128.4pt;flip:y;z-index:251747328;visibility:visible;mso-wrap-style:square;mso-width-percent:0;mso-height-percent:0;mso-wrap-distance-left:9pt;mso-wrap-distance-top:0;mso-wrap-distance-right:9pt;mso-wrap-distance-bottom:0;mso-position-horizontal:absolute;mso-position-horizontal-relative:text;mso-position-vertical:absolute;mso-position-vertical-relative:text;mso-width-percent:0;mso-height-percent:0;mso-width-relative:margin;mso-height-relative:margin" o:gfxdata="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" adj="10800" strokecolor="#ed7d31 [3205]" strokeweight=".5pt">
-                <v:stroke startarrow="block" endarrow="block" joinstyle="miter"/>
-              </v:shape>
-            </w:pict>
-          </mc:Fallback>
-        </mc:AlternateContent>
-      </w:r>
-      <w:r>
-        <w:rPr>
-          <w:noProof/>
-          <w:lang w:val="en-US"/>
-        </w:rPr>
-        <mc:AlternateContent>
-          <mc:Choice Requires="wps">
-            <w:drawing>
-              <wp:anchor distT="0" distB="0" distL="114300" distR="114300" simplePos="0" relativeHeight="251749376" behindDoc="0" locked="0" layoutInCell="1" allowOverlap="1" wp14:anchorId="65F5D79F" wp14:editId="7756B8AC">
-                <wp:simplePos x="0" y="0"/>
-                <wp:positionH relativeFrom="column">
-                  <wp:posOffset>2841625</wp:posOffset>
-                </wp:positionH>
-                <wp:positionV relativeFrom="paragraph">
-                  <wp:posOffset>219075</wp:posOffset>
-                </wp:positionV>
-                <wp:extent cx="1272540" cy="2167890"/>
-                <wp:effectExtent l="38100" t="57150" r="22860" b="80010"/>
-                <wp:wrapNone/>
-                <wp:docPr id="80" name="Conector curvado 81"/>
-                <wp:cNvGraphicFramePr/>
-                <a:graphic xmlns:a="http://schemas.openxmlformats.org/drawingml/2006/main">
-                  <a:graphicData uri="http://schemas.microsoft.com/office/word/2010/wordprocessingShape">
-                    <wps:wsp>
-                      <wps:cNvCnPr/>
-                      <wps:spPr>
-                        <a:xfrm flipV="1">
-                          <a:off x="0" y="0"/>
-                          <a:ext cx="1272540" cy="2167890"/>
-                        </a:xfrm>
-                        <a:prstGeom prst="curvedConnector3">
-                          <a:avLst/>
-                        </a:prstGeom>
-                        <a:ln>
-                          <a:headEnd type="triangle"/>
-                          <a:tailEnd type="triangle"/>
-                        </a:ln>
-                      </wps:spPr>
-                      <wps:style>
-                        <a:lnRef idx="1">
-                          <a:schemeClr val="accent2"/>
-                        </a:lnRef>
-                        <a:fillRef idx="0">
-                          <a:schemeClr val="accent2"/>
-                        </a:fillRef>
-                        <a:effectRef idx="0">
-                          <a:schemeClr val="accent2"/>
-                        </a:effectRef>
-                        <a:fontRef idx="minor">
-                          <a:schemeClr val="tx1"/>
-                        </a:fontRef>
-                      </wps:style>
-                      <wps:bodyPr/>
-                    </wps:wsp>
-                  </a:graphicData>
-                </a:graphic>
-                <wp14:sizeRelH relativeFrom="margin">
-                  <wp14:pctWidth>0</wp14:pctWidth>
-                </wp14:sizeRelH>
-                <wp14:sizeRelV relativeFrom="margin">
-                  <wp14:pctHeight>0</wp14:pctHeight>
-                </wp14:sizeRelV>
-              </wp:anchor>
-            </w:drawing>
-          </mc:Choice>
-          <mc:Fallback>
-            <w:pict>
-              <v:shape w14:anchorId="3102D895" id="Conector curvado 81" o:spid="_x0000_s1026" type="#_x0000_t38" style="position:absolute;margin-left:223.75pt;margin-top:17.25pt;width:100.2pt;height:170.7pt;flip:y;z-index:251749376;visibility:visible;mso-wrap-style:square;mso-width-percent:0;mso-height-percent:0;mso-wrap-distance-left:9pt;mso-wrap-distance-top:0;mso-wrap-distance-right:9pt;mso-wrap-distance-bottom:0;mso-position-horizontal:absolute;mso-position-horizontal-relative:text;mso-position-vertical:absolute;mso-position-vertical-relative:text;mso-width-percent:0;mso-height-percent:0;mso-width-relative:margin;mso-height-relative:margin" o:gfxdata="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" adj="10800" strokecolor="#ed7d31 [3205]" strokeweight=".5pt">
-                <v:stroke startarrow="block" endarrow="block" joinstyle="miter"/>
-              </v:shape>
-            </w:pict>
-          </mc:Fallback>
-        </mc:AlternateContent>
-      </w:r>
-      <w:r>
-        <w:rPr>
-          <w:noProof/>
-          <w:lang w:val="en-US"/>
-        </w:rPr>
-        <mc:AlternateContent>
-          <mc:Choice Requires="wps">
-            <w:drawing>
-              <wp:anchor distT="0" distB="0" distL="114300" distR="114300" simplePos="0" relativeHeight="251745280" behindDoc="0" locked="0" layoutInCell="1" allowOverlap="1" wp14:anchorId="01191A26" wp14:editId="37FA6D63">
-                <wp:simplePos x="0" y="0"/>
-                <wp:positionH relativeFrom="column">
-                  <wp:posOffset>5974080</wp:posOffset>
-                </wp:positionH>
-                <wp:positionV relativeFrom="paragraph">
-                  <wp:posOffset>739140</wp:posOffset>
-                </wp:positionV>
-                <wp:extent cx="990600" cy="552450"/>
-                <wp:effectExtent l="0" t="0" r="19050" b="19050"/>
-                <wp:wrapNone/>
-                <wp:docPr id="73" name="Multidocumento 78"/>
-                <wp:cNvGraphicFramePr/>
-                <a:graphic xmlns:a="http://schemas.openxmlformats.org/drawingml/2006/main">
-                  <a:graphicData uri="http://schemas.microsoft.com/office/word/2010/wordprocessingShape">
-                    <wps:wsp>
-                      <wps:cNvSpPr/>
-                      <wps:spPr>
-                        <a:xfrm>
-                          <a:off x="0" y="0"/>
-                          <a:ext cx="990600" cy="552450"/>
-                        </a:xfrm>
-                        <a:prstGeom prst="flowChartMultidocument">
-                          <a:avLst/>
-                        </a:prstGeom>
-                      </wps:spPr>
-                      <wps:style>
-                        <a:lnRef idx="2">
-                          <a:schemeClr val="accent6"/>
-                        </a:lnRef>
-                        <a:fillRef idx="1">
-                          <a:schemeClr val="lt1"/>
-                        </a:fillRef>
-                        <a:effectRef idx="0">
-                          <a:schemeClr val="accent6"/>
-                        </a:effectRef>
-                        <a:fontRef idx="minor">
-                          <a:schemeClr val="dk1"/>
-                        </a:fontRef>
-                      </wps:style>
-                      <wps:txbx>
-                        <w:txbxContent>
-                          <w:p>
-                            <w:pPr>
-                              <w:jc w:val="center"/>
-                            </w:pPr>
-                            <w:r>
-                              <w:t>Puestos</w:t>
-                            </w:r>
-                          </w:p>
-                        </w:txbxContent>
-                      </wps:txbx>
-                      <wps:bodyPr rot="0" spcFirstLastPara="0" vertOverflow="overflow" horzOverflow="overflow" vert="horz" wrap="square" lIns="91440" tIns="45720" rIns="91440" bIns="45720" numCol="1" spcCol="0" rtlCol="0" fromWordArt="0" anchor="ctr" anchorCtr="0" forceAA="0" compatLnSpc="1">
-                        <a:prstTxWarp prst="textNoShape">
-                          <a:avLst/>
-                        </a:prstTxWarp>
-                        <a:noAutofit/>
-                      </wps:bodyPr>
-                    </wps:wsp>
-                  </a:graphicData>
-                </a:graphic>
-                <wp14:sizeRelV relativeFrom="margin">
-                  <wp14:pctHeight>0</wp14:pctHeight>
-                </wp14:sizeRelV>
-              </wp:anchor>
-            </w:drawing>
-          </mc:Choice>
-          <mc:Fallback>
-            <w:pict>
-              <v:shape w14:anchorId="01191A26" id="_x0000_s1096" type="#_x0000_t115" style="position:absolute;margin-left:470.4pt;margin-top:58.2pt;width:78pt;height:43.5pt;z-index:251745280;visibility:visible;mso-wrap-style:square;mso-height-percent:0;mso-wrap-distance-left:9pt;mso-wrap-distance-top:0;mso-wrap-distance-right:9pt;mso-wrap-distance-bottom:0;mso-position-horizontal:absolute;mso-position-horizontal-relative:text;mso-position-vertical:absolute;mso-position-vertical-relative:text;mso-height-percent:0;mso-height-relative:margin;v-text-anchor:middle" o:gfxdata="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" fillcolor="white [3201]" strokecolor="#70ad47 [3209]" strokeweight="1pt">
-                <v:textbox>
-                  <w:txbxContent>
-                    <w:p>
-                      <w:pPr>
-                        <w:jc w:val="center"/>
-                      </w:pPr>
-                      <w:r>
-                        <w:t>Puestos</w:t>
-                      </w:r>
-                    </w:p>
-                  </w:txbxContent>
-                </v:textbox>
-              </v:shape>
-            </w:pict>
-          </mc:Fallback>
-        </mc:AlternateContent>
-      </w:r>
-      <w:r>
-        <w:rPr>
-          <w:noProof/>
-          <w:lang w:val="en-US"/>
-        </w:rPr>
-        <mc:AlternateContent>
-          <mc:Choice Requires="wps">
-            <w:drawing>
-              <wp:anchor distT="0" distB="0" distL="114300" distR="114300" simplePos="0" relativeHeight="251743232" behindDoc="0" locked="0" layoutInCell="1" allowOverlap="1" wp14:anchorId="717BE82B" wp14:editId="62B2ADB4">
-                <wp:simplePos x="0" y="0"/>
-                <wp:positionH relativeFrom="column">
-                  <wp:posOffset>3497580</wp:posOffset>
-                </wp:positionH>
-                <wp:positionV relativeFrom="paragraph">
-                  <wp:posOffset>-198120</wp:posOffset>
-                </wp:positionV>
-                <wp:extent cx="1076325" cy="428625"/>
-                <wp:effectExtent l="0" t="0" r="28575" b="28575"/>
-                <wp:wrapNone/>
-                <wp:docPr id="72" name="Multidocumento 74"/>
-                <wp:cNvGraphicFramePr/>
-                <a:graphic xmlns:a="http://schemas.openxmlformats.org/drawingml/2006/main">
-                  <a:graphicData uri="http://schemas.microsoft.com/office/word/2010/wordprocessingShape">
-                    <wps:wsp>
-                      <wps:cNvSpPr/>
-                      <wps:spPr>
-                        <a:xfrm>
-                          <a:off x="0" y="0"/>
-                          <a:ext cx="1076325" cy="428625"/>
-                        </a:xfrm>
-                        <a:prstGeom prst="flowChartMultidocument">
-                          <a:avLst/>
-                        </a:prstGeom>
-                      </wps:spPr>
-                      <wps:style>
-                        <a:lnRef idx="2">
-                          <a:schemeClr val="accent6"/>
-                        </a:lnRef>
-                        <a:fillRef idx="1">
-                          <a:schemeClr val="lt1"/>
-                        </a:fillRef>
-                        <a:effectRef idx="0">
-                          <a:schemeClr val="accent6"/>
-                        </a:effectRef>
-                        <a:fontRef idx="minor">
-                          <a:schemeClr val="dk1"/>
-                        </a:fontRef>
-                      </wps:style>
-                      <wps:txbx>
-                        <w:txbxContent>
-                          <w:p>
-                            <w:pPr>
-                              <w:jc w:val="center"/>
-                            </w:pPr>
-                            <w:r>
-                              <w:t xml:space="preserve">Empleados </w:t>
-                            </w:r>
-                          </w:p>
-                        </w:txbxContent>
-                      </wps:txbx>
-                      <wps:bodyPr rot="0" spcFirstLastPara="0" vertOverflow="overflow" horzOverflow="overflow" vert="horz" wrap="square" lIns="91440" tIns="45720" rIns="91440" bIns="45720" numCol="1" spcCol="0" rtlCol="0" fromWordArt="0" anchor="ctr" anchorCtr="0" forceAA="0" compatLnSpc="1">
-                        <a:prstTxWarp prst="textNoShape">
-                          <a:avLst/>
-                        </a:prstTxWarp>
-                        <a:noAutofit/>
-                      </wps:bodyPr>
-                    </wps:wsp>
-                  </a:graphicData>
-                </a:graphic>
-              </wp:anchor>
-            </w:drawing>
-          </mc:Choice>
-          <mc:Fallback>
-            <w:pict>
-              <v:shape w14:anchorId="717BE82B" id="_x0000_s1097" type="#_x0000_t115" style="position:absolute;margin-left:275.4pt;margin-top:-15.6pt;width:84.75pt;height:33.75pt;z-index:251743232;visibility:visible;mso-wrap-style:square;mso-wrap-distance-left:9pt;mso-wrap-distance-top:0;mso-wrap-distance-right:9pt;mso-wrap-distance-bottom:0;mso-position-horizontal:absolute;mso-position-horizontal-relative:text;mso-position-vertical:absolute;mso-position-vertical-relative:text;v-text-anchor:middle" o:gfxdata="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" fillcolor="white [3201]" strokecolor="#70ad47 [3209]" strokeweight="1pt">
-                <v:textbox>
-                  <w:txbxContent>
-                    <w:p>
-                      <w:pPr>
-                        <w:jc w:val="center"/>
-                      </w:pPr>
-                      <w:r>
-                        <w:t xml:space="preserve">Empleados </w:t>
-                      </w:r>
-                    </w:p>
-                  </w:txbxContent>
-                </v:textbox>
-              </v:shape>
-            </w:pict>
-          </mc:Fallback>
-        </mc:AlternateContent>
-      </w:r>
     </w:p>
     <w:sectPr>
       <w:pgSz w:w="15840" w:h="12240" w:orient="landscape"/>
@@ -6636,7 +6804,7 @@
 </file>
 
 <file path=word/styles.xml><?xml version="1.0" encoding="utf-8"?>
-<w:styles xmlns:mc="http://schemas.openxmlformats.org/markup-compatibility/2006" xmlns:r="http://schemas.openxmlformats.org/officeDocument/2006/relationships" xmlns:w="http://schemas.openxmlformats.org/wordprocessingml/2006/main" xmlns:w14="http://schemas.microsoft.com/office/word/2010/wordml" xmlns:w15="http://schemas.microsoft.com/office/word/2012/wordml" xmlns:w16cid="http://schemas.microsoft.com/office/word/2016/wordml/cid" xmlns:w16se="http://schemas.microsoft.com/office/word/2015/wordml/symex" mc:Ignorable="w14 w15 w16se w16cid">
+<w:styles xmlns:mc="http://schemas.openxmlformats.org/markup-compatibility/2006" xmlns:r="http://schemas.openxmlformats.org/officeDocument/2006/relationships" xmlns:w="http://schemas.openxmlformats.org/wordprocessingml/2006/main" xmlns:w14="http://schemas.microsoft.com/office/word/2010/wordml" xmlns:w15="http://schemas.microsoft.com/office/word/2012/wordml" xmlns:w16se="http://schemas.microsoft.com/office/word/2015/wordml/symex" mc:Ignorable="w14 w15 w16se">
   <w:docDefaults>
     <w:rPrDefault>
       <w:rPr>
@@ -6652,7 +6820,7 @@
       </w:pPr>
     </w:pPrDefault>
   </w:docDefaults>
-  <w:latentStyles w:defLockedState="0" w:defUIPriority="99" w:defSemiHidden="0" w:defUnhideWhenUsed="0" w:defQFormat="0" w:count="376">
+  <w:latentStyles w:defLockedState="0" w:defUIPriority="99" w:defSemiHidden="0" w:defUnhideWhenUsed="0" w:defQFormat="0" w:count="371">
     <w:lsdException w:name="Normal" w:uiPriority="0" w:qFormat="1"/>
     <w:lsdException w:name="heading 1" w:uiPriority="9" w:qFormat="1"/>
     <w:lsdException w:name="heading 2" w:semiHidden="1" w:uiPriority="9" w:unhideWhenUsed="1" w:qFormat="1"/>
@@ -7024,11 +7192,6 @@
     <w:lsdException w:name="List Table 5 Dark Accent 6" w:uiPriority="50"/>
     <w:lsdException w:name="List Table 6 Colorful Accent 6" w:uiPriority="51"/>
     <w:lsdException w:name="List Table 7 Colorful Accent 6" w:uiPriority="52"/>
-    <w:lsdException w:name="Mention" w:semiHidden="1" w:unhideWhenUsed="1"/>
-    <w:lsdException w:name="Smart Hyperlink" w:semiHidden="1" w:unhideWhenUsed="1"/>
-    <w:lsdException w:name="Hashtag" w:semiHidden="1" w:unhideWhenUsed="1"/>
-    <w:lsdException w:name="Unresolved Mention" w:semiHidden="1" w:unhideWhenUsed="1"/>
-    <w:lsdException w:name="Smart Link" w:semiHidden="1" w:unhideWhenUsed="1"/>
   </w:latentStyles>
   <w:style w:type="paragraph" w:default="1" w:styleId="Normal">
     <w:name w:val="Normal"/>
@@ -7365,7 +7528,7 @@
 </file>
 
 <file path=customXml/itemProps1.xml><?xml version="1.0" encoding="utf-8"?>
-<ds:datastoreItem xmlns:ds="http://schemas.openxmlformats.org/officeDocument/2006/customXml" ds:itemID="{2DC29DF4-D4FD-4DDF-8E46-4FF2EBC457EA}">
+<ds:datastoreItem xmlns:ds="http://schemas.openxmlformats.org/officeDocument/2006/customXml" ds:itemID="{2C18CD8C-E42A-4C71-A137-6A54CD833D5E}">
   <ds:schemaRefs>
     <ds:schemaRef ds:uri="http://schemas.openxmlformats.org/officeDocument/2006/bibliography"/>
   </ds:schemaRefs>
